--- a/CXP/LCD.docx
+++ b/CXP/LCD.docx
@@ -6,24 +6,21 @@
       <w:pPr>
         <w:spacing w:after="0"/>
         <w:jc w:val="center"/>
-      </w:pPr>
-      <w:r>
+        <w:rPr>
+          <w:b/>
+          <w:bCs/>
+          <w:sz w:val="40"/>
+          <w:szCs w:val="40"/>
+        </w:rPr>
+      </w:pPr>
+      <w:r>
+        <w:rPr>
+          <w:b/>
+          <w:bCs/>
+          <w:sz w:val="40"/>
+          <w:szCs w:val="40"/>
+        </w:rPr>
         <w:t>Biblioteca LCD para o Arduino</w:t>
-      </w:r>
-    </w:p>
-    <w:p>
-      <w:pPr>
-        <w:spacing w:after="0"/>
-        <w:jc w:val="center"/>
-      </w:pPr>
-    </w:p>
-    <w:p>
-      <w:pPr>
-        <w:spacing w:after="0"/>
-        <w:jc w:val="both"/>
-      </w:pPr>
-      <w:r>
-        <w:t>Funções para escrever no LCD.</w:t>
       </w:r>
     </w:p>
     <w:p>
@@ -132,9 +129,35 @@
               </w:tabs>
               <w:spacing w:after="160" w:line="259" w:lineRule="auto"/>
               <w:ind w:left="113"/>
+              <w:rPr>
+                <w:lang w:val="en-US"/>
+              </w:rPr>
             </w:pPr>
             <w:r>
+              <w:rPr>
+                <w:lang w:val="en-US"/>
+              </w:rPr>
               <w:t>PC3 = Back Light</w:t>
+            </w:r>
+          </w:p>
+          <w:p>
+            <w:pPr>
+              <w:tabs>
+                <w:tab w:val="left" w:pos="1894"/>
+                <w:tab w:val="left" w:pos="3281"/>
+                <w:tab w:val="left" w:pos="4415"/>
+              </w:tabs>
+              <w:spacing w:after="160" w:line="259" w:lineRule="auto"/>
+              <w:ind w:left="113"/>
+              <w:rPr>
+                <w:lang w:val="en-US"/>
+              </w:rPr>
+            </w:pPr>
+            <w:r>
+              <w:rPr>
+                <w:lang w:val="en-US"/>
+              </w:rPr>
+              <w:t>PC2 = R/#W</w:t>
             </w:r>
           </w:p>
           <w:p>
@@ -148,7 +171,7 @@
               <w:ind w:left="113"/>
             </w:pPr>
             <w:r>
-              <w:t>PC2 = R/#W</w:t>
+              <w:t>PC1 = RS</w:t>
             </w:r>
           </w:p>
           <w:p>
@@ -162,7 +185,7 @@
               <w:ind w:left="113"/>
             </w:pPr>
             <w:r>
-              <w:t>PC1 = RS</w:t>
+              <w:t>PC0 = E</w:t>
             </w:r>
           </w:p>
           <w:p>
@@ -175,9 +198,6 @@
               <w:spacing w:after="160" w:line="259" w:lineRule="auto"/>
               <w:ind w:left="113"/>
             </w:pPr>
-            <w:r>
-              <w:t>PC0 = E</w:t>
-            </w:r>
           </w:p>
         </w:tc>
         <w:tc>
@@ -244,194 +264,3078 @@
       <w:pPr>
         <w:spacing w:after="0"/>
       </w:pPr>
-      <w:r>
+    </w:p>
+    <w:tbl>
+      <w:tblPr>
+        <w:tblStyle w:val="Tabelacomgrade"/>
+        <w:tblW w:w="0" w:type="auto"/>
+        <w:jc w:val="center"/>
+        <w:tblLook w:val="04A0" w:firstRow="1" w:lastRow="0" w:firstColumn="1" w:lastColumn="0" w:noHBand="0" w:noVBand="1"/>
+      </w:tblPr>
+      <w:tblGrid>
+        <w:gridCol w:w="679"/>
+        <w:gridCol w:w="679"/>
+        <w:gridCol w:w="679"/>
+        <w:gridCol w:w="679"/>
+        <w:gridCol w:w="669"/>
+        <w:gridCol w:w="836"/>
+        <w:gridCol w:w="669"/>
+        <w:gridCol w:w="669"/>
+      </w:tblGrid>
+      <w:tr>
+        <w:trPr>
+          <w:jc w:val="center"/>
+        </w:trPr>
+        <w:tc>
+          <w:tcPr>
+            <w:tcW w:w="2716" w:type="dxa"/>
+            <w:gridSpan w:val="4"/>
+          </w:tcPr>
+          <w:p>
+            <w:pPr>
+              <w:jc w:val="center"/>
+            </w:pPr>
+            <w:proofErr w:type="spellStart"/>
+            <w:r>
+              <w:t>Port</w:t>
+            </w:r>
+            <w:proofErr w:type="spellEnd"/>
+            <w:r>
+              <w:t xml:space="preserve"> A - Dados</w:t>
+            </w:r>
+          </w:p>
+        </w:tc>
+        <w:tc>
+          <w:tcPr>
+            <w:tcW w:w="2843" w:type="dxa"/>
+            <w:gridSpan w:val="4"/>
+          </w:tcPr>
+          <w:p>
+            <w:pPr>
+              <w:jc w:val="center"/>
+            </w:pPr>
+            <w:proofErr w:type="spellStart"/>
+            <w:r>
+              <w:t>Port</w:t>
+            </w:r>
+            <w:proofErr w:type="spellEnd"/>
+            <w:r>
+              <w:t xml:space="preserve"> C - Controle</w:t>
+            </w:r>
+          </w:p>
+        </w:tc>
+      </w:tr>
+      <w:tr>
+        <w:trPr>
+          <w:jc w:val="center"/>
+        </w:trPr>
+        <w:tc>
+          <w:tcPr>
+            <w:tcW w:w="679" w:type="dxa"/>
+          </w:tcPr>
+          <w:p>
+            <w:pPr>
+              <w:jc w:val="center"/>
+            </w:pPr>
+            <w:r>
+              <w:t>PA7</w:t>
+            </w:r>
+          </w:p>
+        </w:tc>
+        <w:tc>
+          <w:tcPr>
+            <w:tcW w:w="679" w:type="dxa"/>
+          </w:tcPr>
+          <w:p>
+            <w:pPr>
+              <w:jc w:val="center"/>
+            </w:pPr>
+            <w:r>
+              <w:t>PA6</w:t>
+            </w:r>
+          </w:p>
+        </w:tc>
+        <w:tc>
+          <w:tcPr>
+            <w:tcW w:w="679" w:type="dxa"/>
+          </w:tcPr>
+          <w:p>
+            <w:pPr>
+              <w:jc w:val="center"/>
+            </w:pPr>
+            <w:r>
+              <w:t>PA5</w:t>
+            </w:r>
+          </w:p>
+        </w:tc>
+        <w:tc>
+          <w:tcPr>
+            <w:tcW w:w="679" w:type="dxa"/>
+          </w:tcPr>
+          <w:p>
+            <w:pPr>
+              <w:jc w:val="center"/>
+            </w:pPr>
+            <w:r>
+              <w:t>PA4</w:t>
+            </w:r>
+          </w:p>
+        </w:tc>
+        <w:tc>
+          <w:tcPr>
+            <w:tcW w:w="669" w:type="dxa"/>
+          </w:tcPr>
+          <w:p>
+            <w:pPr>
+              <w:jc w:val="center"/>
+            </w:pPr>
+            <w:r>
+              <w:t>PC3</w:t>
+            </w:r>
+          </w:p>
+        </w:tc>
+        <w:tc>
+          <w:tcPr>
+            <w:tcW w:w="836" w:type="dxa"/>
+          </w:tcPr>
+          <w:p>
+            <w:pPr>
+              <w:jc w:val="center"/>
+            </w:pPr>
+            <w:r>
+              <w:t>PC2</w:t>
+            </w:r>
+          </w:p>
+        </w:tc>
+        <w:tc>
+          <w:tcPr>
+            <w:tcW w:w="669" w:type="dxa"/>
+          </w:tcPr>
+          <w:p>
+            <w:pPr>
+              <w:jc w:val="center"/>
+            </w:pPr>
+            <w:r>
+              <w:t>PC1</w:t>
+            </w:r>
+          </w:p>
+        </w:tc>
+        <w:tc>
+          <w:tcPr>
+            <w:tcW w:w="669" w:type="dxa"/>
+          </w:tcPr>
+          <w:p>
+            <w:pPr>
+              <w:jc w:val="center"/>
+            </w:pPr>
+            <w:r>
+              <w:t>PC0</w:t>
+            </w:r>
+          </w:p>
+        </w:tc>
+      </w:tr>
+      <w:tr>
+        <w:trPr>
+          <w:jc w:val="center"/>
+        </w:trPr>
+        <w:tc>
+          <w:tcPr>
+            <w:tcW w:w="679" w:type="dxa"/>
+          </w:tcPr>
+          <w:p>
+            <w:pPr>
+              <w:jc w:val="center"/>
+            </w:pPr>
+            <w:r>
+              <w:t>D7</w:t>
+            </w:r>
+          </w:p>
+        </w:tc>
+        <w:tc>
+          <w:tcPr>
+            <w:tcW w:w="679" w:type="dxa"/>
+          </w:tcPr>
+          <w:p>
+            <w:pPr>
+              <w:jc w:val="center"/>
+            </w:pPr>
+            <w:r>
+              <w:t>D6</w:t>
+            </w:r>
+          </w:p>
+        </w:tc>
+        <w:tc>
+          <w:tcPr>
+            <w:tcW w:w="679" w:type="dxa"/>
+          </w:tcPr>
+          <w:p>
+            <w:pPr>
+              <w:jc w:val="center"/>
+            </w:pPr>
+            <w:r>
+              <w:t>D5</w:t>
+            </w:r>
+          </w:p>
+        </w:tc>
+        <w:tc>
+          <w:tcPr>
+            <w:tcW w:w="679" w:type="dxa"/>
+          </w:tcPr>
+          <w:p>
+            <w:pPr>
+              <w:jc w:val="center"/>
+            </w:pPr>
+            <w:r>
+              <w:t>D4</w:t>
+            </w:r>
+          </w:p>
+        </w:tc>
+        <w:tc>
+          <w:tcPr>
+            <w:tcW w:w="669" w:type="dxa"/>
+          </w:tcPr>
+          <w:p>
+            <w:pPr>
+              <w:jc w:val="center"/>
+            </w:pPr>
+            <w:r>
+              <w:t>BL</w:t>
+            </w:r>
+          </w:p>
+        </w:tc>
+        <w:tc>
+          <w:tcPr>
+            <w:tcW w:w="836" w:type="dxa"/>
+          </w:tcPr>
+          <w:p>
+            <w:pPr>
+              <w:jc w:val="center"/>
+            </w:pPr>
+            <w:r>
+              <w:t>R/#W</w:t>
+            </w:r>
+          </w:p>
+        </w:tc>
+        <w:tc>
+          <w:tcPr>
+            <w:tcW w:w="669" w:type="dxa"/>
+          </w:tcPr>
+          <w:p>
+            <w:pPr>
+              <w:jc w:val="center"/>
+            </w:pPr>
+            <w:r>
+              <w:t>RS</w:t>
+            </w:r>
+          </w:p>
+        </w:tc>
+        <w:tc>
+          <w:tcPr>
+            <w:tcW w:w="669" w:type="dxa"/>
+          </w:tcPr>
+          <w:p>
+            <w:pPr>
+              <w:jc w:val="center"/>
+            </w:pPr>
+            <w:r>
+              <w:t>E</w:t>
+            </w:r>
+          </w:p>
+        </w:tc>
+      </w:tr>
+    </w:tbl>
+    <w:p>
+      <w:pPr>
+        <w:spacing w:after="0"/>
+      </w:pPr>
+    </w:p>
+    <w:p>
+      <w:pPr>
+        <w:pBdr>
+          <w:top w:val="single" w:sz="4" w:space="1" w:color="auto"/>
+          <w:left w:val="single" w:sz="4" w:space="4" w:color="auto"/>
+          <w:bottom w:val="single" w:sz="4" w:space="1" w:color="auto"/>
+          <w:right w:val="single" w:sz="4" w:space="4" w:color="auto"/>
+        </w:pBdr>
+        <w:spacing w:after="0" w:line="276" w:lineRule="auto"/>
+        <w:jc w:val="both"/>
+        <w:rPr>
+          <w:rFonts w:ascii="Courier New" w:hAnsi="Courier New" w:cs="Courier New"/>
+          <w:sz w:val="20"/>
+          <w:szCs w:val="20"/>
+        </w:rPr>
+      </w:pPr>
+      <w:r>
+        <w:rPr>
+          <w:rFonts w:ascii="Courier New" w:hAnsi="Courier New" w:cs="Courier New"/>
+          <w:sz w:val="20"/>
+          <w:szCs w:val="20"/>
+        </w:rPr>
         <w:t>#define NRL 4   //Quantidade de linhas do LCD</w:t>
       </w:r>
-    </w:p>
-    <w:p>
-      <w:pPr>
-        <w:spacing w:after="0"/>
-      </w:pPr>
-      <w:r>
+      <w:r>
+        <w:rPr>
+          <w:rFonts w:ascii="Courier New" w:hAnsi="Courier New" w:cs="Courier New"/>
+          <w:sz w:val="20"/>
+          <w:szCs w:val="20"/>
+        </w:rPr>
+        <w:t>, numeradas de 0, 1, 2, 3</w:t>
+      </w:r>
+    </w:p>
+    <w:p>
+      <w:pPr>
+        <w:pBdr>
+          <w:top w:val="single" w:sz="4" w:space="1" w:color="auto"/>
+          <w:left w:val="single" w:sz="4" w:space="4" w:color="auto"/>
+          <w:bottom w:val="single" w:sz="4" w:space="1" w:color="auto"/>
+          <w:right w:val="single" w:sz="4" w:space="4" w:color="auto"/>
+        </w:pBdr>
+        <w:spacing w:after="0" w:line="276" w:lineRule="auto"/>
+        <w:jc w:val="both"/>
+        <w:rPr>
+          <w:rFonts w:ascii="Courier New" w:hAnsi="Courier New" w:cs="Courier New"/>
+          <w:sz w:val="20"/>
+          <w:szCs w:val="20"/>
+        </w:rPr>
+      </w:pPr>
+      <w:r>
+        <w:rPr>
+          <w:rFonts w:ascii="Courier New" w:hAnsi="Courier New" w:cs="Courier New"/>
+          <w:sz w:val="20"/>
+          <w:szCs w:val="20"/>
+        </w:rPr>
         <w:t xml:space="preserve">#define NRC </w:t>
       </w:r>
       <w:proofErr w:type="gramStart"/>
       <w:r>
+        <w:rPr>
+          <w:rFonts w:ascii="Courier New" w:hAnsi="Courier New" w:cs="Courier New"/>
+          <w:sz w:val="20"/>
+          <w:szCs w:val="20"/>
+        </w:rPr>
         <w:t>20  /</w:t>
       </w:r>
       <w:proofErr w:type="gramEnd"/>
       <w:r>
+        <w:rPr>
+          <w:rFonts w:ascii="Courier New" w:hAnsi="Courier New" w:cs="Courier New"/>
+          <w:sz w:val="20"/>
+          <w:szCs w:val="20"/>
+        </w:rPr>
         <w:t>/Quantidade de colunas do LCD</w:t>
       </w:r>
-    </w:p>
-    <w:p>
-      <w:pPr>
-        <w:spacing w:after="0"/>
-      </w:pPr>
-    </w:p>
-    <w:p>
-      <w:pPr>
-        <w:spacing w:after="0"/>
-      </w:pPr>
-      <w:r>
-        <w:t>// Variáveis globais</w:t>
-      </w:r>
-    </w:p>
-    <w:p>
-      <w:pPr>
-        <w:spacing w:after="0"/>
-      </w:pPr>
-      <w:proofErr w:type="spellStart"/>
-      <w:r>
-        <w:t>volatile</w:t>
-      </w:r>
-      <w:proofErr w:type="spellEnd"/>
-      <w:r>
-        <w:t xml:space="preserve"> char </w:t>
-      </w:r>
-      <w:proofErr w:type="spellStart"/>
-      <w:r>
-        <w:t>lcd</w:t>
-      </w:r>
-      <w:r>
-        <w:t>b</w:t>
-      </w:r>
-      <w:r>
-        <w:t>_</w:t>
+      <w:r>
+        <w:rPr>
+          <w:rFonts w:ascii="Courier New" w:hAnsi="Courier New" w:cs="Courier New"/>
+          <w:sz w:val="20"/>
+          <w:szCs w:val="20"/>
+        </w:rPr>
+        <w:t>, numeradas de 0, 1, 2, ..., 20</w:t>
+      </w:r>
+    </w:p>
+    <w:p>
+      <w:pPr>
+        <w:spacing w:after="0"/>
+      </w:pPr>
+    </w:p>
+    <w:p>
+      <w:pPr>
+        <w:spacing w:after="0"/>
+      </w:pPr>
+      <w:r>
+        <w:t>Acesso ao LCD SEMPRE é feito via um buffer!</w:t>
+      </w:r>
+    </w:p>
+    <w:p>
+      <w:pPr>
+        <w:spacing w:after="0"/>
+      </w:pPr>
+      <w:r>
+        <w:t>A escrita no LCD é lenta e há a incerteza de quanto tempo que se gasta esperando o BUSY = 0. Para ficar mais rápido e facilitar o acesso ao LCD, foi criad</w:t>
+      </w:r>
+      <w:r>
+        <w:t>a matriz</w:t>
+      </w:r>
+      <w:r>
+        <w:t xml:space="preserve"> </w:t>
+      </w:r>
+      <w:proofErr w:type="spellStart"/>
+      <w:r>
+        <w:rPr>
+          <w:b/>
+          <w:bCs/>
+        </w:rPr>
+        <w:t>lcd_</w:t>
       </w:r>
       <w:proofErr w:type="gramStart"/>
       <w:r>
+        <w:rPr>
+          <w:b/>
+          <w:bCs/>
+        </w:rPr>
         <w:t>buf</w:t>
       </w:r>
       <w:proofErr w:type="spellEnd"/>
       <w:r>
+        <w:rPr>
+          <w:b/>
+          <w:bCs/>
+        </w:rPr>
         <w:t>[</w:t>
       </w:r>
       <w:proofErr w:type="gramEnd"/>
       <w:r>
-        <w:t>NRL*NRC];</w:t>
-      </w:r>
-      <w:r>
-        <w:tab/>
-        <w:t xml:space="preserve">//Buffer para o </w:t>
-      </w:r>
-      <w:proofErr w:type="spellStart"/>
-      <w:r>
-        <w:t>lcd</w:t>
-      </w:r>
-      <w:proofErr w:type="spellEnd"/>
-      <w:r>
-        <w:t xml:space="preserve"> – variável global</w:t>
-      </w:r>
-    </w:p>
-    <w:p>
-      <w:pPr>
-        <w:spacing w:after="0"/>
-      </w:pPr>
-      <w:proofErr w:type="spellStart"/>
-      <w:r>
-        <w:t>volatile</w:t>
-      </w:r>
-      <w:proofErr w:type="spellEnd"/>
-      <w:r>
-        <w:t xml:space="preserve"> byte </w:t>
-      </w:r>
-      <w:proofErr w:type="spellStart"/>
-      <w:r>
-        <w:t>lcd</w:t>
-      </w:r>
-      <w:r>
-        <w:t>b</w:t>
-      </w:r>
-      <w:r>
-        <w:t>_</w:t>
+        <w:rPr>
+          <w:b/>
+          <w:bCs/>
+        </w:rPr>
+        <w:t>NRL</w:t>
+      </w:r>
+      <w:r>
+        <w:rPr>
+          <w:b/>
+          <w:bCs/>
+        </w:rPr>
+        <w:t>][</w:t>
+      </w:r>
+      <w:r>
+        <w:rPr>
+          <w:b/>
+          <w:bCs/>
+        </w:rPr>
+        <w:t>NRC</w:t>
+      </w:r>
+      <w:r>
+        <w:rPr>
+          <w:b/>
+          <w:bCs/>
+        </w:rPr>
+        <w:t>]</w:t>
+      </w:r>
+      <w:r>
+        <w:t>. As escritas acontecem nesse buffer, sendo que cada escrita marca</w:t>
+      </w:r>
+      <w:r>
+        <w:t xml:space="preserve">, na variável </w:t>
+      </w:r>
+      <w:proofErr w:type="spellStart"/>
+      <w:r>
+        <w:rPr>
+          <w:b/>
+          <w:bCs/>
+        </w:rPr>
+        <w:t>lcd_mudou</w:t>
+      </w:r>
+      <w:proofErr w:type="spellEnd"/>
+      <w:r>
+        <w:t xml:space="preserve">, </w:t>
+      </w:r>
+      <w:r>
+        <w:t xml:space="preserve">a linha </w:t>
+      </w:r>
+      <w:r>
+        <w:t xml:space="preserve">do LCD </w:t>
+      </w:r>
+      <w:r>
+        <w:t xml:space="preserve">que </w:t>
+      </w:r>
+      <w:r>
+        <w:t xml:space="preserve">foi </w:t>
+      </w:r>
+      <w:r>
+        <w:t>alter</w:t>
+      </w:r>
+      <w:r>
+        <w:t>ada</w:t>
+      </w:r>
+      <w:r>
+        <w:t xml:space="preserve">. O Timer 1 (100 Hz) monitora </w:t>
+      </w:r>
+      <w:r>
+        <w:t>ess</w:t>
+      </w:r>
+      <w:r>
+        <w:t xml:space="preserve">a variável e habilita Timer 2, para atualizar uma linha de cada vez. As linhas são independentes, ou seja, a escrita interrompe quando chega </w:t>
+      </w:r>
+      <w:r>
+        <w:t>ao</w:t>
+      </w:r>
+      <w:r>
+        <w:t xml:space="preserve"> fim da linha.</w:t>
+      </w:r>
+    </w:p>
+    <w:p>
+      <w:pPr>
+        <w:spacing w:after="0"/>
+      </w:pPr>
+      <w:r>
+        <w:t xml:space="preserve">O Timer 1 usa a variável </w:t>
+      </w:r>
+      <w:proofErr w:type="spellStart"/>
+      <w:r>
+        <w:rPr>
+          <w:b/>
+          <w:bCs/>
+        </w:rPr>
+        <w:t>lcd_rr</w:t>
+      </w:r>
+      <w:proofErr w:type="spellEnd"/>
+      <w:r>
+        <w:t xml:space="preserve"> para monitorar as linhas dando prioridade rotativa </w:t>
       </w:r>
       <w:proofErr w:type="gramStart"/>
       <w:r>
-        <w:t>flag</w:t>
-      </w:r>
-      <w:r>
-        <w:t>s</w:t>
-      </w:r>
-      <w:proofErr w:type="spellEnd"/>
-      <w:r>
-        <w:t>[</w:t>
+        <w:t>(?Round</w:t>
       </w:r>
       <w:proofErr w:type="gramEnd"/>
       <w:r>
-        <w:t>NRL]</w:t>
-      </w:r>
-      <w:r>
-        <w:t xml:space="preserve">; </w:t>
-      </w:r>
-      <w:r>
-        <w:tab/>
-      </w:r>
-      <w:r>
-        <w:tab/>
-      </w:r>
-      <w:r>
-        <w:t>//</w:t>
-      </w:r>
-      <w:r>
-        <w:t>Vetor com flags para i</w:t>
-      </w:r>
-      <w:r>
-        <w:t>ndicar linhas que foram alteradas</w:t>
-      </w:r>
-    </w:p>
-    <w:p>
-      <w:pPr>
-        <w:spacing w:after="0"/>
-      </w:pPr>
-    </w:p>
-    <w:p>
-      <w:pPr>
-        <w:spacing w:after="0"/>
-      </w:pPr>
-      <w:r>
-        <w:t>A escrita no LCD é lenta e há a incerteza de quanto tempo se gasta esperando o BUSY = 0.</w:t>
+        <w:t xml:space="preserve"> Robin)</w:t>
+      </w:r>
+      <w:r>
+        <w:t xml:space="preserve">. A ordem de busca muda a cada interrupção. </w:t>
+      </w:r>
+      <w:r>
+        <w:t xml:space="preserve"> A função </w:t>
+      </w:r>
+      <w:proofErr w:type="spellStart"/>
+      <w:r>
+        <w:rPr>
+          <w:b/>
+          <w:bCs/>
+        </w:rPr>
+        <w:t>lcd_linha_alterou</w:t>
+      </w:r>
+      <w:proofErr w:type="spellEnd"/>
+      <w:r>
+        <w:rPr>
+          <w:b/>
+          <w:bCs/>
+        </w:rPr>
+        <w:t>(</w:t>
+      </w:r>
+      <w:proofErr w:type="spellStart"/>
+      <w:r>
+        <w:rPr>
+          <w:b/>
+          <w:bCs/>
+        </w:rPr>
+        <w:t>lcd_rr</w:t>
+      </w:r>
+      <w:proofErr w:type="spellEnd"/>
+      <w:r>
+        <w:rPr>
+          <w:b/>
+          <w:bCs/>
+        </w:rPr>
+        <w:t>)</w:t>
+      </w:r>
+      <w:r>
+        <w:t xml:space="preserve"> retorna </w:t>
+      </w:r>
+      <w:r>
+        <w:t>TRUE se a linha precisa ser atualizada.</w:t>
+      </w:r>
+    </w:p>
+    <w:p>
+      <w:pPr>
+        <w:spacing w:after="0"/>
+      </w:pPr>
+      <w:r>
+        <w:t>Na 1</w:t>
+      </w:r>
+      <w:r>
+        <w:rPr>
+          <w:u w:val="single"/>
+          <w:vertAlign w:val="superscript"/>
+        </w:rPr>
+        <w:t>a</w:t>
+      </w:r>
+      <w:r>
+        <w:t xml:space="preserve"> vez examina na sequência: 0,1,2,3</w:t>
+      </w:r>
+    </w:p>
+    <w:p>
+      <w:pPr>
+        <w:spacing w:after="0"/>
+      </w:pPr>
+      <w:r>
+        <w:t>Na 2</w:t>
+      </w:r>
+      <w:r>
+        <w:rPr>
+          <w:u w:val="single"/>
+          <w:vertAlign w:val="superscript"/>
+        </w:rPr>
+        <w:t>a</w:t>
+      </w:r>
+      <w:r>
+        <w:t xml:space="preserve"> vez examina na sequência: 1,2,3,0 </w:t>
+      </w:r>
+    </w:p>
+    <w:p>
+      <w:pPr>
+        <w:spacing w:after="0"/>
+      </w:pPr>
+      <w:r>
+        <w:t>Na 3</w:t>
+      </w:r>
+      <w:r>
+        <w:rPr>
+          <w:u w:val="single"/>
+          <w:vertAlign w:val="superscript"/>
+        </w:rPr>
+        <w:t>a</w:t>
+      </w:r>
+      <w:r>
+        <w:t xml:space="preserve"> vez examina na sequência: 2,3,0,1 </w:t>
+      </w:r>
+    </w:p>
+    <w:p>
+      <w:pPr>
+        <w:spacing w:after="0"/>
+      </w:pPr>
+      <w:r>
+        <w:t>Na 4</w:t>
+      </w:r>
+      <w:r>
+        <w:rPr>
+          <w:u w:val="single"/>
+          <w:vertAlign w:val="superscript"/>
+        </w:rPr>
+        <w:t>a</w:t>
+      </w:r>
+      <w:r>
+        <w:t xml:space="preserve"> vez examina na sequência: 3,</w:t>
       </w:r>
       <w:r>
         <w:t xml:space="preserve"> </w:t>
       </w:r>
       <w:r>
-        <w:t xml:space="preserve">Para ficar mais rápido e facilitar o acesso ao LCD, é previsto o </w:t>
-      </w:r>
-      <w:proofErr w:type="spellStart"/>
-      <w:r>
-        <w:t>lcd-buf</w:t>
-      </w:r>
-      <w:proofErr w:type="spellEnd"/>
-      <w:r>
-        <w:t xml:space="preserve"> e um conjunto extra de funções.</w:t>
+        <w:t xml:space="preserve">0,1,2 </w:t>
+      </w:r>
+    </w:p>
+    <w:p>
+      <w:pPr>
+        <w:spacing w:after="0"/>
+      </w:pPr>
+    </w:p>
+    <w:p>
+      <w:pPr>
+        <w:spacing w:after="0"/>
+      </w:pPr>
+      <w:r>
+        <w:t xml:space="preserve">Abaixo está </w:t>
+      </w:r>
+      <w:r>
+        <w:t xml:space="preserve">o trecho da rotina de interrupção do Timer 1 que busca por uma linha do LCD a ser atualizada. </w:t>
+      </w:r>
+      <w:r>
+        <w:t xml:space="preserve">Ela sempre altera a sequência de busca. </w:t>
+      </w:r>
+      <w:r>
+        <w:t xml:space="preserve">Notar o </w:t>
+      </w:r>
+      <w:proofErr w:type="gramStart"/>
+      <w:r>
+        <w:rPr>
+          <w:b/>
+          <w:bCs/>
+        </w:rPr>
+        <w:t>for</w:t>
+      </w:r>
+      <w:r>
+        <w:rPr>
+          <w:b/>
+          <w:bCs/>
+        </w:rPr>
+        <w:t>(</w:t>
+      </w:r>
+      <w:proofErr w:type="gramEnd"/>
+      <w:r>
+        <w:rPr>
+          <w:b/>
+          <w:bCs/>
+        </w:rPr>
+        <w:t>)</w:t>
+      </w:r>
+      <w:r>
+        <w:t xml:space="preserve"> com NRL repetições, sendo </w:t>
+      </w:r>
+      <w:proofErr w:type="spellStart"/>
+      <w:r>
+        <w:rPr>
+          <w:b/>
+          <w:bCs/>
+        </w:rPr>
+        <w:t>lcd_rr</w:t>
+      </w:r>
+      <w:proofErr w:type="spellEnd"/>
+      <w:r>
+        <w:t xml:space="preserve"> incrementado a cada repetição. Ao sair</w:t>
+      </w:r>
+      <w:r>
+        <w:t xml:space="preserve"> do </w:t>
+      </w:r>
+      <w:r>
+        <w:rPr>
+          <w:b/>
+          <w:bCs/>
+        </w:rPr>
+        <w:t>for</w:t>
+      </w:r>
+      <w:r>
+        <w:t xml:space="preserve">, </w:t>
+      </w:r>
+      <w:proofErr w:type="spellStart"/>
+      <w:r>
+        <w:rPr>
+          <w:b/>
+          <w:bCs/>
+        </w:rPr>
+        <w:t>lcd_rr</w:t>
+      </w:r>
+      <w:proofErr w:type="spellEnd"/>
+      <w:r>
+        <w:t xml:space="preserve"> é novamente incrementada.</w:t>
+      </w:r>
+    </w:p>
+    <w:p>
+      <w:pPr>
+        <w:spacing w:after="0"/>
+      </w:pPr>
+      <w:r>
+        <w:t xml:space="preserve">Isso não foi feito na versão anterior. Essa versão sempre busca na ordem 0,1,2,3. </w:t>
+      </w:r>
+      <w:r>
+        <w:t xml:space="preserve">A linha 0 tinha a maior prioridade. </w:t>
+      </w:r>
+      <w:r>
+        <w:t>Assim, se a linha 0 mudava com muita frequ</w:t>
+      </w:r>
+      <w:r>
+        <w:t>ência, as demais linhas não eram mostradas.</w:t>
+      </w:r>
+    </w:p>
+    <w:p>
+      <w:pPr>
+        <w:pBdr>
+          <w:top w:val="single" w:sz="4" w:space="1" w:color="auto"/>
+          <w:left w:val="single" w:sz="4" w:space="4" w:color="auto"/>
+          <w:bottom w:val="single" w:sz="4" w:space="1" w:color="auto"/>
+          <w:right w:val="single" w:sz="4" w:space="4" w:color="auto"/>
+        </w:pBdr>
+        <w:spacing w:after="0" w:line="276" w:lineRule="auto"/>
+        <w:jc w:val="both"/>
+        <w:rPr>
+          <w:rFonts w:ascii="Courier New" w:hAnsi="Courier New" w:cs="Courier New"/>
+          <w:sz w:val="20"/>
+          <w:szCs w:val="20"/>
+        </w:rPr>
+      </w:pPr>
+      <w:r>
+        <w:rPr>
+          <w:rFonts w:ascii="Courier New" w:hAnsi="Courier New" w:cs="Courier New"/>
+          <w:sz w:val="20"/>
+          <w:szCs w:val="20"/>
+        </w:rPr>
+        <w:t xml:space="preserve">  if (</w:t>
+      </w:r>
+      <w:proofErr w:type="spellStart"/>
+      <w:r>
+        <w:rPr>
+          <w:rFonts w:ascii="Courier New" w:hAnsi="Courier New" w:cs="Courier New"/>
+          <w:sz w:val="20"/>
+          <w:szCs w:val="20"/>
+        </w:rPr>
+        <w:t>lcd_</w:t>
+      </w:r>
+      <w:proofErr w:type="gramStart"/>
+      <w:r>
+        <w:rPr>
+          <w:rFonts w:ascii="Courier New" w:hAnsi="Courier New" w:cs="Courier New"/>
+          <w:sz w:val="20"/>
+          <w:szCs w:val="20"/>
+        </w:rPr>
+        <w:t>mudou</w:t>
+      </w:r>
+      <w:proofErr w:type="spellEnd"/>
+      <w:r>
+        <w:rPr>
+          <w:rFonts w:ascii="Courier New" w:hAnsi="Courier New" w:cs="Courier New"/>
+          <w:sz w:val="20"/>
+          <w:szCs w:val="20"/>
+        </w:rPr>
+        <w:t>){</w:t>
+      </w:r>
+      <w:proofErr w:type="gramEnd"/>
+    </w:p>
+    <w:p>
+      <w:pPr>
+        <w:pBdr>
+          <w:top w:val="single" w:sz="4" w:space="1" w:color="auto"/>
+          <w:left w:val="single" w:sz="4" w:space="4" w:color="auto"/>
+          <w:bottom w:val="single" w:sz="4" w:space="1" w:color="auto"/>
+          <w:right w:val="single" w:sz="4" w:space="4" w:color="auto"/>
+        </w:pBdr>
+        <w:spacing w:after="0" w:line="276" w:lineRule="auto"/>
+        <w:jc w:val="both"/>
+        <w:rPr>
+          <w:rFonts w:ascii="Courier New" w:hAnsi="Courier New" w:cs="Courier New"/>
+          <w:sz w:val="20"/>
+          <w:szCs w:val="20"/>
+        </w:rPr>
+      </w:pPr>
+      <w:r>
+        <w:rPr>
+          <w:rFonts w:ascii="Courier New" w:hAnsi="Courier New" w:cs="Courier New"/>
+          <w:sz w:val="20"/>
+          <w:szCs w:val="20"/>
+        </w:rPr>
+        <w:t xml:space="preserve">    if (</w:t>
+      </w:r>
+      <w:proofErr w:type="spellStart"/>
+      <w:r>
+        <w:rPr>
+          <w:rFonts w:ascii="Courier New" w:hAnsi="Courier New" w:cs="Courier New"/>
+          <w:sz w:val="20"/>
+          <w:szCs w:val="20"/>
+        </w:rPr>
+        <w:t>lcd_busy</w:t>
+      </w:r>
+      <w:proofErr w:type="spellEnd"/>
+      <w:r>
+        <w:rPr>
+          <w:rFonts w:ascii="Courier New" w:hAnsi="Courier New" w:cs="Courier New"/>
+          <w:sz w:val="20"/>
+          <w:szCs w:val="20"/>
+        </w:rPr>
+        <w:t>==</w:t>
+      </w:r>
+      <w:proofErr w:type="gramStart"/>
+      <w:r>
+        <w:rPr>
+          <w:rFonts w:ascii="Courier New" w:hAnsi="Courier New" w:cs="Courier New"/>
+          <w:sz w:val="20"/>
+          <w:szCs w:val="20"/>
+        </w:rPr>
+        <w:t>FALSE){</w:t>
+      </w:r>
+      <w:proofErr w:type="gramEnd"/>
+    </w:p>
+    <w:p>
+      <w:pPr>
+        <w:pBdr>
+          <w:top w:val="single" w:sz="4" w:space="1" w:color="auto"/>
+          <w:left w:val="single" w:sz="4" w:space="4" w:color="auto"/>
+          <w:bottom w:val="single" w:sz="4" w:space="1" w:color="auto"/>
+          <w:right w:val="single" w:sz="4" w:space="4" w:color="auto"/>
+        </w:pBdr>
+        <w:spacing w:after="0" w:line="276" w:lineRule="auto"/>
+        <w:jc w:val="both"/>
+        <w:rPr>
+          <w:rFonts w:ascii="Courier New" w:hAnsi="Courier New" w:cs="Courier New"/>
+          <w:sz w:val="20"/>
+          <w:szCs w:val="20"/>
+        </w:rPr>
+      </w:pPr>
+      <w:r>
+        <w:rPr>
+          <w:rFonts w:ascii="Courier New" w:hAnsi="Courier New" w:cs="Courier New"/>
+          <w:sz w:val="20"/>
+          <w:szCs w:val="20"/>
+        </w:rPr>
+        <w:t xml:space="preserve">      for (</w:t>
+      </w:r>
+      <w:proofErr w:type="spellStart"/>
+      <w:r>
+        <w:rPr>
+          <w:rFonts w:ascii="Courier New" w:hAnsi="Courier New" w:cs="Courier New"/>
+          <w:sz w:val="20"/>
+          <w:szCs w:val="20"/>
+        </w:rPr>
+        <w:t>i</w:t>
+      </w:r>
+      <w:proofErr w:type="spellEnd"/>
+      <w:r>
+        <w:rPr>
+          <w:rFonts w:ascii="Courier New" w:hAnsi="Courier New" w:cs="Courier New"/>
+          <w:sz w:val="20"/>
+          <w:szCs w:val="20"/>
+        </w:rPr>
+        <w:t xml:space="preserve">=0; </w:t>
+      </w:r>
+      <w:proofErr w:type="spellStart"/>
+      <w:r>
+        <w:rPr>
+          <w:rFonts w:ascii="Courier New" w:hAnsi="Courier New" w:cs="Courier New"/>
+          <w:sz w:val="20"/>
+          <w:szCs w:val="20"/>
+        </w:rPr>
+        <w:t>i</w:t>
+      </w:r>
+      <w:proofErr w:type="spellEnd"/>
+      <w:r>
+        <w:rPr>
+          <w:rFonts w:ascii="Courier New" w:hAnsi="Courier New" w:cs="Courier New"/>
+          <w:sz w:val="20"/>
+          <w:szCs w:val="20"/>
+        </w:rPr>
+        <w:t xml:space="preserve">&lt;NRL; </w:t>
+      </w:r>
+      <w:proofErr w:type="spellStart"/>
+      <w:r>
+        <w:rPr>
+          <w:rFonts w:ascii="Courier New" w:hAnsi="Courier New" w:cs="Courier New"/>
+          <w:sz w:val="20"/>
+          <w:szCs w:val="20"/>
+        </w:rPr>
+        <w:t>i</w:t>
+      </w:r>
+      <w:proofErr w:type="spellEnd"/>
+      <w:r>
+        <w:rPr>
+          <w:rFonts w:ascii="Courier New" w:hAnsi="Courier New" w:cs="Courier New"/>
+          <w:sz w:val="20"/>
+          <w:szCs w:val="20"/>
+        </w:rPr>
+        <w:t>+</w:t>
+      </w:r>
+      <w:proofErr w:type="gramStart"/>
+      <w:r>
+        <w:rPr>
+          <w:rFonts w:ascii="Courier New" w:hAnsi="Courier New" w:cs="Courier New"/>
+          <w:sz w:val="20"/>
+          <w:szCs w:val="20"/>
+        </w:rPr>
+        <w:t>+){</w:t>
+      </w:r>
+      <w:proofErr w:type="gramEnd"/>
+    </w:p>
+    <w:p>
+      <w:pPr>
+        <w:pBdr>
+          <w:top w:val="single" w:sz="4" w:space="1" w:color="auto"/>
+          <w:left w:val="single" w:sz="4" w:space="4" w:color="auto"/>
+          <w:bottom w:val="single" w:sz="4" w:space="1" w:color="auto"/>
+          <w:right w:val="single" w:sz="4" w:space="4" w:color="auto"/>
+        </w:pBdr>
+        <w:shd w:val="clear" w:color="auto" w:fill="D9D9D9" w:themeFill="background1" w:themeFillShade="D9"/>
+        <w:spacing w:after="0" w:line="276" w:lineRule="auto"/>
+        <w:jc w:val="both"/>
+        <w:rPr>
+          <w:rFonts w:ascii="Courier New" w:hAnsi="Courier New" w:cs="Courier New"/>
+          <w:sz w:val="20"/>
+          <w:szCs w:val="20"/>
+        </w:rPr>
+      </w:pPr>
+      <w:r>
+        <w:rPr>
+          <w:rFonts w:ascii="Courier New" w:hAnsi="Courier New" w:cs="Courier New"/>
+          <w:sz w:val="20"/>
+          <w:szCs w:val="20"/>
+        </w:rPr>
+        <w:t xml:space="preserve">        if (</w:t>
+      </w:r>
+      <w:proofErr w:type="spellStart"/>
+      <w:r>
+        <w:rPr>
+          <w:rFonts w:ascii="Courier New" w:hAnsi="Courier New" w:cs="Courier New"/>
+          <w:b/>
+          <w:bCs/>
+          <w:sz w:val="20"/>
+          <w:szCs w:val="20"/>
+        </w:rPr>
+        <w:t>lcd_linha_alterou</w:t>
+      </w:r>
+      <w:proofErr w:type="spellEnd"/>
+      <w:r>
+        <w:rPr>
+          <w:rFonts w:ascii="Courier New" w:hAnsi="Courier New" w:cs="Courier New"/>
+          <w:b/>
+          <w:bCs/>
+          <w:sz w:val="20"/>
+          <w:szCs w:val="20"/>
+        </w:rPr>
+        <w:t>(</w:t>
+      </w:r>
+      <w:proofErr w:type="spellStart"/>
+      <w:r>
+        <w:rPr>
+          <w:rFonts w:ascii="Courier New" w:hAnsi="Courier New" w:cs="Courier New"/>
+          <w:b/>
+          <w:bCs/>
+          <w:sz w:val="20"/>
+          <w:szCs w:val="20"/>
+        </w:rPr>
+        <w:t>lcd_</w:t>
+      </w:r>
+      <w:proofErr w:type="gramStart"/>
+      <w:r>
+        <w:rPr>
+          <w:rFonts w:ascii="Courier New" w:hAnsi="Courier New" w:cs="Courier New"/>
+          <w:b/>
+          <w:bCs/>
+          <w:sz w:val="20"/>
+          <w:szCs w:val="20"/>
+        </w:rPr>
+        <w:t>rr</w:t>
+      </w:r>
+      <w:proofErr w:type="spellEnd"/>
+      <w:r>
+        <w:rPr>
+          <w:rFonts w:ascii="Courier New" w:hAnsi="Courier New" w:cs="Courier New"/>
+          <w:b/>
+          <w:bCs/>
+          <w:sz w:val="20"/>
+          <w:szCs w:val="20"/>
+        </w:rPr>
+        <w:t>)=</w:t>
+      </w:r>
+      <w:proofErr w:type="gramEnd"/>
+      <w:r>
+        <w:rPr>
+          <w:rFonts w:ascii="Courier New" w:hAnsi="Courier New" w:cs="Courier New"/>
+          <w:b/>
+          <w:bCs/>
+          <w:sz w:val="20"/>
+          <w:szCs w:val="20"/>
+        </w:rPr>
+        <w:t>=TRUE</w:t>
+      </w:r>
+      <w:r>
+        <w:rPr>
+          <w:rFonts w:ascii="Courier New" w:hAnsi="Courier New" w:cs="Courier New"/>
+          <w:sz w:val="20"/>
+          <w:szCs w:val="20"/>
+        </w:rPr>
+        <w:t>){</w:t>
+      </w:r>
+    </w:p>
+    <w:p>
+      <w:pPr>
+        <w:pBdr>
+          <w:top w:val="single" w:sz="4" w:space="1" w:color="auto"/>
+          <w:left w:val="single" w:sz="4" w:space="4" w:color="auto"/>
+          <w:bottom w:val="single" w:sz="4" w:space="1" w:color="auto"/>
+          <w:right w:val="single" w:sz="4" w:space="4" w:color="auto"/>
+        </w:pBdr>
+        <w:shd w:val="clear" w:color="auto" w:fill="D9D9D9" w:themeFill="background1" w:themeFillShade="D9"/>
+        <w:spacing w:after="0" w:line="276" w:lineRule="auto"/>
+        <w:jc w:val="both"/>
+        <w:rPr>
+          <w:rFonts w:ascii="Courier New" w:hAnsi="Courier New" w:cs="Courier New"/>
+          <w:sz w:val="20"/>
+          <w:szCs w:val="20"/>
+        </w:rPr>
+      </w:pPr>
+      <w:r>
+        <w:rPr>
+          <w:rFonts w:ascii="Courier New" w:hAnsi="Courier New" w:cs="Courier New"/>
+          <w:sz w:val="20"/>
+          <w:szCs w:val="20"/>
+        </w:rPr>
+        <w:t xml:space="preserve">          </w:t>
+      </w:r>
+      <w:proofErr w:type="spellStart"/>
+      <w:r>
+        <w:rPr>
+          <w:rFonts w:ascii="Courier New" w:hAnsi="Courier New" w:cs="Courier New"/>
+          <w:sz w:val="20"/>
+          <w:szCs w:val="20"/>
+        </w:rPr>
+        <w:t>lcd_fase</w:t>
+      </w:r>
+      <w:proofErr w:type="spellEnd"/>
+      <w:r>
+        <w:rPr>
+          <w:rFonts w:ascii="Courier New" w:hAnsi="Courier New" w:cs="Courier New"/>
+          <w:sz w:val="20"/>
+          <w:szCs w:val="20"/>
+        </w:rPr>
+        <w:t>=</w:t>
+      </w:r>
+      <w:proofErr w:type="gramStart"/>
+      <w:r>
+        <w:rPr>
+          <w:rFonts w:ascii="Courier New" w:hAnsi="Courier New" w:cs="Courier New"/>
+          <w:sz w:val="20"/>
+          <w:szCs w:val="20"/>
+        </w:rPr>
+        <w:t>0;</w:t>
+      </w:r>
+      <w:proofErr w:type="gramEnd"/>
+    </w:p>
+    <w:p>
+      <w:pPr>
+        <w:pBdr>
+          <w:top w:val="single" w:sz="4" w:space="1" w:color="auto"/>
+          <w:left w:val="single" w:sz="4" w:space="4" w:color="auto"/>
+          <w:bottom w:val="single" w:sz="4" w:space="1" w:color="auto"/>
+          <w:right w:val="single" w:sz="4" w:space="4" w:color="auto"/>
+        </w:pBdr>
+        <w:shd w:val="clear" w:color="auto" w:fill="D9D9D9" w:themeFill="background1" w:themeFillShade="D9"/>
+        <w:spacing w:after="0" w:line="276" w:lineRule="auto"/>
+        <w:jc w:val="both"/>
+        <w:rPr>
+          <w:rFonts w:ascii="Courier New" w:hAnsi="Courier New" w:cs="Courier New"/>
+          <w:sz w:val="20"/>
+          <w:szCs w:val="20"/>
+        </w:rPr>
+      </w:pPr>
+      <w:r>
+        <w:rPr>
+          <w:rFonts w:ascii="Courier New" w:hAnsi="Courier New" w:cs="Courier New"/>
+          <w:sz w:val="20"/>
+          <w:szCs w:val="20"/>
+        </w:rPr>
+        <w:t xml:space="preserve">          </w:t>
+      </w:r>
+      <w:proofErr w:type="spellStart"/>
+      <w:r>
+        <w:rPr>
+          <w:rFonts w:ascii="Courier New" w:hAnsi="Courier New" w:cs="Courier New"/>
+          <w:sz w:val="20"/>
+          <w:szCs w:val="20"/>
+        </w:rPr>
+        <w:t>lcd_ix</w:t>
+      </w:r>
+      <w:proofErr w:type="spellEnd"/>
+      <w:r>
+        <w:rPr>
+          <w:rFonts w:ascii="Courier New" w:hAnsi="Courier New" w:cs="Courier New"/>
+          <w:sz w:val="20"/>
+          <w:szCs w:val="20"/>
+        </w:rPr>
+        <w:t>=</w:t>
+      </w:r>
+      <w:proofErr w:type="gramStart"/>
+      <w:r>
+        <w:rPr>
+          <w:rFonts w:ascii="Courier New" w:hAnsi="Courier New" w:cs="Courier New"/>
+          <w:sz w:val="20"/>
+          <w:szCs w:val="20"/>
+        </w:rPr>
+        <w:t>0;</w:t>
+      </w:r>
+      <w:proofErr w:type="gramEnd"/>
+    </w:p>
+    <w:p>
+      <w:pPr>
+        <w:pBdr>
+          <w:top w:val="single" w:sz="4" w:space="1" w:color="auto"/>
+          <w:left w:val="single" w:sz="4" w:space="4" w:color="auto"/>
+          <w:bottom w:val="single" w:sz="4" w:space="1" w:color="auto"/>
+          <w:right w:val="single" w:sz="4" w:space="4" w:color="auto"/>
+        </w:pBdr>
+        <w:shd w:val="clear" w:color="auto" w:fill="D9D9D9" w:themeFill="background1" w:themeFillShade="D9"/>
+        <w:spacing w:after="0" w:line="276" w:lineRule="auto"/>
+        <w:jc w:val="both"/>
+        <w:rPr>
+          <w:rFonts w:ascii="Courier New" w:hAnsi="Courier New" w:cs="Courier New"/>
+          <w:sz w:val="20"/>
+          <w:szCs w:val="20"/>
+        </w:rPr>
+      </w:pPr>
+      <w:r>
+        <w:rPr>
+          <w:rFonts w:ascii="Courier New" w:hAnsi="Courier New" w:cs="Courier New"/>
+          <w:sz w:val="20"/>
+          <w:szCs w:val="20"/>
+        </w:rPr>
+        <w:t xml:space="preserve">          </w:t>
+      </w:r>
+      <w:proofErr w:type="spellStart"/>
+      <w:r>
+        <w:rPr>
+          <w:rFonts w:ascii="Courier New" w:hAnsi="Courier New" w:cs="Courier New"/>
+          <w:sz w:val="20"/>
+          <w:szCs w:val="20"/>
+        </w:rPr>
+        <w:t>lcd_busy</w:t>
+      </w:r>
+      <w:proofErr w:type="spellEnd"/>
+      <w:r>
+        <w:rPr>
+          <w:rFonts w:ascii="Courier New" w:hAnsi="Courier New" w:cs="Courier New"/>
+          <w:sz w:val="20"/>
+          <w:szCs w:val="20"/>
+        </w:rPr>
+        <w:t>=</w:t>
+      </w:r>
+      <w:proofErr w:type="gramStart"/>
+      <w:r>
+        <w:rPr>
+          <w:rFonts w:ascii="Courier New" w:hAnsi="Courier New" w:cs="Courier New"/>
+          <w:sz w:val="20"/>
+          <w:szCs w:val="20"/>
+        </w:rPr>
+        <w:t>TRUE;</w:t>
+      </w:r>
+      <w:proofErr w:type="gramEnd"/>
+    </w:p>
+    <w:p>
+      <w:pPr>
+        <w:pBdr>
+          <w:top w:val="single" w:sz="4" w:space="1" w:color="auto"/>
+          <w:left w:val="single" w:sz="4" w:space="4" w:color="auto"/>
+          <w:bottom w:val="single" w:sz="4" w:space="1" w:color="auto"/>
+          <w:right w:val="single" w:sz="4" w:space="4" w:color="auto"/>
+        </w:pBdr>
+        <w:shd w:val="clear" w:color="auto" w:fill="D9D9D9" w:themeFill="background1" w:themeFillShade="D9"/>
+        <w:spacing w:after="0" w:line="276" w:lineRule="auto"/>
+        <w:jc w:val="both"/>
+        <w:rPr>
+          <w:rFonts w:ascii="Courier New" w:hAnsi="Courier New" w:cs="Courier New"/>
+          <w:sz w:val="20"/>
+          <w:szCs w:val="20"/>
+        </w:rPr>
+      </w:pPr>
+      <w:r>
+        <w:rPr>
+          <w:rFonts w:ascii="Courier New" w:hAnsi="Courier New" w:cs="Courier New"/>
+          <w:sz w:val="20"/>
+          <w:szCs w:val="20"/>
+        </w:rPr>
+        <w:lastRenderedPageBreak/>
+        <w:t xml:space="preserve">          TIFR2 |= (1&lt;&lt;OCF2A</w:t>
+      </w:r>
+      <w:proofErr w:type="gramStart"/>
+      <w:r>
+        <w:rPr>
+          <w:rFonts w:ascii="Courier New" w:hAnsi="Courier New" w:cs="Courier New"/>
+          <w:sz w:val="20"/>
+          <w:szCs w:val="20"/>
+        </w:rPr>
+        <w:t xml:space="preserve">);   </w:t>
+      </w:r>
+      <w:proofErr w:type="gramEnd"/>
+      <w:r>
+        <w:rPr>
+          <w:rFonts w:ascii="Courier New" w:hAnsi="Courier New" w:cs="Courier New"/>
+          <w:sz w:val="20"/>
+          <w:szCs w:val="20"/>
+        </w:rPr>
+        <w:t xml:space="preserve">   //Apagar </w:t>
+      </w:r>
+      <w:proofErr w:type="spellStart"/>
+      <w:r>
+        <w:rPr>
+          <w:rFonts w:ascii="Courier New" w:hAnsi="Courier New" w:cs="Courier New"/>
+          <w:sz w:val="20"/>
+          <w:szCs w:val="20"/>
+        </w:rPr>
+        <w:t>interrup</w:t>
+      </w:r>
+      <w:proofErr w:type="spellEnd"/>
+      <w:r>
+        <w:rPr>
+          <w:rFonts w:ascii="Courier New" w:hAnsi="Courier New" w:cs="Courier New"/>
+          <w:sz w:val="20"/>
+          <w:szCs w:val="20"/>
+        </w:rPr>
+        <w:t xml:space="preserve"> pendente</w:t>
+      </w:r>
+    </w:p>
+    <w:p>
+      <w:pPr>
+        <w:pBdr>
+          <w:top w:val="single" w:sz="4" w:space="1" w:color="auto"/>
+          <w:left w:val="single" w:sz="4" w:space="4" w:color="auto"/>
+          <w:bottom w:val="single" w:sz="4" w:space="1" w:color="auto"/>
+          <w:right w:val="single" w:sz="4" w:space="4" w:color="auto"/>
+        </w:pBdr>
+        <w:shd w:val="clear" w:color="auto" w:fill="D9D9D9" w:themeFill="background1" w:themeFillShade="D9"/>
+        <w:spacing w:after="0" w:line="276" w:lineRule="auto"/>
+        <w:jc w:val="both"/>
+        <w:rPr>
+          <w:rFonts w:ascii="Courier New" w:hAnsi="Courier New" w:cs="Courier New"/>
+          <w:sz w:val="20"/>
+          <w:szCs w:val="20"/>
+        </w:rPr>
+      </w:pPr>
+      <w:r>
+        <w:rPr>
+          <w:rFonts w:ascii="Courier New" w:hAnsi="Courier New" w:cs="Courier New"/>
+          <w:sz w:val="20"/>
+          <w:szCs w:val="20"/>
+        </w:rPr>
+        <w:t xml:space="preserve">          TIMSK2 |= (1&lt;&lt;OCIE2A</w:t>
+      </w:r>
+      <w:proofErr w:type="gramStart"/>
+      <w:r>
+        <w:rPr>
+          <w:rFonts w:ascii="Courier New" w:hAnsi="Courier New" w:cs="Courier New"/>
+          <w:sz w:val="20"/>
+          <w:szCs w:val="20"/>
+        </w:rPr>
+        <w:t xml:space="preserve">);   </w:t>
+      </w:r>
+      <w:proofErr w:type="gramEnd"/>
+      <w:r>
+        <w:rPr>
+          <w:rFonts w:ascii="Courier New" w:hAnsi="Courier New" w:cs="Courier New"/>
+          <w:sz w:val="20"/>
+          <w:szCs w:val="20"/>
+        </w:rPr>
+        <w:t xml:space="preserve"> //Habilitar </w:t>
+      </w:r>
+      <w:proofErr w:type="spellStart"/>
+      <w:r>
+        <w:rPr>
+          <w:rFonts w:ascii="Courier New" w:hAnsi="Courier New" w:cs="Courier New"/>
+          <w:sz w:val="20"/>
+          <w:szCs w:val="20"/>
+        </w:rPr>
+        <w:t>interrup</w:t>
+      </w:r>
+      <w:proofErr w:type="spellEnd"/>
+      <w:r>
+        <w:rPr>
+          <w:rFonts w:ascii="Courier New" w:hAnsi="Courier New" w:cs="Courier New"/>
+          <w:sz w:val="20"/>
+          <w:szCs w:val="20"/>
+        </w:rPr>
+        <w:t xml:space="preserve"> CTC (ORC1A)</w:t>
+      </w:r>
+    </w:p>
+    <w:p>
+      <w:pPr>
+        <w:pBdr>
+          <w:top w:val="single" w:sz="4" w:space="1" w:color="auto"/>
+          <w:left w:val="single" w:sz="4" w:space="4" w:color="auto"/>
+          <w:bottom w:val="single" w:sz="4" w:space="1" w:color="auto"/>
+          <w:right w:val="single" w:sz="4" w:space="4" w:color="auto"/>
+        </w:pBdr>
+        <w:shd w:val="clear" w:color="auto" w:fill="D9D9D9" w:themeFill="background1" w:themeFillShade="D9"/>
+        <w:spacing w:after="0" w:line="276" w:lineRule="auto"/>
+        <w:jc w:val="both"/>
+        <w:rPr>
+          <w:rFonts w:ascii="Courier New" w:hAnsi="Courier New" w:cs="Courier New"/>
+          <w:b/>
+          <w:bCs/>
+          <w:color w:val="FF0000"/>
+          <w:sz w:val="20"/>
+          <w:szCs w:val="20"/>
+        </w:rPr>
+      </w:pPr>
+      <w:r>
+        <w:rPr>
+          <w:rFonts w:ascii="Courier New" w:hAnsi="Courier New" w:cs="Courier New"/>
+          <w:sz w:val="20"/>
+          <w:szCs w:val="20"/>
+        </w:rPr>
+        <w:t xml:space="preserve">          </w:t>
+      </w:r>
+      <w:r>
+        <w:rPr>
+          <w:rFonts w:ascii="Courier New" w:hAnsi="Courier New" w:cs="Courier New"/>
+          <w:b/>
+          <w:bCs/>
+          <w:color w:val="FF0000"/>
+          <w:sz w:val="20"/>
+          <w:szCs w:val="20"/>
+        </w:rPr>
+        <w:t>break;</w:t>
+      </w:r>
+    </w:p>
+    <w:p>
+      <w:pPr>
+        <w:pBdr>
+          <w:top w:val="single" w:sz="4" w:space="1" w:color="auto"/>
+          <w:left w:val="single" w:sz="4" w:space="4" w:color="auto"/>
+          <w:bottom w:val="single" w:sz="4" w:space="1" w:color="auto"/>
+          <w:right w:val="single" w:sz="4" w:space="4" w:color="auto"/>
+        </w:pBdr>
+        <w:shd w:val="clear" w:color="auto" w:fill="D9D9D9" w:themeFill="background1" w:themeFillShade="D9"/>
+        <w:spacing w:after="0" w:line="276" w:lineRule="auto"/>
+        <w:jc w:val="both"/>
+        <w:rPr>
+          <w:rFonts w:ascii="Courier New" w:hAnsi="Courier New" w:cs="Courier New"/>
+          <w:sz w:val="20"/>
+          <w:szCs w:val="20"/>
+        </w:rPr>
+      </w:pPr>
+      <w:r>
+        <w:rPr>
+          <w:rFonts w:ascii="Courier New" w:hAnsi="Courier New" w:cs="Courier New"/>
+          <w:sz w:val="20"/>
+          <w:szCs w:val="20"/>
+        </w:rPr>
+        <w:t xml:space="preserve">        }</w:t>
+      </w:r>
+    </w:p>
+    <w:p>
+      <w:pPr>
+        <w:pBdr>
+          <w:top w:val="single" w:sz="4" w:space="1" w:color="auto"/>
+          <w:left w:val="single" w:sz="4" w:space="4" w:color="auto"/>
+          <w:bottom w:val="single" w:sz="4" w:space="1" w:color="auto"/>
+          <w:right w:val="single" w:sz="4" w:space="4" w:color="auto"/>
+        </w:pBdr>
+        <w:spacing w:after="0" w:line="276" w:lineRule="auto"/>
+        <w:jc w:val="both"/>
+        <w:rPr>
+          <w:rFonts w:ascii="Courier New" w:hAnsi="Courier New" w:cs="Courier New"/>
+          <w:b/>
+          <w:bCs/>
+          <w:sz w:val="20"/>
+          <w:szCs w:val="20"/>
+        </w:rPr>
+      </w:pPr>
+      <w:r>
+        <w:rPr>
+          <w:rFonts w:ascii="Courier New" w:hAnsi="Courier New" w:cs="Courier New"/>
+          <w:b/>
+          <w:bCs/>
+          <w:sz w:val="20"/>
+          <w:szCs w:val="20"/>
+        </w:rPr>
+        <w:t xml:space="preserve">        </w:t>
+      </w:r>
+      <w:proofErr w:type="spellStart"/>
+      <w:r>
+        <w:rPr>
+          <w:rFonts w:ascii="Courier New" w:hAnsi="Courier New" w:cs="Courier New"/>
+          <w:b/>
+          <w:bCs/>
+          <w:sz w:val="20"/>
+          <w:szCs w:val="20"/>
+        </w:rPr>
+        <w:t>lcd_rr</w:t>
+      </w:r>
+      <w:proofErr w:type="spellEnd"/>
+      <w:r>
+        <w:rPr>
+          <w:rFonts w:ascii="Courier New" w:hAnsi="Courier New" w:cs="Courier New"/>
+          <w:b/>
+          <w:bCs/>
+          <w:sz w:val="20"/>
+          <w:szCs w:val="20"/>
+        </w:rPr>
+        <w:t xml:space="preserve"> = (lcd_rr+</w:t>
+      </w:r>
+      <w:proofErr w:type="gramStart"/>
+      <w:r>
+        <w:rPr>
+          <w:rFonts w:ascii="Courier New" w:hAnsi="Courier New" w:cs="Courier New"/>
+          <w:b/>
+          <w:bCs/>
+          <w:sz w:val="20"/>
+          <w:szCs w:val="20"/>
+        </w:rPr>
+        <w:t>1)&amp;</w:t>
+      </w:r>
+      <w:proofErr w:type="gramEnd"/>
+      <w:r>
+        <w:rPr>
+          <w:rFonts w:ascii="Courier New" w:hAnsi="Courier New" w:cs="Courier New"/>
+          <w:b/>
+          <w:bCs/>
+          <w:sz w:val="20"/>
+          <w:szCs w:val="20"/>
+        </w:rPr>
+        <w:t>3;</w:t>
+      </w:r>
+    </w:p>
+    <w:p>
+      <w:pPr>
+        <w:pBdr>
+          <w:top w:val="single" w:sz="4" w:space="1" w:color="auto"/>
+          <w:left w:val="single" w:sz="4" w:space="4" w:color="auto"/>
+          <w:bottom w:val="single" w:sz="4" w:space="1" w:color="auto"/>
+          <w:right w:val="single" w:sz="4" w:space="4" w:color="auto"/>
+        </w:pBdr>
+        <w:spacing w:after="0" w:line="276" w:lineRule="auto"/>
+        <w:jc w:val="both"/>
+        <w:rPr>
+          <w:rFonts w:ascii="Courier New" w:hAnsi="Courier New" w:cs="Courier New"/>
+          <w:sz w:val="20"/>
+          <w:szCs w:val="20"/>
+        </w:rPr>
+      </w:pPr>
+      <w:r>
+        <w:rPr>
+          <w:rFonts w:ascii="Courier New" w:hAnsi="Courier New" w:cs="Courier New"/>
+          <w:sz w:val="20"/>
+          <w:szCs w:val="20"/>
+        </w:rPr>
+        <w:t xml:space="preserve">      }</w:t>
+      </w:r>
+    </w:p>
+    <w:p>
+      <w:pPr>
+        <w:pBdr>
+          <w:top w:val="single" w:sz="4" w:space="1" w:color="auto"/>
+          <w:left w:val="single" w:sz="4" w:space="4" w:color="auto"/>
+          <w:bottom w:val="single" w:sz="4" w:space="1" w:color="auto"/>
+          <w:right w:val="single" w:sz="4" w:space="4" w:color="auto"/>
+        </w:pBdr>
+        <w:spacing w:after="0" w:line="276" w:lineRule="auto"/>
+        <w:jc w:val="both"/>
+        <w:rPr>
+          <w:rFonts w:ascii="Courier New" w:hAnsi="Courier New" w:cs="Courier New"/>
+          <w:sz w:val="20"/>
+          <w:szCs w:val="20"/>
+        </w:rPr>
+      </w:pPr>
+      <w:r>
+        <w:rPr>
+          <w:rFonts w:ascii="Courier New" w:hAnsi="Courier New" w:cs="Courier New"/>
+          <w:sz w:val="20"/>
+          <w:szCs w:val="20"/>
+        </w:rPr>
+        <w:t xml:space="preserve">    }</w:t>
+      </w:r>
+    </w:p>
+    <w:p>
+      <w:pPr>
+        <w:pBdr>
+          <w:top w:val="single" w:sz="4" w:space="1" w:color="auto"/>
+          <w:left w:val="single" w:sz="4" w:space="4" w:color="auto"/>
+          <w:bottom w:val="single" w:sz="4" w:space="1" w:color="auto"/>
+          <w:right w:val="single" w:sz="4" w:space="4" w:color="auto"/>
+        </w:pBdr>
+        <w:spacing w:after="0" w:line="276" w:lineRule="auto"/>
+        <w:jc w:val="both"/>
+        <w:rPr>
+          <w:rFonts w:ascii="Courier New" w:hAnsi="Courier New" w:cs="Courier New"/>
+          <w:sz w:val="20"/>
+          <w:szCs w:val="20"/>
+        </w:rPr>
+      </w:pPr>
+      <w:r>
+        <w:rPr>
+          <w:rFonts w:ascii="Courier New" w:hAnsi="Courier New" w:cs="Courier New"/>
+          <w:sz w:val="20"/>
+          <w:szCs w:val="20"/>
+        </w:rPr>
+        <w:t xml:space="preserve">  }</w:t>
+      </w:r>
+    </w:p>
+    <w:p>
+      <w:pPr>
+        <w:pBdr>
+          <w:top w:val="single" w:sz="4" w:space="1" w:color="auto"/>
+          <w:left w:val="single" w:sz="4" w:space="4" w:color="auto"/>
+          <w:bottom w:val="single" w:sz="4" w:space="1" w:color="auto"/>
+          <w:right w:val="single" w:sz="4" w:space="4" w:color="auto"/>
+        </w:pBdr>
+        <w:spacing w:after="0" w:line="276" w:lineRule="auto"/>
+        <w:jc w:val="both"/>
+        <w:rPr>
+          <w:rFonts w:ascii="Courier New" w:hAnsi="Courier New" w:cs="Courier New"/>
+          <w:b/>
+          <w:bCs/>
+          <w:sz w:val="20"/>
+          <w:szCs w:val="20"/>
+        </w:rPr>
+      </w:pPr>
+      <w:r>
+        <w:rPr>
+          <w:rFonts w:ascii="Courier New" w:hAnsi="Courier New" w:cs="Courier New"/>
+          <w:b/>
+          <w:bCs/>
+          <w:sz w:val="20"/>
+          <w:szCs w:val="20"/>
+        </w:rPr>
+        <w:t xml:space="preserve">  </w:t>
+      </w:r>
+      <w:proofErr w:type="spellStart"/>
+      <w:r>
+        <w:rPr>
+          <w:rFonts w:ascii="Courier New" w:hAnsi="Courier New" w:cs="Courier New"/>
+          <w:b/>
+          <w:bCs/>
+          <w:sz w:val="20"/>
+          <w:szCs w:val="20"/>
+        </w:rPr>
+        <w:t>lcd_rr</w:t>
+      </w:r>
+      <w:proofErr w:type="spellEnd"/>
+      <w:r>
+        <w:rPr>
+          <w:rFonts w:ascii="Courier New" w:hAnsi="Courier New" w:cs="Courier New"/>
+          <w:b/>
+          <w:bCs/>
+          <w:sz w:val="20"/>
+          <w:szCs w:val="20"/>
+        </w:rPr>
+        <w:t xml:space="preserve"> = (lcd_rr+</w:t>
+      </w:r>
+      <w:proofErr w:type="gramStart"/>
+      <w:r>
+        <w:rPr>
+          <w:rFonts w:ascii="Courier New" w:hAnsi="Courier New" w:cs="Courier New"/>
+          <w:b/>
+          <w:bCs/>
+          <w:sz w:val="20"/>
+          <w:szCs w:val="20"/>
+        </w:rPr>
+        <w:t>1)&amp;</w:t>
+      </w:r>
+      <w:proofErr w:type="gramEnd"/>
+      <w:r>
+        <w:rPr>
+          <w:rFonts w:ascii="Courier New" w:hAnsi="Courier New" w:cs="Courier New"/>
+          <w:b/>
+          <w:bCs/>
+          <w:sz w:val="20"/>
+          <w:szCs w:val="20"/>
+        </w:rPr>
+        <w:t>3;</w:t>
+      </w:r>
+      <w:bookmarkStart w:id="0" w:name="_GoBack"/>
+      <w:bookmarkEnd w:id="0"/>
+    </w:p>
+    <w:p>
+      <w:pPr>
+        <w:spacing w:after="0"/>
+      </w:pPr>
+    </w:p>
+    <w:p>
+      <w:pPr>
+        <w:spacing w:after="0"/>
+      </w:pPr>
+    </w:p>
+    <w:p>
+      <w:pPr>
+        <w:spacing w:after="0"/>
+      </w:pPr>
+      <w:r>
+        <w:t>Variáveis usadas:</w:t>
+      </w:r>
+    </w:p>
+    <w:p>
+      <w:pPr>
+        <w:spacing w:after="0"/>
+      </w:pPr>
+      <w:r>
+        <w:rPr>
+          <w:b/>
+          <w:bCs/>
+        </w:rPr>
+        <w:t xml:space="preserve">Byte </w:t>
+      </w:r>
+      <w:proofErr w:type="spellStart"/>
+      <w:r>
+        <w:rPr>
+          <w:b/>
+          <w:bCs/>
+        </w:rPr>
+        <w:t>lcd_buf</w:t>
+      </w:r>
+      <w:proofErr w:type="spellEnd"/>
+      <w:r>
+        <w:rPr>
+          <w:b/>
+          <w:bCs/>
+        </w:rPr>
+        <w:t xml:space="preserve"> [NRL] [NRC+1];</w:t>
       </w:r>
       <w:r>
         <w:t xml:space="preserve"> </w:t>
       </w:r>
       <w:r>
-        <w:t>As rotinas de interrupção escrevem no buffer do LCD e o programa principal faz a atualização do LCD.</w:t>
-      </w:r>
-      <w:r>
-        <w:t xml:space="preserve"> Os flags indicam a linha que sofreu alteração. Assim, o programa principal atualiza apenas as linhas necessárias.</w:t>
-      </w:r>
+        <w:rPr>
+          <w:lang w:val="en-US"/>
+        </w:rPr>
+        <w:sym w:font="Wingdings" w:char="F0E0"/>
+      </w:r>
+      <w:r>
+        <w:t xml:space="preserve"> matriz </w:t>
+      </w:r>
+      <w:r>
+        <w:t xml:space="preserve">que funciona como buffer do LCD. Notar que na primeira coluna de cada linha está o endereço </w:t>
+      </w:r>
+      <w:r>
+        <w:t>para reposicionar o cursor. O BIT8 já está colocado em 1.</w:t>
+      </w:r>
+    </w:p>
+    <w:p>
+      <w:pPr>
+        <w:spacing w:after="0"/>
+      </w:pPr>
       <w:r>
         <w:t xml:space="preserve"> </w:t>
       </w:r>
-      <w:r>
-        <w:t xml:space="preserve">A letra b no nome da função indica que se faz uso do </w:t>
-      </w:r>
-      <w:proofErr w:type="spellStart"/>
-      <w:r>
-        <w:t>lcd_buf</w:t>
-      </w:r>
-      <w:proofErr w:type="spellEnd"/>
+    </w:p>
+    <w:tbl>
+      <w:tblPr>
+        <w:tblStyle w:val="Tabelacomgrade"/>
+        <w:tblW w:w="0" w:type="auto"/>
+        <w:jc w:val="center"/>
+        <w:tblLook w:val="04A0" w:firstRow="1" w:lastRow="0" w:firstColumn="1" w:lastColumn="0" w:noHBand="0" w:noVBand="1"/>
+      </w:tblPr>
+      <w:tblGrid>
+        <w:gridCol w:w="1045"/>
+        <w:gridCol w:w="756"/>
+        <w:gridCol w:w="1101"/>
+        <w:gridCol w:w="1151"/>
+        <w:gridCol w:w="1101"/>
+        <w:gridCol w:w="478"/>
+        <w:gridCol w:w="478"/>
+        <w:gridCol w:w="1324"/>
+      </w:tblGrid>
+      <w:tr>
+        <w:trPr>
+          <w:jc w:val="center"/>
+        </w:trPr>
+        <w:tc>
+          <w:tcPr>
+            <w:tcW w:w="1045" w:type="dxa"/>
+          </w:tcPr>
+          <w:p>
+            <w:pPr>
+              <w:jc w:val="center"/>
+            </w:pPr>
+          </w:p>
+        </w:tc>
+        <w:tc>
+          <w:tcPr>
+            <w:tcW w:w="756" w:type="dxa"/>
+          </w:tcPr>
+          <w:p>
+            <w:pPr>
+              <w:jc w:val="center"/>
+              <w:rPr>
+                <w:lang w:val="en-US"/>
+              </w:rPr>
+            </w:pPr>
+            <w:r>
+              <w:rPr>
+                <w:lang w:val="en-US"/>
+              </w:rPr>
+              <w:t>0</w:t>
+            </w:r>
+          </w:p>
+        </w:tc>
+        <w:tc>
+          <w:tcPr>
+            <w:tcW w:w="1101" w:type="dxa"/>
+          </w:tcPr>
+          <w:p>
+            <w:pPr>
+              <w:jc w:val="center"/>
+              <w:rPr>
+                <w:lang w:val="en-US"/>
+              </w:rPr>
+            </w:pPr>
+            <w:r>
+              <w:rPr>
+                <w:lang w:val="en-US"/>
+              </w:rPr>
+              <w:t>1 (col=0)</w:t>
+            </w:r>
+          </w:p>
+        </w:tc>
+        <w:tc>
+          <w:tcPr>
+            <w:tcW w:w="1151" w:type="dxa"/>
+          </w:tcPr>
+          <w:p>
+            <w:pPr>
+              <w:jc w:val="center"/>
+              <w:rPr>
+                <w:lang w:val="en-US"/>
+              </w:rPr>
+            </w:pPr>
+            <w:proofErr w:type="gramStart"/>
+            <w:r>
+              <w:rPr>
+                <w:lang w:val="en-US"/>
+              </w:rPr>
+              <w:t>2  (</w:t>
+            </w:r>
+            <w:proofErr w:type="gramEnd"/>
+            <w:r>
+              <w:rPr>
+                <w:lang w:val="en-US"/>
+              </w:rPr>
+              <w:t>col=0)</w:t>
+            </w:r>
+          </w:p>
+        </w:tc>
+        <w:tc>
+          <w:tcPr>
+            <w:tcW w:w="1101" w:type="dxa"/>
+          </w:tcPr>
+          <w:p>
+            <w:pPr>
+              <w:jc w:val="center"/>
+              <w:rPr>
+                <w:lang w:val="en-US"/>
+              </w:rPr>
+            </w:pPr>
+            <w:r>
+              <w:rPr>
+                <w:lang w:val="en-US"/>
+              </w:rPr>
+              <w:t>3 (col=0)</w:t>
+            </w:r>
+          </w:p>
+        </w:tc>
+        <w:tc>
+          <w:tcPr>
+            <w:tcW w:w="478" w:type="dxa"/>
+          </w:tcPr>
+          <w:p>
+            <w:pPr>
+              <w:jc w:val="center"/>
+              <w:rPr>
+                <w:lang w:val="en-US"/>
+              </w:rPr>
+            </w:pPr>
+            <w:r>
+              <w:rPr>
+                <w:lang w:val="en-US"/>
+              </w:rPr>
+              <w:t>…</w:t>
+            </w:r>
+          </w:p>
+        </w:tc>
+        <w:tc>
+          <w:tcPr>
+            <w:tcW w:w="478" w:type="dxa"/>
+          </w:tcPr>
+          <w:p>
+            <w:pPr>
+              <w:jc w:val="center"/>
+              <w:rPr>
+                <w:lang w:val="en-US"/>
+              </w:rPr>
+            </w:pPr>
+            <w:r>
+              <w:rPr>
+                <w:lang w:val="en-US"/>
+              </w:rPr>
+              <w:t>…</w:t>
+            </w:r>
+          </w:p>
+        </w:tc>
+        <w:tc>
+          <w:tcPr>
+            <w:tcW w:w="1324" w:type="dxa"/>
+          </w:tcPr>
+          <w:p>
+            <w:pPr>
+              <w:jc w:val="center"/>
+              <w:rPr>
+                <w:lang w:val="en-US"/>
+              </w:rPr>
+            </w:pPr>
+            <w:r>
+              <w:rPr>
+                <w:lang w:val="en-US"/>
+              </w:rPr>
+              <w:t>2</w:t>
+            </w:r>
+            <w:r>
+              <w:rPr>
+                <w:lang w:val="en-US"/>
+              </w:rPr>
+              <w:t>0</w:t>
+            </w:r>
+            <w:r>
+              <w:rPr>
+                <w:lang w:val="en-US"/>
+              </w:rPr>
+              <w:t xml:space="preserve"> (col=19)</w:t>
+            </w:r>
+          </w:p>
+        </w:tc>
+      </w:tr>
+      <w:tr>
+        <w:trPr>
+          <w:jc w:val="center"/>
+        </w:trPr>
+        <w:tc>
+          <w:tcPr>
+            <w:tcW w:w="1045" w:type="dxa"/>
+          </w:tcPr>
+          <w:p>
+            <w:pPr>
+              <w:jc w:val="center"/>
+              <w:rPr>
+                <w:lang w:val="en-US"/>
+              </w:rPr>
+            </w:pPr>
+            <w:proofErr w:type="spellStart"/>
+            <w:r>
+              <w:rPr>
+                <w:lang w:val="en-US"/>
+              </w:rPr>
+              <w:t>Linha</w:t>
+            </w:r>
+            <w:proofErr w:type="spellEnd"/>
+            <w:r>
+              <w:rPr>
+                <w:lang w:val="en-US"/>
+              </w:rPr>
+              <w:t>=0</w:t>
+            </w:r>
+          </w:p>
+        </w:tc>
+        <w:tc>
+          <w:tcPr>
+            <w:tcW w:w="756" w:type="dxa"/>
+          </w:tcPr>
+          <w:p>
+            <w:pPr>
+              <w:jc w:val="center"/>
+              <w:rPr>
+                <w:lang w:val="en-US"/>
+              </w:rPr>
+            </w:pPr>
+            <w:r>
+              <w:rPr>
+                <w:lang w:val="en-US"/>
+              </w:rPr>
+              <w:t>0x</w:t>
+            </w:r>
+            <w:r>
+              <w:rPr>
+                <w:lang w:val="en-US"/>
+              </w:rPr>
+              <w:t>8</w:t>
+            </w:r>
+            <w:r>
+              <w:rPr>
+                <w:lang w:val="en-US"/>
+              </w:rPr>
+              <w:t>0</w:t>
+            </w:r>
+          </w:p>
+        </w:tc>
+        <w:tc>
+          <w:tcPr>
+            <w:tcW w:w="1101" w:type="dxa"/>
+          </w:tcPr>
+          <w:p>
+            <w:pPr>
+              <w:jc w:val="center"/>
+              <w:rPr>
+                <w:lang w:val="en-US"/>
+              </w:rPr>
+            </w:pPr>
+            <w:r>
+              <w:rPr>
+                <w:lang w:val="en-US"/>
+              </w:rPr>
+              <w:t>A</w:t>
+            </w:r>
+          </w:p>
+        </w:tc>
+        <w:tc>
+          <w:tcPr>
+            <w:tcW w:w="1151" w:type="dxa"/>
+          </w:tcPr>
+          <w:p>
+            <w:pPr>
+              <w:jc w:val="center"/>
+              <w:rPr>
+                <w:lang w:val="en-US"/>
+              </w:rPr>
+            </w:pPr>
+            <w:r>
+              <w:rPr>
+                <w:lang w:val="en-US"/>
+              </w:rPr>
+              <w:t>B</w:t>
+            </w:r>
+          </w:p>
+        </w:tc>
+        <w:tc>
+          <w:tcPr>
+            <w:tcW w:w="1101" w:type="dxa"/>
+          </w:tcPr>
+          <w:p>
+            <w:pPr>
+              <w:jc w:val="center"/>
+              <w:rPr>
+                <w:lang w:val="en-US"/>
+              </w:rPr>
+            </w:pPr>
+            <w:r>
+              <w:rPr>
+                <w:lang w:val="en-US"/>
+              </w:rPr>
+              <w:t>C</w:t>
+            </w:r>
+          </w:p>
+        </w:tc>
+        <w:tc>
+          <w:tcPr>
+            <w:tcW w:w="478" w:type="dxa"/>
+          </w:tcPr>
+          <w:p>
+            <w:pPr>
+              <w:jc w:val="center"/>
+              <w:rPr>
+                <w:lang w:val="en-US"/>
+              </w:rPr>
+            </w:pPr>
+            <w:r>
+              <w:rPr>
+                <w:lang w:val="en-US"/>
+              </w:rPr>
+              <w:t>…</w:t>
+            </w:r>
+          </w:p>
+        </w:tc>
+        <w:tc>
+          <w:tcPr>
+            <w:tcW w:w="478" w:type="dxa"/>
+          </w:tcPr>
+          <w:p>
+            <w:pPr>
+              <w:jc w:val="center"/>
+              <w:rPr>
+                <w:lang w:val="en-US"/>
+              </w:rPr>
+            </w:pPr>
+            <w:r>
+              <w:rPr>
+                <w:lang w:val="en-US"/>
+              </w:rPr>
+              <w:t>…</w:t>
+            </w:r>
+          </w:p>
+        </w:tc>
+        <w:tc>
+          <w:tcPr>
+            <w:tcW w:w="1324" w:type="dxa"/>
+          </w:tcPr>
+          <w:p>
+            <w:pPr>
+              <w:jc w:val="center"/>
+              <w:rPr>
+                <w:lang w:val="en-US"/>
+              </w:rPr>
+            </w:pPr>
+            <w:r>
+              <w:rPr>
+                <w:lang w:val="en-US"/>
+              </w:rPr>
+              <w:t>D</w:t>
+            </w:r>
+          </w:p>
+        </w:tc>
+      </w:tr>
+      <w:tr>
+        <w:trPr>
+          <w:jc w:val="center"/>
+        </w:trPr>
+        <w:tc>
+          <w:tcPr>
+            <w:tcW w:w="1045" w:type="dxa"/>
+          </w:tcPr>
+          <w:p>
+            <w:pPr>
+              <w:jc w:val="center"/>
+              <w:rPr>
+                <w:lang w:val="en-US"/>
+              </w:rPr>
+            </w:pPr>
+            <w:proofErr w:type="spellStart"/>
+            <w:r>
+              <w:rPr>
+                <w:lang w:val="en-US"/>
+              </w:rPr>
+              <w:t>Linha</w:t>
+            </w:r>
+            <w:proofErr w:type="spellEnd"/>
+            <w:r>
+              <w:rPr>
+                <w:lang w:val="en-US"/>
+              </w:rPr>
+              <w:t>=1</w:t>
+            </w:r>
+          </w:p>
+        </w:tc>
+        <w:tc>
+          <w:tcPr>
+            <w:tcW w:w="756" w:type="dxa"/>
+          </w:tcPr>
+          <w:p>
+            <w:pPr>
+              <w:jc w:val="center"/>
+              <w:rPr>
+                <w:lang w:val="en-US"/>
+              </w:rPr>
+            </w:pPr>
+            <w:r>
+              <w:rPr>
+                <w:lang w:val="en-US"/>
+              </w:rPr>
+              <w:t>0x</w:t>
+            </w:r>
+            <w:r>
+              <w:rPr>
+                <w:lang w:val="en-US"/>
+              </w:rPr>
+              <w:t>C</w:t>
+            </w:r>
+            <w:r>
+              <w:rPr>
+                <w:lang w:val="en-US"/>
+              </w:rPr>
+              <w:t>0</w:t>
+            </w:r>
+          </w:p>
+        </w:tc>
+        <w:tc>
+          <w:tcPr>
+            <w:tcW w:w="1101" w:type="dxa"/>
+          </w:tcPr>
+          <w:p>
+            <w:pPr>
+              <w:jc w:val="center"/>
+              <w:rPr>
+                <w:lang w:val="en-US"/>
+              </w:rPr>
+            </w:pPr>
+            <w:r>
+              <w:rPr>
+                <w:lang w:val="en-US"/>
+              </w:rPr>
+              <w:t>E</w:t>
+            </w:r>
+          </w:p>
+        </w:tc>
+        <w:tc>
+          <w:tcPr>
+            <w:tcW w:w="1151" w:type="dxa"/>
+          </w:tcPr>
+          <w:p>
+            <w:pPr>
+              <w:jc w:val="center"/>
+              <w:rPr>
+                <w:lang w:val="en-US"/>
+              </w:rPr>
+            </w:pPr>
+            <w:r>
+              <w:rPr>
+                <w:lang w:val="en-US"/>
+              </w:rPr>
+              <w:t>F</w:t>
+            </w:r>
+          </w:p>
+        </w:tc>
+        <w:tc>
+          <w:tcPr>
+            <w:tcW w:w="1101" w:type="dxa"/>
+          </w:tcPr>
+          <w:p>
+            <w:pPr>
+              <w:jc w:val="center"/>
+              <w:rPr>
+                <w:lang w:val="en-US"/>
+              </w:rPr>
+            </w:pPr>
+            <w:r>
+              <w:rPr>
+                <w:lang w:val="en-US"/>
+              </w:rPr>
+              <w:t>G</w:t>
+            </w:r>
+          </w:p>
+        </w:tc>
+        <w:tc>
+          <w:tcPr>
+            <w:tcW w:w="478" w:type="dxa"/>
+          </w:tcPr>
+          <w:p>
+            <w:pPr>
+              <w:jc w:val="center"/>
+              <w:rPr>
+                <w:lang w:val="en-US"/>
+              </w:rPr>
+            </w:pPr>
+            <w:r>
+              <w:rPr>
+                <w:lang w:val="en-US"/>
+              </w:rPr>
+              <w:t>…</w:t>
+            </w:r>
+          </w:p>
+        </w:tc>
+        <w:tc>
+          <w:tcPr>
+            <w:tcW w:w="478" w:type="dxa"/>
+          </w:tcPr>
+          <w:p>
+            <w:pPr>
+              <w:jc w:val="center"/>
+              <w:rPr>
+                <w:lang w:val="en-US"/>
+              </w:rPr>
+            </w:pPr>
+            <w:r>
+              <w:rPr>
+                <w:lang w:val="en-US"/>
+              </w:rPr>
+              <w:t>…</w:t>
+            </w:r>
+          </w:p>
+        </w:tc>
+        <w:tc>
+          <w:tcPr>
+            <w:tcW w:w="1324" w:type="dxa"/>
+          </w:tcPr>
+          <w:p>
+            <w:pPr>
+              <w:jc w:val="center"/>
+              <w:rPr>
+                <w:lang w:val="en-US"/>
+              </w:rPr>
+            </w:pPr>
+            <w:r>
+              <w:rPr>
+                <w:lang w:val="en-US"/>
+              </w:rPr>
+              <w:t>H</w:t>
+            </w:r>
+          </w:p>
+        </w:tc>
+      </w:tr>
+      <w:tr>
+        <w:trPr>
+          <w:jc w:val="center"/>
+        </w:trPr>
+        <w:tc>
+          <w:tcPr>
+            <w:tcW w:w="1045" w:type="dxa"/>
+          </w:tcPr>
+          <w:p>
+            <w:pPr>
+              <w:jc w:val="center"/>
+              <w:rPr>
+                <w:lang w:val="en-US"/>
+              </w:rPr>
+            </w:pPr>
+            <w:proofErr w:type="spellStart"/>
+            <w:r>
+              <w:rPr>
+                <w:lang w:val="en-US"/>
+              </w:rPr>
+              <w:t>Linha</w:t>
+            </w:r>
+            <w:proofErr w:type="spellEnd"/>
+            <w:r>
+              <w:rPr>
+                <w:lang w:val="en-US"/>
+              </w:rPr>
+              <w:t>=2</w:t>
+            </w:r>
+          </w:p>
+        </w:tc>
+        <w:tc>
+          <w:tcPr>
+            <w:tcW w:w="756" w:type="dxa"/>
+          </w:tcPr>
+          <w:p>
+            <w:pPr>
+              <w:jc w:val="center"/>
+              <w:rPr>
+                <w:lang w:val="en-US"/>
+              </w:rPr>
+            </w:pPr>
+            <w:r>
+              <w:rPr>
+                <w:lang w:val="en-US"/>
+              </w:rPr>
+              <w:t>0x</w:t>
+            </w:r>
+            <w:r>
+              <w:rPr>
+                <w:lang w:val="en-US"/>
+              </w:rPr>
+              <w:t>9</w:t>
+            </w:r>
+            <w:r>
+              <w:rPr>
+                <w:lang w:val="en-US"/>
+              </w:rPr>
+              <w:t>4</w:t>
+            </w:r>
+          </w:p>
+        </w:tc>
+        <w:tc>
+          <w:tcPr>
+            <w:tcW w:w="1101" w:type="dxa"/>
+          </w:tcPr>
+          <w:p>
+            <w:pPr>
+              <w:jc w:val="center"/>
+              <w:rPr>
+                <w:lang w:val="en-US"/>
+              </w:rPr>
+            </w:pPr>
+            <w:r>
+              <w:rPr>
+                <w:lang w:val="en-US"/>
+              </w:rPr>
+              <w:t>I</w:t>
+            </w:r>
+          </w:p>
+        </w:tc>
+        <w:tc>
+          <w:tcPr>
+            <w:tcW w:w="1151" w:type="dxa"/>
+          </w:tcPr>
+          <w:p>
+            <w:pPr>
+              <w:jc w:val="center"/>
+              <w:rPr>
+                <w:lang w:val="en-US"/>
+              </w:rPr>
+            </w:pPr>
+            <w:r>
+              <w:rPr>
+                <w:lang w:val="en-US"/>
+              </w:rPr>
+              <w:t>J</w:t>
+            </w:r>
+          </w:p>
+        </w:tc>
+        <w:tc>
+          <w:tcPr>
+            <w:tcW w:w="1101" w:type="dxa"/>
+          </w:tcPr>
+          <w:p>
+            <w:pPr>
+              <w:jc w:val="center"/>
+              <w:rPr>
+                <w:lang w:val="en-US"/>
+              </w:rPr>
+            </w:pPr>
+            <w:r>
+              <w:rPr>
+                <w:lang w:val="en-US"/>
+              </w:rPr>
+              <w:t>K</w:t>
+            </w:r>
+          </w:p>
+        </w:tc>
+        <w:tc>
+          <w:tcPr>
+            <w:tcW w:w="478" w:type="dxa"/>
+          </w:tcPr>
+          <w:p>
+            <w:pPr>
+              <w:jc w:val="center"/>
+              <w:rPr>
+                <w:lang w:val="en-US"/>
+              </w:rPr>
+            </w:pPr>
+            <w:r>
+              <w:rPr>
+                <w:lang w:val="en-US"/>
+              </w:rPr>
+              <w:t>…</w:t>
+            </w:r>
+          </w:p>
+        </w:tc>
+        <w:tc>
+          <w:tcPr>
+            <w:tcW w:w="478" w:type="dxa"/>
+          </w:tcPr>
+          <w:p>
+            <w:pPr>
+              <w:jc w:val="center"/>
+              <w:rPr>
+                <w:lang w:val="en-US"/>
+              </w:rPr>
+            </w:pPr>
+            <w:r>
+              <w:rPr>
+                <w:lang w:val="en-US"/>
+              </w:rPr>
+              <w:t>…</w:t>
+            </w:r>
+          </w:p>
+        </w:tc>
+        <w:tc>
+          <w:tcPr>
+            <w:tcW w:w="1324" w:type="dxa"/>
+          </w:tcPr>
+          <w:p>
+            <w:pPr>
+              <w:jc w:val="center"/>
+              <w:rPr>
+                <w:lang w:val="en-US"/>
+              </w:rPr>
+            </w:pPr>
+            <w:r>
+              <w:rPr>
+                <w:lang w:val="en-US"/>
+              </w:rPr>
+              <w:t>L</w:t>
+            </w:r>
+          </w:p>
+        </w:tc>
+      </w:tr>
+      <w:tr>
+        <w:trPr>
+          <w:jc w:val="center"/>
+        </w:trPr>
+        <w:tc>
+          <w:tcPr>
+            <w:tcW w:w="1045" w:type="dxa"/>
+          </w:tcPr>
+          <w:p>
+            <w:pPr>
+              <w:jc w:val="center"/>
+              <w:rPr>
+                <w:lang w:val="en-US"/>
+              </w:rPr>
+            </w:pPr>
+            <w:proofErr w:type="spellStart"/>
+            <w:r>
+              <w:rPr>
+                <w:lang w:val="en-US"/>
+              </w:rPr>
+              <w:t>Linha</w:t>
+            </w:r>
+            <w:proofErr w:type="spellEnd"/>
+            <w:r>
+              <w:rPr>
+                <w:lang w:val="en-US"/>
+              </w:rPr>
+              <w:t>=3</w:t>
+            </w:r>
+          </w:p>
+        </w:tc>
+        <w:tc>
+          <w:tcPr>
+            <w:tcW w:w="756" w:type="dxa"/>
+          </w:tcPr>
+          <w:p>
+            <w:pPr>
+              <w:jc w:val="center"/>
+              <w:rPr>
+                <w:lang w:val="en-US"/>
+              </w:rPr>
+            </w:pPr>
+            <w:r>
+              <w:rPr>
+                <w:lang w:val="en-US"/>
+              </w:rPr>
+              <w:t>0x</w:t>
+            </w:r>
+            <w:r>
+              <w:rPr>
+                <w:lang w:val="en-US"/>
+              </w:rPr>
+              <w:t>D</w:t>
+            </w:r>
+            <w:r>
+              <w:rPr>
+                <w:lang w:val="en-US"/>
+              </w:rPr>
+              <w:t>4</w:t>
+            </w:r>
+          </w:p>
+        </w:tc>
+        <w:tc>
+          <w:tcPr>
+            <w:tcW w:w="1101" w:type="dxa"/>
+          </w:tcPr>
+          <w:p>
+            <w:pPr>
+              <w:jc w:val="center"/>
+              <w:rPr>
+                <w:lang w:val="en-US"/>
+              </w:rPr>
+            </w:pPr>
+            <w:r>
+              <w:rPr>
+                <w:lang w:val="en-US"/>
+              </w:rPr>
+              <w:t>M</w:t>
+            </w:r>
+          </w:p>
+        </w:tc>
+        <w:tc>
+          <w:tcPr>
+            <w:tcW w:w="1151" w:type="dxa"/>
+          </w:tcPr>
+          <w:p>
+            <w:pPr>
+              <w:jc w:val="center"/>
+              <w:rPr>
+                <w:lang w:val="en-US"/>
+              </w:rPr>
+            </w:pPr>
+            <w:r>
+              <w:rPr>
+                <w:lang w:val="en-US"/>
+              </w:rPr>
+              <w:t>N</w:t>
+            </w:r>
+          </w:p>
+        </w:tc>
+        <w:tc>
+          <w:tcPr>
+            <w:tcW w:w="1101" w:type="dxa"/>
+          </w:tcPr>
+          <w:p>
+            <w:pPr>
+              <w:jc w:val="center"/>
+              <w:rPr>
+                <w:lang w:val="en-US"/>
+              </w:rPr>
+            </w:pPr>
+            <w:r>
+              <w:rPr>
+                <w:lang w:val="en-US"/>
+              </w:rPr>
+              <w:t>O</w:t>
+            </w:r>
+          </w:p>
+        </w:tc>
+        <w:tc>
+          <w:tcPr>
+            <w:tcW w:w="478" w:type="dxa"/>
+          </w:tcPr>
+          <w:p>
+            <w:pPr>
+              <w:jc w:val="center"/>
+              <w:rPr>
+                <w:lang w:val="en-US"/>
+              </w:rPr>
+            </w:pPr>
+            <w:r>
+              <w:rPr>
+                <w:lang w:val="en-US"/>
+              </w:rPr>
+              <w:t>…</w:t>
+            </w:r>
+          </w:p>
+        </w:tc>
+        <w:tc>
+          <w:tcPr>
+            <w:tcW w:w="478" w:type="dxa"/>
+          </w:tcPr>
+          <w:p>
+            <w:pPr>
+              <w:jc w:val="center"/>
+              <w:rPr>
+                <w:lang w:val="en-US"/>
+              </w:rPr>
+            </w:pPr>
+            <w:r>
+              <w:rPr>
+                <w:lang w:val="en-US"/>
+              </w:rPr>
+              <w:t>…</w:t>
+            </w:r>
+          </w:p>
+        </w:tc>
+        <w:tc>
+          <w:tcPr>
+            <w:tcW w:w="1324" w:type="dxa"/>
+          </w:tcPr>
+          <w:p>
+            <w:pPr>
+              <w:jc w:val="center"/>
+              <w:rPr>
+                <w:lang w:val="en-US"/>
+              </w:rPr>
+            </w:pPr>
+            <w:r>
+              <w:rPr>
+                <w:lang w:val="en-US"/>
+              </w:rPr>
+              <w:t>P</w:t>
+            </w:r>
+          </w:p>
+        </w:tc>
+      </w:tr>
+    </w:tbl>
+    <w:p>
+      <w:pPr>
+        <w:spacing w:after="0"/>
+        <w:rPr>
+          <w:lang w:val="en-US"/>
+        </w:rPr>
+      </w:pPr>
+    </w:p>
+    <w:p>
+      <w:pPr>
+        <w:spacing w:after="0"/>
+        <w:rPr>
+          <w:b/>
+          <w:bCs/>
+        </w:rPr>
+      </w:pPr>
+      <w:r>
+        <w:rPr>
+          <w:b/>
+          <w:bCs/>
+        </w:rPr>
+        <w:t xml:space="preserve">Byte </w:t>
+      </w:r>
+      <w:proofErr w:type="spellStart"/>
+      <w:r>
+        <w:rPr>
+          <w:b/>
+          <w:bCs/>
+        </w:rPr>
+        <w:t>lcd_</w:t>
+      </w:r>
+      <w:r>
+        <w:rPr>
+          <w:b/>
+          <w:bCs/>
+        </w:rPr>
+        <w:t>mudou</w:t>
+      </w:r>
+      <w:proofErr w:type="spellEnd"/>
+      <w:r>
+        <w:rPr>
+          <w:b/>
+          <w:bCs/>
+        </w:rPr>
+        <w:t>;</w:t>
+      </w:r>
+      <w:r>
+        <w:rPr>
+          <w:b/>
+          <w:bCs/>
+        </w:rPr>
+        <w:t xml:space="preserve"> </w:t>
+      </w:r>
+      <w:r>
+        <w:sym w:font="Wingdings" w:char="F0E0"/>
+      </w:r>
+      <w:r>
+        <w:t xml:space="preserve"> indicar qual linha precisa de atualização</w:t>
+      </w:r>
+      <w:r>
+        <w:t>, faixa de 0, ..., 16.</w:t>
+      </w:r>
+    </w:p>
+    <w:p>
+      <w:pPr>
+        <w:pStyle w:val="PargrafodaLista"/>
+        <w:numPr>
+          <w:ilvl w:val="0"/>
+          <w:numId w:val="3"/>
+        </w:numPr>
+        <w:spacing w:after="0"/>
+      </w:pPr>
+      <w:r>
+        <w:t>BIT0 = 1</w:t>
+      </w:r>
+      <w:r>
+        <w:t>,</w:t>
+      </w:r>
+      <w:r>
+        <w:t xml:space="preserve"> </w:t>
+      </w:r>
+      <w:r>
+        <w:t xml:space="preserve">(0000 0001) </w:t>
+      </w:r>
+      <w:r>
+        <w:rPr>
+          <w:lang w:val="en-US"/>
+        </w:rPr>
+        <w:sym w:font="Wingdings" w:char="F0E0"/>
+      </w:r>
+      <w:r>
+        <w:t xml:space="preserve"> linha </w:t>
+      </w:r>
+      <w:r>
+        <w:t>0 necessita de atualização</w:t>
+      </w:r>
+    </w:p>
+    <w:p>
+      <w:pPr>
+        <w:pStyle w:val="PargrafodaLista"/>
+        <w:numPr>
+          <w:ilvl w:val="0"/>
+          <w:numId w:val="3"/>
+        </w:numPr>
+        <w:spacing w:after="0"/>
+      </w:pPr>
+      <w:r>
+        <w:t>BIT</w:t>
+      </w:r>
+      <w:r>
+        <w:t>1</w:t>
+      </w:r>
+      <w:r>
+        <w:t xml:space="preserve"> = 1</w:t>
+      </w:r>
+      <w:r>
+        <w:t>,</w:t>
+      </w:r>
+      <w:r>
+        <w:t xml:space="preserve"> </w:t>
+      </w:r>
+      <w:r>
+        <w:t xml:space="preserve">(0000 0010) </w:t>
+      </w:r>
+      <w:r>
+        <w:rPr>
+          <w:lang w:val="en-US"/>
+        </w:rPr>
+        <w:sym w:font="Wingdings" w:char="F0E0"/>
+      </w:r>
+      <w:r>
+        <w:t xml:space="preserve"> linha </w:t>
+      </w:r>
+      <w:r>
+        <w:t>1 necessita de atualização</w:t>
+      </w:r>
+    </w:p>
+    <w:p>
+      <w:pPr>
+        <w:pStyle w:val="PargrafodaLista"/>
+        <w:numPr>
+          <w:ilvl w:val="0"/>
+          <w:numId w:val="3"/>
+        </w:numPr>
+        <w:spacing w:after="0"/>
+      </w:pPr>
+      <w:r>
+        <w:t>BIT</w:t>
+      </w:r>
+      <w:r>
+        <w:t>2</w:t>
+      </w:r>
+      <w:r>
+        <w:t xml:space="preserve"> = 1</w:t>
+      </w:r>
+      <w:r>
+        <w:t>,</w:t>
+      </w:r>
+      <w:r>
+        <w:t xml:space="preserve"> </w:t>
+      </w:r>
+      <w:r>
+        <w:t xml:space="preserve">(0000 0100) </w:t>
+      </w:r>
+      <w:r>
+        <w:rPr>
+          <w:lang w:val="en-US"/>
+        </w:rPr>
+        <w:sym w:font="Wingdings" w:char="F0E0"/>
+      </w:r>
+      <w:r>
+        <w:t xml:space="preserve"> linha </w:t>
+      </w:r>
+      <w:r>
+        <w:t>2 necessita de atualização</w:t>
+      </w:r>
+    </w:p>
+    <w:p>
+      <w:pPr>
+        <w:pStyle w:val="PargrafodaLista"/>
+        <w:numPr>
+          <w:ilvl w:val="0"/>
+          <w:numId w:val="3"/>
+        </w:numPr>
+        <w:spacing w:after="0"/>
+      </w:pPr>
+      <w:r>
+        <w:t>BIT</w:t>
+      </w:r>
+      <w:r>
+        <w:t>3</w:t>
+      </w:r>
+      <w:r>
+        <w:t xml:space="preserve"> = 1</w:t>
+      </w:r>
+      <w:r>
+        <w:t>,</w:t>
+      </w:r>
+      <w:r>
+        <w:t xml:space="preserve"> </w:t>
+      </w:r>
+      <w:r>
+        <w:t xml:space="preserve">(0000 1000) </w:t>
+      </w:r>
+      <w:r>
+        <w:rPr>
+          <w:lang w:val="en-US"/>
+        </w:rPr>
+        <w:sym w:font="Wingdings" w:char="F0E0"/>
+      </w:r>
+      <w:r>
+        <w:t xml:space="preserve"> linha </w:t>
+      </w:r>
+      <w:r>
+        <w:t>3 necessita de atualização</w:t>
+      </w:r>
+    </w:p>
+    <w:p>
+      <w:pPr>
+        <w:spacing w:after="0"/>
+      </w:pPr>
+    </w:p>
+    <w:p>
+      <w:pPr>
+        <w:spacing w:after="0"/>
+      </w:pPr>
+      <w:r>
+        <w:t xml:space="preserve">O Timer 1 (10 mseg) monitora a variável </w:t>
+      </w:r>
+      <w:proofErr w:type="spellStart"/>
+      <w:r>
+        <w:t>lcd_mudou</w:t>
+      </w:r>
+      <w:proofErr w:type="spellEnd"/>
+      <w:r>
+        <w:t xml:space="preserve">. Se ela ficar diferente de zero, ele atualiza </w:t>
+      </w:r>
+      <w:r>
+        <w:t>o</w:t>
+      </w:r>
+      <w:r>
+        <w:t xml:space="preserve"> ponteiro </w:t>
+      </w:r>
+      <w:proofErr w:type="spellStart"/>
+      <w:r>
+        <w:rPr>
+          <w:b/>
+          <w:bCs/>
+        </w:rPr>
+        <w:t>lcd_lin</w:t>
+      </w:r>
+      <w:proofErr w:type="spellEnd"/>
+      <w:r>
+        <w:t xml:space="preserve"> </w:t>
+      </w:r>
+      <w:r>
+        <w:t>e habilita a interrupção do Timer 2</w:t>
+      </w:r>
+      <w:r>
+        <w:t xml:space="preserve"> que transfere toda a linha para o LCD</w:t>
+      </w:r>
       <w:r>
         <w:t>.</w:t>
       </w:r>
-      <w:r>
-        <w:t xml:space="preserve"> As linhas são independentes, ou seja, a escrita interrompe quando chega no fim da linha.</w:t>
-      </w:r>
+    </w:p>
+    <w:p>
+      <w:pPr>
+        <w:pStyle w:val="PargrafodaLista"/>
+        <w:numPr>
+          <w:ilvl w:val="0"/>
+          <w:numId w:val="4"/>
+        </w:numPr>
+        <w:spacing w:after="0"/>
+      </w:pPr>
+      <w:proofErr w:type="spellStart"/>
+      <w:r>
+        <w:rPr>
+          <w:b/>
+          <w:bCs/>
+        </w:rPr>
+        <w:t>lcd_</w:t>
+      </w:r>
+      <w:r>
+        <w:rPr>
+          <w:b/>
+          <w:bCs/>
+        </w:rPr>
+        <w:t>busy</w:t>
+      </w:r>
+      <w:proofErr w:type="spellEnd"/>
+      <w:r>
+        <w:t xml:space="preserve"> </w:t>
+      </w:r>
+      <w:r>
+        <w:sym w:font="Wingdings" w:char="F0E0"/>
+      </w:r>
+      <w:r>
+        <w:t xml:space="preserve"> TRUE indica que o LCD está sendo atualizado pelas interrupções do Timer 2</w:t>
+      </w:r>
+      <w:r>
+        <w:t>, o</w:t>
+      </w:r>
+      <w:r>
+        <w:t xml:space="preserve"> Timer 1 não pode ativar atualização de linha</w:t>
+      </w:r>
+      <w:r>
+        <w:t xml:space="preserve"> enquanto a atualização atual não terminar.</w:t>
+      </w:r>
+    </w:p>
+    <w:p>
+      <w:pPr>
+        <w:pStyle w:val="PargrafodaLista"/>
+        <w:numPr>
+          <w:ilvl w:val="0"/>
+          <w:numId w:val="4"/>
+        </w:numPr>
+        <w:spacing w:after="0"/>
+      </w:pPr>
+      <w:proofErr w:type="spellStart"/>
+      <w:r>
+        <w:rPr>
+          <w:b/>
+          <w:bCs/>
+        </w:rPr>
+        <w:t>lcd_lin</w:t>
+      </w:r>
+      <w:proofErr w:type="spellEnd"/>
+      <w:r>
+        <w:t xml:space="preserve"> </w:t>
+      </w:r>
+      <w:r>
+        <w:sym w:font="Wingdings" w:char="F0E0"/>
+      </w:r>
+      <w:r>
+        <w:t xml:space="preserve"> ponteiro que aponta para o início da linha a ser </w:t>
+      </w:r>
+      <w:r>
+        <w:t>escrita no LCD. Timer 1 inicializa essa variável.</w:t>
+      </w:r>
+    </w:p>
+    <w:p>
+      <w:pPr>
+        <w:pStyle w:val="PargrafodaLista"/>
+        <w:numPr>
+          <w:ilvl w:val="0"/>
+          <w:numId w:val="4"/>
+        </w:numPr>
+        <w:spacing w:after="0"/>
+      </w:pPr>
+      <w:proofErr w:type="spellStart"/>
+      <w:r>
+        <w:rPr>
+          <w:b/>
+          <w:bCs/>
+        </w:rPr>
+        <w:t>lcd_fase</w:t>
+      </w:r>
+      <w:proofErr w:type="spellEnd"/>
+      <w:r>
+        <w:rPr>
+          <w:b/>
+          <w:bCs/>
+        </w:rPr>
+        <w:t xml:space="preserve"> = 0;</w:t>
+      </w:r>
+      <w:r>
+        <w:t xml:space="preserve"> </w:t>
+      </w:r>
+      <w:r>
+        <w:sym w:font="Wingdings" w:char="F0E0"/>
+      </w:r>
+      <w:r>
+        <w:t xml:space="preserve"> fase da atualização.</w:t>
+      </w:r>
+      <w:r>
+        <w:t xml:space="preserve"> </w:t>
+      </w:r>
+      <w:r>
+        <w:t>Conta 0, 1, 2, 3, 2, 3, 2, 3...</w:t>
+      </w:r>
+      <w:proofErr w:type="gramStart"/>
+      <w:r>
+        <w:t xml:space="preserve">. </w:t>
+      </w:r>
+      <w:r>
+        <w:t>.</w:t>
+      </w:r>
+      <w:proofErr w:type="gramEnd"/>
+      <w:r>
+        <w:t xml:space="preserve"> F</w:t>
+      </w:r>
+      <w:r>
+        <w:t xml:space="preserve">ases 0 e 1 para o cursor, fases 2 e 3 </w:t>
+      </w:r>
+      <w:r>
+        <w:t>(</w:t>
+      </w:r>
+      <w:proofErr w:type="spellStart"/>
+      <w:r>
+        <w:t>repetidadas</w:t>
+      </w:r>
+      <w:proofErr w:type="spellEnd"/>
+      <w:r>
+        <w:t xml:space="preserve"> 20 vezes) </w:t>
+      </w:r>
+      <w:r>
+        <w:t>para letras</w:t>
+      </w:r>
+      <w:r>
+        <w:t>. Timer 1 inicializa essa variável com 0.</w:t>
+      </w:r>
+    </w:p>
+    <w:p>
+      <w:pPr>
+        <w:pStyle w:val="PargrafodaLista"/>
+        <w:numPr>
+          <w:ilvl w:val="0"/>
+          <w:numId w:val="4"/>
+        </w:numPr>
+        <w:spacing w:after="0"/>
+      </w:pPr>
+      <w:proofErr w:type="spellStart"/>
+      <w:r>
+        <w:rPr>
+          <w:b/>
+          <w:bCs/>
+        </w:rPr>
+        <w:t>lcd_ix</w:t>
+      </w:r>
+      <w:proofErr w:type="spellEnd"/>
+      <w:r>
+        <w:rPr>
+          <w:b/>
+          <w:bCs/>
+        </w:rPr>
+        <w:t>=0;</w:t>
+      </w:r>
+      <w:r>
+        <w:t xml:space="preserve"> </w:t>
+      </w:r>
+      <w:r>
+        <w:sym w:font="Wingdings" w:char="F0E0"/>
+      </w:r>
+      <w:r>
+        <w:t xml:space="preserve"> indexador da linha da matriz. Vai de 0, 1, ..., 20</w:t>
+      </w:r>
+      <w:r>
+        <w:t>.</w:t>
+      </w:r>
+      <w:r>
+        <w:t xml:space="preserve"> </w:t>
+      </w:r>
+      <w:r>
+        <w:t>Timer 1 inicializa essa variável com 0.</w:t>
+      </w:r>
+    </w:p>
+    <w:p>
+      <w:pPr>
+        <w:spacing w:after="0"/>
+      </w:pPr>
+    </w:p>
+    <w:p>
+      <w:pPr>
+        <w:spacing w:after="0"/>
+      </w:pPr>
+      <w:r>
+        <w:t>O timer2 gerando uma interrupção a cada 1 mseg é o responsável por atualizar uma linha.</w:t>
+      </w:r>
+    </w:p>
+    <w:p>
+      <w:pPr>
+        <w:spacing w:after="0"/>
+      </w:pPr>
+    </w:p>
+    <w:p>
+      <w:pPr>
+        <w:spacing w:after="0"/>
+      </w:pPr>
+    </w:p>
+    <w:p>
+      <w:pPr>
+        <w:spacing w:after="0"/>
+      </w:pPr>
     </w:p>
     <w:p>
       <w:pPr>
@@ -518,47 +3422,57 @@
             <w:tcW w:w="3613" w:type="dxa"/>
           </w:tcPr>
           <w:p>
-            <w:r>
+            <w:pPr>
+              <w:rPr>
+                <w:lang w:val="en-US"/>
+              </w:rPr>
+            </w:pPr>
+            <w:r>
+              <w:rPr>
+                <w:lang w:val="en-US"/>
+              </w:rPr>
               <w:t xml:space="preserve">(byte </w:t>
             </w:r>
             <w:proofErr w:type="spellStart"/>
             <w:r>
+              <w:rPr>
+                <w:lang w:val="en-US"/>
+              </w:rPr>
               <w:t>lin</w:t>
             </w:r>
             <w:proofErr w:type="spellEnd"/>
             <w:r>
+              <w:rPr>
+                <w:lang w:val="en-US"/>
+              </w:rPr>
+              <w:t xml:space="preserve">, byte col, float </w:t>
+            </w:r>
+            <w:proofErr w:type="spellStart"/>
+            <w:r>
+              <w:rPr>
+                <w:lang w:val="en-US"/>
+              </w:rPr>
+              <w:t>fx</w:t>
+            </w:r>
+            <w:proofErr w:type="spellEnd"/>
+            <w:r>
+              <w:rPr>
+                <w:lang w:val="en-US"/>
+              </w:rPr>
               <w:t xml:space="preserve">, byte </w:t>
             </w:r>
             <w:proofErr w:type="spellStart"/>
             <w:r>
-              <w:t>col</w:t>
-            </w:r>
-            <w:proofErr w:type="spellEnd"/>
-            <w:r>
-              <w:t xml:space="preserve">, </w:t>
-            </w:r>
-            <w:proofErr w:type="spellStart"/>
-            <w:r>
-              <w:t>float</w:t>
-            </w:r>
-            <w:proofErr w:type="spellEnd"/>
-            <w:r>
-              <w:t xml:space="preserve"> </w:t>
-            </w:r>
-            <w:proofErr w:type="spellStart"/>
-            <w:r>
-              <w:t>fx</w:t>
-            </w:r>
-            <w:proofErr w:type="spellEnd"/>
-            <w:r>
-              <w:t xml:space="preserve">, byte </w:t>
-            </w:r>
-            <w:proofErr w:type="spellStart"/>
-            <w:r>
+              <w:rPr>
+                <w:lang w:val="en-US"/>
+              </w:rPr>
               <w:t>prec</w:t>
             </w:r>
             <w:proofErr w:type="spellEnd"/>
             <w:r>
+              <w:rPr>
+                <w:lang w:val="en-US"/>
+              </w:rPr>
               <w:t>)</w:t>
             </w:r>
           </w:p>
@@ -598,40 +3512,30 @@
             <w:tcW w:w="3613" w:type="dxa"/>
           </w:tcPr>
           <w:p>
-            <w:r>
+            <w:pPr>
+              <w:rPr>
+                <w:lang w:val="en-US"/>
+              </w:rPr>
+            </w:pPr>
+            <w:r>
+              <w:rPr>
+                <w:lang w:val="en-US"/>
+              </w:rPr>
               <w:t xml:space="preserve">(byte </w:t>
             </w:r>
             <w:proofErr w:type="spellStart"/>
             <w:r>
+              <w:rPr>
+                <w:lang w:val="en-US"/>
+              </w:rPr>
               <w:t>lin</w:t>
             </w:r>
             <w:proofErr w:type="spellEnd"/>
             <w:r>
-              <w:t xml:space="preserve">, byte </w:t>
-            </w:r>
-            <w:proofErr w:type="spellStart"/>
-            <w:r>
-              <w:t>col</w:t>
-            </w:r>
-            <w:proofErr w:type="spellEnd"/>
-            <w:r>
-              <w:t xml:space="preserve">, </w:t>
-            </w:r>
-            <w:proofErr w:type="spellStart"/>
-            <w:r>
-              <w:t>long</w:t>
-            </w:r>
-            <w:proofErr w:type="spellEnd"/>
-            <w:r>
-              <w:t xml:space="preserve"> </w:t>
-            </w:r>
-            <w:proofErr w:type="spellStart"/>
-            <w:r>
-              <w:t>dt</w:t>
-            </w:r>
-            <w:proofErr w:type="spellEnd"/>
-            <w:r>
-              <w:t>)</w:t>
+              <w:rPr>
+                <w:lang w:val="en-US"/>
+              </w:rPr>
+              <w:t>, byte col, long dt)</w:t>
             </w:r>
           </w:p>
         </w:tc>
@@ -673,40 +3577,30 @@
             <w:tcW w:w="3613" w:type="dxa"/>
           </w:tcPr>
           <w:p>
-            <w:r>
+            <w:pPr>
+              <w:rPr>
+                <w:lang w:val="en-US"/>
+              </w:rPr>
+            </w:pPr>
+            <w:r>
+              <w:rPr>
+                <w:lang w:val="en-US"/>
+              </w:rPr>
               <w:t xml:space="preserve">(byte </w:t>
             </w:r>
             <w:proofErr w:type="spellStart"/>
             <w:r>
+              <w:rPr>
+                <w:lang w:val="en-US"/>
+              </w:rPr>
               <w:t>lin</w:t>
             </w:r>
             <w:proofErr w:type="spellEnd"/>
             <w:r>
-              <w:t xml:space="preserve">, byte </w:t>
-            </w:r>
-            <w:proofErr w:type="spellStart"/>
-            <w:r>
-              <w:t>col</w:t>
-            </w:r>
-            <w:proofErr w:type="spellEnd"/>
-            <w:r>
-              <w:t xml:space="preserve">, </w:t>
-            </w:r>
-            <w:proofErr w:type="spellStart"/>
-            <w:r>
-              <w:t>long</w:t>
-            </w:r>
-            <w:proofErr w:type="spellEnd"/>
-            <w:r>
-              <w:t xml:space="preserve"> </w:t>
-            </w:r>
-            <w:proofErr w:type="spellStart"/>
-            <w:r>
-              <w:t>dt</w:t>
-            </w:r>
-            <w:proofErr w:type="spellEnd"/>
-            <w:r>
-              <w:t>)</w:t>
+              <w:rPr>
+                <w:lang w:val="en-US"/>
+              </w:rPr>
+              <w:t>, byte col, long dt)</w:t>
             </w:r>
           </w:p>
         </w:tc>
@@ -748,40 +3642,30 @@
             <w:tcW w:w="3613" w:type="dxa"/>
           </w:tcPr>
           <w:p>
-            <w:r>
+            <w:pPr>
+              <w:rPr>
+                <w:lang w:val="en-US"/>
+              </w:rPr>
+            </w:pPr>
+            <w:r>
+              <w:rPr>
+                <w:lang w:val="en-US"/>
+              </w:rPr>
               <w:t xml:space="preserve">(byte </w:t>
             </w:r>
             <w:proofErr w:type="spellStart"/>
             <w:r>
+              <w:rPr>
+                <w:lang w:val="en-US"/>
+              </w:rPr>
               <w:t>lin</w:t>
             </w:r>
             <w:proofErr w:type="spellEnd"/>
             <w:r>
-              <w:t xml:space="preserve">, byte </w:t>
-            </w:r>
-            <w:proofErr w:type="spellStart"/>
-            <w:r>
-              <w:t>col</w:t>
-            </w:r>
-            <w:proofErr w:type="spellEnd"/>
-            <w:r>
-              <w:t xml:space="preserve">, </w:t>
-            </w:r>
-            <w:proofErr w:type="spellStart"/>
-            <w:r>
-              <w:t>long</w:t>
-            </w:r>
-            <w:proofErr w:type="spellEnd"/>
-            <w:r>
-              <w:t xml:space="preserve"> </w:t>
-            </w:r>
-            <w:proofErr w:type="spellStart"/>
-            <w:r>
-              <w:t>dt</w:t>
-            </w:r>
-            <w:proofErr w:type="spellEnd"/>
-            <w:r>
-              <w:t>)</w:t>
+              <w:rPr>
+                <w:lang w:val="en-US"/>
+              </w:rPr>
+              <w:t>, byte col, long dt)</w:t>
             </w:r>
           </w:p>
         </w:tc>
@@ -823,40 +3707,30 @@
             <w:tcW w:w="3613" w:type="dxa"/>
           </w:tcPr>
           <w:p>
-            <w:r>
+            <w:pPr>
+              <w:rPr>
+                <w:lang w:val="en-US"/>
+              </w:rPr>
+            </w:pPr>
+            <w:r>
+              <w:rPr>
+                <w:lang w:val="en-US"/>
+              </w:rPr>
               <w:t xml:space="preserve">(byte </w:t>
             </w:r>
             <w:proofErr w:type="spellStart"/>
             <w:r>
+              <w:rPr>
+                <w:lang w:val="en-US"/>
+              </w:rPr>
               <w:t>lin</w:t>
             </w:r>
             <w:proofErr w:type="spellEnd"/>
             <w:r>
-              <w:t xml:space="preserve">, byte </w:t>
-            </w:r>
-            <w:proofErr w:type="spellStart"/>
-            <w:r>
-              <w:t>col</w:t>
-            </w:r>
-            <w:proofErr w:type="spellEnd"/>
-            <w:r>
-              <w:t xml:space="preserve">, </w:t>
-            </w:r>
-            <w:proofErr w:type="spellStart"/>
-            <w:r>
-              <w:t>long</w:t>
-            </w:r>
-            <w:proofErr w:type="spellEnd"/>
-            <w:r>
-              <w:t xml:space="preserve"> </w:t>
-            </w:r>
-            <w:proofErr w:type="spellStart"/>
-            <w:r>
-              <w:t>dt</w:t>
-            </w:r>
-            <w:proofErr w:type="spellEnd"/>
-            <w:r>
-              <w:t>)</w:t>
+              <w:rPr>
+                <w:lang w:val="en-US"/>
+              </w:rPr>
+              <w:t>, byte col, long dt)</w:t>
             </w:r>
           </w:p>
         </w:tc>
@@ -895,40 +3769,30 @@
             <w:tcW w:w="3613" w:type="dxa"/>
           </w:tcPr>
           <w:p>
-            <w:r>
+            <w:pPr>
+              <w:rPr>
+                <w:lang w:val="en-US"/>
+              </w:rPr>
+            </w:pPr>
+            <w:r>
+              <w:rPr>
+                <w:lang w:val="en-US"/>
+              </w:rPr>
               <w:t xml:space="preserve">(byte </w:t>
             </w:r>
             <w:proofErr w:type="spellStart"/>
             <w:r>
+              <w:rPr>
+                <w:lang w:val="en-US"/>
+              </w:rPr>
               <w:t>lin</w:t>
             </w:r>
             <w:proofErr w:type="spellEnd"/>
             <w:r>
-              <w:t xml:space="preserve">, byte </w:t>
-            </w:r>
-            <w:proofErr w:type="spellStart"/>
-            <w:r>
-              <w:t>col</w:t>
-            </w:r>
-            <w:proofErr w:type="spellEnd"/>
-            <w:r>
-              <w:t xml:space="preserve">, </w:t>
-            </w:r>
-            <w:proofErr w:type="spellStart"/>
-            <w:r>
-              <w:t>long</w:t>
-            </w:r>
-            <w:proofErr w:type="spellEnd"/>
-            <w:r>
-              <w:t xml:space="preserve"> </w:t>
-            </w:r>
-            <w:proofErr w:type="spellStart"/>
-            <w:r>
-              <w:t>dt</w:t>
-            </w:r>
-            <w:proofErr w:type="spellEnd"/>
-            <w:r>
-              <w:t>)</w:t>
+              <w:rPr>
+                <w:lang w:val="en-US"/>
+              </w:rPr>
+              <w:t>, byte col, long dt)</w:t>
             </w:r>
           </w:p>
         </w:tc>
@@ -941,19 +3805,37 @@
           <w:tcPr>
             <w:tcW w:w="724" w:type="dxa"/>
           </w:tcPr>
-          <w:p/>
+          <w:p>
+            <w:pPr>
+              <w:rPr>
+                <w:lang w:val="en-US"/>
+              </w:rPr>
+            </w:pPr>
+          </w:p>
         </w:tc>
         <w:tc>
           <w:tcPr>
             <w:tcW w:w="1727" w:type="dxa"/>
           </w:tcPr>
-          <w:p/>
+          <w:p>
+            <w:pPr>
+              <w:rPr>
+                <w:lang w:val="en-US"/>
+              </w:rPr>
+            </w:pPr>
+          </w:p>
         </w:tc>
         <w:tc>
           <w:tcPr>
             <w:tcW w:w="3613" w:type="dxa"/>
           </w:tcPr>
-          <w:p/>
+          <w:p>
+            <w:pPr>
+              <w:rPr>
+                <w:lang w:val="en-US"/>
+              </w:rPr>
+            </w:pPr>
+          </w:p>
         </w:tc>
       </w:tr>
       <w:tr>
@@ -993,40 +3875,30 @@
             <w:tcW w:w="3613" w:type="dxa"/>
           </w:tcPr>
           <w:p>
-            <w:r>
+            <w:pPr>
+              <w:rPr>
+                <w:lang w:val="en-US"/>
+              </w:rPr>
+            </w:pPr>
+            <w:r>
+              <w:rPr>
+                <w:lang w:val="en-US"/>
+              </w:rPr>
               <w:t xml:space="preserve">(byte </w:t>
             </w:r>
             <w:proofErr w:type="spellStart"/>
             <w:r>
+              <w:rPr>
+                <w:lang w:val="en-US"/>
+              </w:rPr>
               <w:t>lin</w:t>
             </w:r>
             <w:proofErr w:type="spellEnd"/>
             <w:r>
-              <w:t xml:space="preserve">, byte </w:t>
-            </w:r>
-            <w:proofErr w:type="spellStart"/>
-            <w:r>
-              <w:t>col</w:t>
-            </w:r>
-            <w:proofErr w:type="spellEnd"/>
-            <w:r>
-              <w:t xml:space="preserve">, </w:t>
-            </w:r>
-            <w:proofErr w:type="spellStart"/>
-            <w:r>
-              <w:t>int</w:t>
-            </w:r>
-            <w:proofErr w:type="spellEnd"/>
-            <w:r>
-              <w:t xml:space="preserve"> </w:t>
-            </w:r>
-            <w:proofErr w:type="spellStart"/>
-            <w:r>
-              <w:t>dt</w:t>
-            </w:r>
-            <w:proofErr w:type="spellEnd"/>
-            <w:r>
-              <w:t>)</w:t>
+              <w:rPr>
+                <w:lang w:val="en-US"/>
+              </w:rPr>
+              <w:t>, byte col, int dt)</w:t>
             </w:r>
           </w:p>
         </w:tc>
@@ -1068,40 +3940,30 @@
             <w:tcW w:w="3613" w:type="dxa"/>
           </w:tcPr>
           <w:p>
-            <w:r>
+            <w:pPr>
+              <w:rPr>
+                <w:lang w:val="en-US"/>
+              </w:rPr>
+            </w:pPr>
+            <w:r>
+              <w:rPr>
+                <w:lang w:val="en-US"/>
+              </w:rPr>
               <w:t xml:space="preserve">(byte </w:t>
             </w:r>
             <w:proofErr w:type="spellStart"/>
             <w:r>
+              <w:rPr>
+                <w:lang w:val="en-US"/>
+              </w:rPr>
               <w:t>lin</w:t>
             </w:r>
             <w:proofErr w:type="spellEnd"/>
             <w:r>
-              <w:t xml:space="preserve">, byte </w:t>
-            </w:r>
-            <w:proofErr w:type="spellStart"/>
-            <w:r>
-              <w:t>col</w:t>
-            </w:r>
-            <w:proofErr w:type="spellEnd"/>
-            <w:r>
-              <w:t xml:space="preserve">, </w:t>
-            </w:r>
-            <w:proofErr w:type="spellStart"/>
-            <w:r>
-              <w:t>word</w:t>
-            </w:r>
-            <w:proofErr w:type="spellEnd"/>
-            <w:r>
-              <w:t xml:space="preserve"> </w:t>
-            </w:r>
-            <w:proofErr w:type="spellStart"/>
-            <w:r>
-              <w:t>dt</w:t>
-            </w:r>
-            <w:proofErr w:type="spellEnd"/>
-            <w:r>
-              <w:t>)</w:t>
+              <w:rPr>
+                <w:lang w:val="en-US"/>
+              </w:rPr>
+              <w:t>, byte col, word dt)</w:t>
             </w:r>
           </w:p>
         </w:tc>
@@ -1143,40 +4005,30 @@
             <w:tcW w:w="3613" w:type="dxa"/>
           </w:tcPr>
           <w:p>
-            <w:r>
+            <w:pPr>
+              <w:rPr>
+                <w:lang w:val="en-US"/>
+              </w:rPr>
+            </w:pPr>
+            <w:r>
+              <w:rPr>
+                <w:lang w:val="en-US"/>
+              </w:rPr>
               <w:t xml:space="preserve">(byte </w:t>
             </w:r>
             <w:proofErr w:type="spellStart"/>
             <w:r>
+              <w:rPr>
+                <w:lang w:val="en-US"/>
+              </w:rPr>
               <w:t>lin</w:t>
             </w:r>
             <w:proofErr w:type="spellEnd"/>
             <w:r>
-              <w:t xml:space="preserve">, byte </w:t>
-            </w:r>
-            <w:proofErr w:type="spellStart"/>
-            <w:r>
-              <w:t>col</w:t>
-            </w:r>
-            <w:proofErr w:type="spellEnd"/>
-            <w:r>
-              <w:t xml:space="preserve">, </w:t>
-            </w:r>
-            <w:proofErr w:type="spellStart"/>
-            <w:r>
-              <w:t>int</w:t>
-            </w:r>
-            <w:proofErr w:type="spellEnd"/>
-            <w:r>
-              <w:t xml:space="preserve"> </w:t>
-            </w:r>
-            <w:proofErr w:type="spellStart"/>
-            <w:r>
-              <w:t>dt</w:t>
-            </w:r>
-            <w:proofErr w:type="spellEnd"/>
-            <w:r>
-              <w:t>)</w:t>
+              <w:rPr>
+                <w:lang w:val="en-US"/>
+              </w:rPr>
+              <w:t>, byte col, int dt)</w:t>
             </w:r>
           </w:p>
         </w:tc>
@@ -1218,40 +4070,30 @@
             <w:tcW w:w="3613" w:type="dxa"/>
           </w:tcPr>
           <w:p>
-            <w:r>
+            <w:pPr>
+              <w:rPr>
+                <w:lang w:val="en-US"/>
+              </w:rPr>
+            </w:pPr>
+            <w:r>
+              <w:rPr>
+                <w:lang w:val="en-US"/>
+              </w:rPr>
               <w:t xml:space="preserve">(byte </w:t>
             </w:r>
             <w:proofErr w:type="spellStart"/>
             <w:r>
+              <w:rPr>
+                <w:lang w:val="en-US"/>
+              </w:rPr>
               <w:t>lin</w:t>
             </w:r>
             <w:proofErr w:type="spellEnd"/>
             <w:r>
-              <w:t xml:space="preserve">, byte </w:t>
-            </w:r>
-            <w:proofErr w:type="spellStart"/>
-            <w:r>
-              <w:t>col</w:t>
-            </w:r>
-            <w:proofErr w:type="spellEnd"/>
-            <w:r>
-              <w:t xml:space="preserve">, </w:t>
-            </w:r>
-            <w:proofErr w:type="spellStart"/>
-            <w:r>
-              <w:t>word</w:t>
-            </w:r>
-            <w:proofErr w:type="spellEnd"/>
-            <w:r>
-              <w:t xml:space="preserve"> </w:t>
-            </w:r>
-            <w:proofErr w:type="spellStart"/>
-            <w:r>
-              <w:t>dt</w:t>
-            </w:r>
-            <w:proofErr w:type="spellEnd"/>
-            <w:r>
-              <w:t>)</w:t>
+              <w:rPr>
+                <w:lang w:val="en-US"/>
+              </w:rPr>
+              <w:t>, byte col, word dt)</w:t>
             </w:r>
           </w:p>
         </w:tc>
@@ -1267,6 +4109,7 @@
           <w:p>
             <w:proofErr w:type="spellStart"/>
             <w:r>
+              <w:lastRenderedPageBreak/>
               <w:t>void</w:t>
             </w:r>
             <w:proofErr w:type="spellEnd"/>
@@ -1287,32 +4130,30 @@
             <w:tcW w:w="3613" w:type="dxa"/>
           </w:tcPr>
           <w:p>
-            <w:r>
+            <w:pPr>
+              <w:rPr>
+                <w:lang w:val="en-US"/>
+              </w:rPr>
+            </w:pPr>
+            <w:r>
+              <w:rPr>
+                <w:lang w:val="en-US"/>
+              </w:rPr>
               <w:t xml:space="preserve">(byte </w:t>
             </w:r>
             <w:proofErr w:type="spellStart"/>
             <w:r>
+              <w:rPr>
+                <w:lang w:val="en-US"/>
+              </w:rPr>
               <w:t>lin</w:t>
             </w:r>
             <w:proofErr w:type="spellEnd"/>
             <w:r>
-              <w:t xml:space="preserve">, byte </w:t>
-            </w:r>
-            <w:proofErr w:type="spellStart"/>
-            <w:r>
-              <w:t>col</w:t>
-            </w:r>
-            <w:proofErr w:type="spellEnd"/>
-            <w:r>
-              <w:t xml:space="preserve">, byte </w:t>
-            </w:r>
-            <w:proofErr w:type="spellStart"/>
-            <w:r>
-              <w:t>dt</w:t>
-            </w:r>
-            <w:proofErr w:type="spellEnd"/>
-            <w:r>
-              <w:t>)</w:t>
+              <w:rPr>
+                <w:lang w:val="en-US"/>
+              </w:rPr>
+              <w:t>, byte col, byte dt)</w:t>
             </w:r>
           </w:p>
         </w:tc>
@@ -1325,19 +4166,37 @@
           <w:tcPr>
             <w:tcW w:w="724" w:type="dxa"/>
           </w:tcPr>
-          <w:p/>
+          <w:p>
+            <w:pPr>
+              <w:rPr>
+                <w:lang w:val="en-US"/>
+              </w:rPr>
+            </w:pPr>
+          </w:p>
         </w:tc>
         <w:tc>
           <w:tcPr>
             <w:tcW w:w="1727" w:type="dxa"/>
           </w:tcPr>
-          <w:p/>
+          <w:p>
+            <w:pPr>
+              <w:rPr>
+                <w:lang w:val="en-US"/>
+              </w:rPr>
+            </w:pPr>
+          </w:p>
         </w:tc>
         <w:tc>
           <w:tcPr>
             <w:tcW w:w="3613" w:type="dxa"/>
           </w:tcPr>
-          <w:p/>
+          <w:p>
+            <w:pPr>
+              <w:rPr>
+                <w:lang w:val="en-US"/>
+              </w:rPr>
+            </w:pPr>
+          </w:p>
         </w:tc>
       </w:tr>
       <w:tr>
@@ -1377,32 +4236,30 @@
             <w:tcW w:w="3613" w:type="dxa"/>
           </w:tcPr>
           <w:p>
-            <w:r>
+            <w:pPr>
+              <w:rPr>
+                <w:lang w:val="en-US"/>
+              </w:rPr>
+            </w:pPr>
+            <w:r>
+              <w:rPr>
+                <w:lang w:val="en-US"/>
+              </w:rPr>
               <w:t xml:space="preserve">(byte </w:t>
             </w:r>
             <w:proofErr w:type="spellStart"/>
             <w:r>
+              <w:rPr>
+                <w:lang w:val="en-US"/>
+              </w:rPr>
               <w:t>lin</w:t>
             </w:r>
             <w:proofErr w:type="spellEnd"/>
             <w:r>
-              <w:t xml:space="preserve">, byte </w:t>
-            </w:r>
-            <w:proofErr w:type="spellStart"/>
-            <w:r>
-              <w:t>col</w:t>
-            </w:r>
-            <w:proofErr w:type="spellEnd"/>
-            <w:r>
-              <w:t xml:space="preserve">, byte </w:t>
-            </w:r>
-            <w:proofErr w:type="spellStart"/>
-            <w:r>
-              <w:t>dt</w:t>
-            </w:r>
-            <w:proofErr w:type="spellEnd"/>
-            <w:r>
-              <w:t>)</w:t>
+              <w:rPr>
+                <w:lang w:val="en-US"/>
+              </w:rPr>
+              <w:t>, byte col, byte dt)</w:t>
             </w:r>
           </w:p>
         </w:tc>
@@ -1444,32 +4301,30 @@
             <w:tcW w:w="3613" w:type="dxa"/>
           </w:tcPr>
           <w:p>
-            <w:r>
+            <w:pPr>
+              <w:rPr>
+                <w:lang w:val="en-US"/>
+              </w:rPr>
+            </w:pPr>
+            <w:r>
+              <w:rPr>
+                <w:lang w:val="en-US"/>
+              </w:rPr>
               <w:t xml:space="preserve">(byte </w:t>
             </w:r>
             <w:proofErr w:type="spellStart"/>
             <w:r>
+              <w:rPr>
+                <w:lang w:val="en-US"/>
+              </w:rPr>
               <w:t>lin</w:t>
             </w:r>
             <w:proofErr w:type="spellEnd"/>
             <w:r>
-              <w:t xml:space="preserve">, byte </w:t>
-            </w:r>
-            <w:proofErr w:type="spellStart"/>
-            <w:r>
-              <w:t>col</w:t>
-            </w:r>
-            <w:proofErr w:type="spellEnd"/>
-            <w:r>
-              <w:t xml:space="preserve">, byte </w:t>
-            </w:r>
-            <w:proofErr w:type="spellStart"/>
-            <w:r>
-              <w:t>dt</w:t>
-            </w:r>
-            <w:proofErr w:type="spellEnd"/>
-            <w:r>
-              <w:t>)</w:t>
+              <w:rPr>
+                <w:lang w:val="en-US"/>
+              </w:rPr>
+              <w:t>, byte col, byte dt)</w:t>
             </w:r>
           </w:p>
         </w:tc>
@@ -1511,32 +4366,30 @@
             <w:tcW w:w="3613" w:type="dxa"/>
           </w:tcPr>
           <w:p>
-            <w:r>
+            <w:pPr>
+              <w:rPr>
+                <w:lang w:val="en-US"/>
+              </w:rPr>
+            </w:pPr>
+            <w:r>
+              <w:rPr>
+                <w:lang w:val="en-US"/>
+              </w:rPr>
               <w:t xml:space="preserve">(byte </w:t>
             </w:r>
             <w:proofErr w:type="spellStart"/>
             <w:r>
+              <w:rPr>
+                <w:lang w:val="en-US"/>
+              </w:rPr>
               <w:t>lin</w:t>
             </w:r>
             <w:proofErr w:type="spellEnd"/>
             <w:r>
-              <w:t xml:space="preserve">, byte </w:t>
-            </w:r>
-            <w:proofErr w:type="spellStart"/>
-            <w:r>
-              <w:t>col</w:t>
-            </w:r>
-            <w:proofErr w:type="spellEnd"/>
-            <w:r>
-              <w:t xml:space="preserve">, byte </w:t>
-            </w:r>
-            <w:proofErr w:type="spellStart"/>
-            <w:r>
-              <w:t>dt</w:t>
-            </w:r>
-            <w:proofErr w:type="spellEnd"/>
-            <w:r>
-              <w:t>)</w:t>
+              <w:rPr>
+                <w:lang w:val="en-US"/>
+              </w:rPr>
+              <w:t>, byte col, byte dt)</w:t>
             </w:r>
           </w:p>
         </w:tc>
@@ -1578,32 +4431,30 @@
             <w:tcW w:w="3613" w:type="dxa"/>
           </w:tcPr>
           <w:p>
-            <w:r>
+            <w:pPr>
+              <w:rPr>
+                <w:lang w:val="en-US"/>
+              </w:rPr>
+            </w:pPr>
+            <w:r>
+              <w:rPr>
+                <w:lang w:val="en-US"/>
+              </w:rPr>
               <w:t xml:space="preserve">(byte </w:t>
             </w:r>
             <w:proofErr w:type="spellStart"/>
             <w:r>
+              <w:rPr>
+                <w:lang w:val="en-US"/>
+              </w:rPr>
               <w:t>lin</w:t>
             </w:r>
             <w:proofErr w:type="spellEnd"/>
             <w:r>
-              <w:t xml:space="preserve">, byte </w:t>
-            </w:r>
-            <w:proofErr w:type="spellStart"/>
-            <w:r>
-              <w:t>col</w:t>
-            </w:r>
-            <w:proofErr w:type="spellEnd"/>
-            <w:r>
-              <w:t xml:space="preserve">, byte </w:t>
-            </w:r>
-            <w:proofErr w:type="spellStart"/>
-            <w:r>
-              <w:t>dt</w:t>
-            </w:r>
-            <w:proofErr w:type="spellEnd"/>
-            <w:r>
-              <w:t>)</w:t>
+              <w:rPr>
+                <w:lang w:val="en-US"/>
+              </w:rPr>
+              <w:t>, byte col, byte dt)</w:t>
             </w:r>
           </w:p>
         </w:tc>
@@ -1639,35 +4490,30 @@
             <w:tcW w:w="3613" w:type="dxa"/>
           </w:tcPr>
           <w:p>
-            <w:r>
+            <w:pPr>
+              <w:rPr>
+                <w:lang w:val="en-US"/>
+              </w:rPr>
+            </w:pPr>
+            <w:r>
+              <w:rPr>
+                <w:lang w:val="en-US"/>
+              </w:rPr>
               <w:t xml:space="preserve">(byte </w:t>
             </w:r>
             <w:proofErr w:type="spellStart"/>
             <w:r>
+              <w:rPr>
+                <w:lang w:val="en-US"/>
+              </w:rPr>
               <w:t>lin</w:t>
             </w:r>
             <w:proofErr w:type="spellEnd"/>
             <w:r>
-              <w:t xml:space="preserve">, byte </w:t>
-            </w:r>
-            <w:proofErr w:type="spellStart"/>
-            <w:r>
-              <w:t>col</w:t>
-            </w:r>
-            <w:proofErr w:type="spellEnd"/>
-            <w:r>
-              <w:t>, byte</w:t>
-            </w:r>
-            <w:r>
-              <w:t xml:space="preserve"> </w:t>
-            </w:r>
-            <w:proofErr w:type="spellStart"/>
-            <w:r>
-              <w:t>dt</w:t>
-            </w:r>
-            <w:proofErr w:type="spellEnd"/>
-            <w:r>
-              <w:t>)</w:t>
+              <w:rPr>
+                <w:lang w:val="en-US"/>
+              </w:rPr>
+              <w:t>, byte col, byte dt)</w:t>
             </w:r>
           </w:p>
         </w:tc>
@@ -1680,19 +4526,37 @@
           <w:tcPr>
             <w:tcW w:w="724" w:type="dxa"/>
           </w:tcPr>
-          <w:p/>
+          <w:p>
+            <w:pPr>
+              <w:rPr>
+                <w:lang w:val="en-US"/>
+              </w:rPr>
+            </w:pPr>
+          </w:p>
         </w:tc>
         <w:tc>
           <w:tcPr>
             <w:tcW w:w="1727" w:type="dxa"/>
           </w:tcPr>
-          <w:p/>
+          <w:p>
+            <w:pPr>
+              <w:rPr>
+                <w:lang w:val="en-US"/>
+              </w:rPr>
+            </w:pPr>
+          </w:p>
         </w:tc>
         <w:tc>
           <w:tcPr>
             <w:tcW w:w="3613" w:type="dxa"/>
           </w:tcPr>
-          <w:p/>
+          <w:p>
+            <w:pPr>
+              <w:rPr>
+                <w:lang w:val="en-US"/>
+              </w:rPr>
+            </w:pPr>
+          </w:p>
         </w:tc>
       </w:tr>
       <w:tr>
@@ -1734,38 +4598,30 @@
             <w:tcW w:w="3613" w:type="dxa"/>
           </w:tcPr>
           <w:p>
-            <w:r>
-              <w:t>(</w:t>
-            </w:r>
-            <w:r>
-              <w:t xml:space="preserve">byte </w:t>
-            </w:r>
-            <w:proofErr w:type="spellStart"/>
-            <w:r>
+            <w:pPr>
+              <w:rPr>
+                <w:lang w:val="en-US"/>
+              </w:rPr>
+            </w:pPr>
+            <w:r>
+              <w:rPr>
+                <w:lang w:val="en-US"/>
+              </w:rPr>
+              <w:t xml:space="preserve">(byte </w:t>
+            </w:r>
+            <w:proofErr w:type="spellStart"/>
+            <w:r>
+              <w:rPr>
+                <w:lang w:val="en-US"/>
+              </w:rPr>
               <w:t>lin</w:t>
             </w:r>
             <w:proofErr w:type="spellEnd"/>
             <w:r>
-              <w:t xml:space="preserve">, byte </w:t>
-            </w:r>
-            <w:proofErr w:type="spellStart"/>
-            <w:r>
-              <w:t>col</w:t>
-            </w:r>
-            <w:proofErr w:type="spellEnd"/>
-            <w:r>
-              <w:t xml:space="preserve">, </w:t>
-            </w:r>
-            <w:r>
-              <w:t xml:space="preserve">byte </w:t>
-            </w:r>
-            <w:proofErr w:type="spellStart"/>
-            <w:r>
-              <w:t>qtd</w:t>
-            </w:r>
-            <w:proofErr w:type="spellEnd"/>
-            <w:r>
-              <w:t>)</w:t>
+              <w:rPr>
+                <w:lang w:val="en-US"/>
+              </w:rPr>
+              <w:t>, byte col, byte qtd)</w:t>
             </w:r>
           </w:p>
         </w:tc>
@@ -1809,37 +4665,43 @@
             <w:tcW w:w="3613" w:type="dxa"/>
           </w:tcPr>
           <w:p>
-            <w:r>
-              <w:t>(</w:t>
-            </w:r>
-            <w:r>
-              <w:t xml:space="preserve">byte </w:t>
-            </w:r>
-            <w:proofErr w:type="spellStart"/>
-            <w:r>
+            <w:pPr>
+              <w:rPr>
+                <w:lang w:val="en-US"/>
+              </w:rPr>
+            </w:pPr>
+            <w:r>
+              <w:rPr>
+                <w:lang w:val="en-US"/>
+              </w:rPr>
+              <w:t xml:space="preserve">(byte </w:t>
+            </w:r>
+            <w:proofErr w:type="spellStart"/>
+            <w:r>
+              <w:rPr>
+                <w:lang w:val="en-US"/>
+              </w:rPr>
               <w:t>lin</w:t>
             </w:r>
             <w:proofErr w:type="spellEnd"/>
             <w:r>
-              <w:t xml:space="preserve">, byte </w:t>
-            </w:r>
-            <w:proofErr w:type="spellStart"/>
-            <w:r>
-              <w:t>col</w:t>
-            </w:r>
-            <w:proofErr w:type="spellEnd"/>
-            <w:r>
-              <w:t xml:space="preserve">, </w:t>
-            </w:r>
-            <w:r>
-              <w:t>char *</w:t>
-            </w:r>
-            <w:proofErr w:type="spellStart"/>
-            <w:r>
+              <w:rPr>
+                <w:lang w:val="en-US"/>
+              </w:rPr>
+              <w:t>, byte col, char *</w:t>
+            </w:r>
+            <w:proofErr w:type="spellStart"/>
+            <w:r>
+              <w:rPr>
+                <w:lang w:val="en-US"/>
+              </w:rPr>
               <w:t>pt</w:t>
             </w:r>
             <w:proofErr w:type="spellEnd"/>
             <w:r>
+              <w:rPr>
+                <w:lang w:val="en-US"/>
+              </w:rPr>
               <w:t>)</w:t>
             </w:r>
           </w:p>
@@ -1887,38 +4749,30 @@
             <w:tcW w:w="3613" w:type="dxa"/>
           </w:tcPr>
           <w:p>
-            <w:r>
-              <w:t>(</w:t>
-            </w:r>
-            <w:r>
-              <w:t xml:space="preserve">byte </w:t>
-            </w:r>
-            <w:proofErr w:type="spellStart"/>
-            <w:r>
+            <w:pPr>
+              <w:rPr>
+                <w:lang w:val="en-US"/>
+              </w:rPr>
+            </w:pPr>
+            <w:r>
+              <w:rPr>
+                <w:lang w:val="en-US"/>
+              </w:rPr>
+              <w:t xml:space="preserve">(byte </w:t>
+            </w:r>
+            <w:proofErr w:type="spellStart"/>
+            <w:r>
+              <w:rPr>
+                <w:lang w:val="en-US"/>
+              </w:rPr>
               <w:t>lin</w:t>
             </w:r>
             <w:proofErr w:type="spellEnd"/>
             <w:r>
-              <w:t xml:space="preserve">, byte </w:t>
-            </w:r>
-            <w:proofErr w:type="spellStart"/>
-            <w:r>
-              <w:t>col</w:t>
-            </w:r>
-            <w:proofErr w:type="spellEnd"/>
-            <w:r>
-              <w:t xml:space="preserve">, </w:t>
-            </w:r>
-            <w:r>
-              <w:t xml:space="preserve">char </w:t>
-            </w:r>
-            <w:proofErr w:type="spellStart"/>
-            <w:r>
-              <w:t>dt</w:t>
-            </w:r>
-            <w:proofErr w:type="spellEnd"/>
-            <w:r>
-              <w:t>)</w:t>
+              <w:rPr>
+                <w:lang w:val="en-US"/>
+              </w:rPr>
+              <w:t>, byte col, char dt)</w:t>
             </w:r>
           </w:p>
         </w:tc>
@@ -2566,7 +5420,6 @@
             <w:tcW w:w="724" w:type="dxa"/>
           </w:tcPr>
           <w:p>
-            <w:bookmarkStart w:id="0" w:name="_GoBack"/>
             <w:proofErr w:type="spellStart"/>
             <w:r>
               <w:t>void</w:t>
@@ -2598,63 +5451,6 @@
             <w:proofErr w:type="spellStart"/>
             <w:r>
               <w:t>int</w:t>
-            </w:r>
-            <w:proofErr w:type="spellEnd"/>
-            <w:r>
-              <w:t xml:space="preserve"> </w:t>
-            </w:r>
-            <w:proofErr w:type="spellStart"/>
-            <w:r>
-              <w:t>dt</w:t>
-            </w:r>
-            <w:proofErr w:type="spellEnd"/>
-            <w:r>
-              <w:t>)</w:t>
-            </w:r>
-          </w:p>
-        </w:tc>
-      </w:tr>
-      <w:bookmarkEnd w:id="0"/>
-      <w:tr>
-        <w:trPr>
-          <w:jc w:val="center"/>
-        </w:trPr>
-        <w:tc>
-          <w:tcPr>
-            <w:tcW w:w="724" w:type="dxa"/>
-          </w:tcPr>
-          <w:p>
-            <w:proofErr w:type="spellStart"/>
-            <w:r>
-              <w:t>void</w:t>
-            </w:r>
-            <w:proofErr w:type="spellEnd"/>
-          </w:p>
-        </w:tc>
-        <w:tc>
-          <w:tcPr>
-            <w:tcW w:w="1727" w:type="dxa"/>
-          </w:tcPr>
-          <w:p>
-            <w:r>
-              <w:t>lcd_dec</w:t>
-            </w:r>
-            <w:r>
-              <w:t>16unz</w:t>
-            </w:r>
-          </w:p>
-        </w:tc>
-        <w:tc>
-          <w:tcPr>
-            <w:tcW w:w="3613" w:type="dxa"/>
-          </w:tcPr>
-          <w:p>
-            <w:r>
-              <w:t>(</w:t>
-            </w:r>
-            <w:proofErr w:type="spellStart"/>
-            <w:r>
-              <w:t>word</w:t>
             </w:r>
             <w:proofErr w:type="spellEnd"/>
             <w:r>
@@ -2693,10 +5489,10 @@
           </w:tcPr>
           <w:p>
             <w:r>
-              <w:t>lcd_</w:t>
-            </w:r>
-            <w:r>
-              <w:t>hex16</w:t>
+              <w:t>lcd_dec</w:t>
+            </w:r>
+            <w:r>
+              <w:t>16unz</w:t>
             </w:r>
           </w:p>
         </w:tc>
@@ -2735,19 +5531,52 @@
           <w:tcPr>
             <w:tcW w:w="724" w:type="dxa"/>
           </w:tcPr>
-          <w:p/>
+          <w:p>
+            <w:proofErr w:type="spellStart"/>
+            <w:r>
+              <w:t>void</w:t>
+            </w:r>
+            <w:proofErr w:type="spellEnd"/>
+          </w:p>
         </w:tc>
         <w:tc>
           <w:tcPr>
             <w:tcW w:w="1727" w:type="dxa"/>
           </w:tcPr>
-          <w:p/>
+          <w:p>
+            <w:r>
+              <w:t>lcd_</w:t>
+            </w:r>
+            <w:r>
+              <w:t>hex16</w:t>
+            </w:r>
+          </w:p>
         </w:tc>
         <w:tc>
           <w:tcPr>
             <w:tcW w:w="3613" w:type="dxa"/>
           </w:tcPr>
-          <w:p/>
+          <w:p>
+            <w:r>
+              <w:t>(</w:t>
+            </w:r>
+            <w:proofErr w:type="spellStart"/>
+            <w:r>
+              <w:t>word</w:t>
+            </w:r>
+            <w:proofErr w:type="spellEnd"/>
+            <w:r>
+              <w:t xml:space="preserve"> </w:t>
+            </w:r>
+            <w:proofErr w:type="spellStart"/>
+            <w:r>
+              <w:t>dt</w:t>
+            </w:r>
+            <w:proofErr w:type="spellEnd"/>
+            <w:r>
+              <w:t>)</w:t>
+            </w:r>
+          </w:p>
         </w:tc>
       </w:tr>
       <w:tr>
@@ -2758,47 +5587,19 @@
           <w:tcPr>
             <w:tcW w:w="724" w:type="dxa"/>
           </w:tcPr>
-          <w:p>
-            <w:proofErr w:type="spellStart"/>
-            <w:r>
-              <w:t>void</w:t>
-            </w:r>
-            <w:proofErr w:type="spellEnd"/>
-          </w:p>
+          <w:p/>
         </w:tc>
         <w:tc>
           <w:tcPr>
             <w:tcW w:w="1727" w:type="dxa"/>
           </w:tcPr>
-          <w:p>
-            <w:r>
-              <w:t>lcd_dec</w:t>
-            </w:r>
-            <w:r>
-              <w:t>8</w:t>
-            </w:r>
-          </w:p>
+          <w:p/>
         </w:tc>
         <w:tc>
           <w:tcPr>
             <w:tcW w:w="3613" w:type="dxa"/>
           </w:tcPr>
-          <w:p>
-            <w:r>
-              <w:t>(</w:t>
-            </w:r>
-            <w:r>
-              <w:t xml:space="preserve">byte </w:t>
-            </w:r>
-            <w:proofErr w:type="spellStart"/>
-            <w:r>
-              <w:t>dt</w:t>
-            </w:r>
-            <w:proofErr w:type="spellEnd"/>
-            <w:r>
-              <w:t>)</w:t>
-            </w:r>
-          </w:p>
+          <w:p/>
         </w:tc>
       </w:tr>
       <w:tr>
@@ -2826,7 +5627,7 @@
               <w:t>lcd_dec</w:t>
             </w:r>
             <w:r>
-              <w:t>8u</w:t>
+              <w:t>8</w:t>
             </w:r>
           </w:p>
         </w:tc>
@@ -2877,7 +5678,7 @@
               <w:t>lcd_dec</w:t>
             </w:r>
             <w:r>
-              <w:t>8nz</w:t>
+              <w:t>8u</w:t>
             </w:r>
           </w:p>
         </w:tc>
@@ -2928,7 +5729,7 @@
               <w:t>lcd_dec</w:t>
             </w:r>
             <w:r>
-              <w:t>8unz</w:t>
+              <w:t>8nz</w:t>
             </w:r>
           </w:p>
         </w:tc>
@@ -2976,10 +5777,10 @@
           </w:tcPr>
           <w:p>
             <w:r>
-              <w:t>lcd_</w:t>
-            </w:r>
-            <w:r>
-              <w:t>hex8</w:t>
+              <w:t>lcd_dec</w:t>
+            </w:r>
+            <w:r>
+              <w:t>8unz</w:t>
             </w:r>
           </w:p>
         </w:tc>
@@ -2992,10 +5793,7 @@
               <w:t>(</w:t>
             </w:r>
             <w:r>
-              <w:t>byte</w:t>
-            </w:r>
-            <w:r>
-              <w:t xml:space="preserve"> </w:t>
+              <w:t xml:space="preserve">byte </w:t>
             </w:r>
             <w:proofErr w:type="spellStart"/>
             <w:r>
@@ -3016,19 +5814,50 @@
           <w:tcPr>
             <w:tcW w:w="724" w:type="dxa"/>
           </w:tcPr>
-          <w:p/>
+          <w:p>
+            <w:proofErr w:type="spellStart"/>
+            <w:r>
+              <w:t>void</w:t>
+            </w:r>
+            <w:proofErr w:type="spellEnd"/>
+          </w:p>
         </w:tc>
         <w:tc>
           <w:tcPr>
             <w:tcW w:w="1727" w:type="dxa"/>
           </w:tcPr>
-          <w:p/>
+          <w:p>
+            <w:r>
+              <w:t>lcd_</w:t>
+            </w:r>
+            <w:r>
+              <w:t>hex8</w:t>
+            </w:r>
+          </w:p>
         </w:tc>
         <w:tc>
           <w:tcPr>
             <w:tcW w:w="3613" w:type="dxa"/>
           </w:tcPr>
-          <w:p/>
+          <w:p>
+            <w:r>
+              <w:t>(</w:t>
+            </w:r>
+            <w:r>
+              <w:t>byte</w:t>
+            </w:r>
+            <w:r>
+              <w:t xml:space="preserve"> </w:t>
+            </w:r>
+            <w:proofErr w:type="spellStart"/>
+            <w:r>
+              <w:t>dt</w:t>
+            </w:r>
+            <w:proofErr w:type="spellEnd"/>
+            <w:r>
+              <w:t>)</w:t>
+            </w:r>
+          </w:p>
         </w:tc>
       </w:tr>
       <w:tr>
@@ -3039,52 +5868,19 @@
           <w:tcPr>
             <w:tcW w:w="724" w:type="dxa"/>
           </w:tcPr>
-          <w:p>
-            <w:proofErr w:type="spellStart"/>
-            <w:r>
-              <w:t>void</w:t>
-            </w:r>
-            <w:proofErr w:type="spellEnd"/>
-          </w:p>
+          <w:p/>
         </w:tc>
         <w:tc>
           <w:tcPr>
             <w:tcW w:w="1727" w:type="dxa"/>
           </w:tcPr>
-          <w:p>
-            <w:proofErr w:type="spellStart"/>
-            <w:r>
-              <w:t>lcd</w:t>
-            </w:r>
-            <w:r>
-              <w:t>b</w:t>
-            </w:r>
-            <w:r>
-              <w:t>_</w:t>
-            </w:r>
-            <w:r>
-              <w:t>apaga</w:t>
-            </w:r>
-            <w:proofErr w:type="spellEnd"/>
-          </w:p>
+          <w:p/>
         </w:tc>
         <w:tc>
           <w:tcPr>
             <w:tcW w:w="3613" w:type="dxa"/>
           </w:tcPr>
-          <w:p>
-            <w:r>
-              <w:t>(</w:t>
-            </w:r>
-            <w:proofErr w:type="spellStart"/>
-            <w:r>
-              <w:t>void</w:t>
-            </w:r>
-            <w:proofErr w:type="spellEnd"/>
-            <w:r>
-              <w:t>)</w:t>
-            </w:r>
-          </w:p>
+          <w:p/>
         </w:tc>
       </w:tr>
       <w:tr>
@@ -3110,10 +5906,16 @@
           <w:p>
             <w:proofErr w:type="spellStart"/>
             <w:r>
-              <w:t>lcd_str</w:t>
-            </w:r>
-            <w:r>
-              <w:t>_lc</w:t>
+              <w:t>lcd</w:t>
+            </w:r>
+            <w:r>
+              <w:t>b</w:t>
+            </w:r>
+            <w:r>
+              <w:t>_</w:t>
+            </w:r>
+            <w:r>
+              <w:t>apaga</w:t>
             </w:r>
             <w:proofErr w:type="spellEnd"/>
           </w:p>
@@ -3126,31 +5928,9 @@
             <w:r>
               <w:t>(</w:t>
             </w:r>
-            <w:r>
-              <w:t xml:space="preserve">byte </w:t>
-            </w:r>
-            <w:proofErr w:type="spellStart"/>
-            <w:r>
-              <w:t>lin</w:t>
-            </w:r>
-            <w:proofErr w:type="spellEnd"/>
-            <w:r>
-              <w:t xml:space="preserve">, byte </w:t>
-            </w:r>
-            <w:proofErr w:type="spellStart"/>
-            <w:r>
-              <w:t>col</w:t>
-            </w:r>
-            <w:proofErr w:type="spellEnd"/>
-            <w:r>
-              <w:t xml:space="preserve">, </w:t>
-            </w:r>
-            <w:r>
-              <w:t>char *</w:t>
-            </w:r>
-            <w:proofErr w:type="spellStart"/>
-            <w:r>
-              <w:t>pt</w:t>
+            <w:proofErr w:type="spellStart"/>
+            <w:r>
+              <w:t>void</w:t>
             </w:r>
             <w:proofErr w:type="spellEnd"/>
             <w:r>
@@ -3184,6 +5964,9 @@
             <w:r>
               <w:t>lcd_str</w:t>
             </w:r>
+            <w:r>
+              <w:t>_lc</w:t>
+            </w:r>
             <w:proofErr w:type="spellEnd"/>
           </w:p>
         </w:tc>
@@ -3192,15 +5975,43 @@
             <w:tcW w:w="3613" w:type="dxa"/>
           </w:tcPr>
           <w:p>
-            <w:r>
-              <w:t>(char *</w:t>
-            </w:r>
-            <w:proofErr w:type="spellStart"/>
-            <w:r>
+            <w:pPr>
+              <w:rPr>
+                <w:lang w:val="en-US"/>
+              </w:rPr>
+            </w:pPr>
+            <w:r>
+              <w:rPr>
+                <w:lang w:val="en-US"/>
+              </w:rPr>
+              <w:t xml:space="preserve">(byte </w:t>
+            </w:r>
+            <w:proofErr w:type="spellStart"/>
+            <w:r>
+              <w:rPr>
+                <w:lang w:val="en-US"/>
+              </w:rPr>
+              <w:t>lin</w:t>
+            </w:r>
+            <w:proofErr w:type="spellEnd"/>
+            <w:r>
+              <w:rPr>
+                <w:lang w:val="en-US"/>
+              </w:rPr>
+              <w:t>, byte col, char *</w:t>
+            </w:r>
+            <w:proofErr w:type="spellStart"/>
+            <w:r>
+              <w:rPr>
+                <w:lang w:val="en-US"/>
+              </w:rPr>
               <w:t>pt</w:t>
             </w:r>
             <w:proofErr w:type="spellEnd"/>
             <w:r>
+              <w:rPr>
+                <w:lang w:val="en-US"/>
+              </w:rPr>
               <w:t>)</w:t>
             </w:r>
           </w:p>
@@ -3229,7 +6040,7 @@
           <w:p>
             <w:proofErr w:type="spellStart"/>
             <w:r>
-              <w:t>lcd_spc</w:t>
+              <w:t>lcd_str</w:t>
             </w:r>
             <w:proofErr w:type="spellEnd"/>
           </w:p>
@@ -3240,11 +6051,11 @@
           </w:tcPr>
           <w:p>
             <w:r>
-              <w:t xml:space="preserve">(byte </w:t>
-            </w:r>
-            <w:proofErr w:type="spellStart"/>
-            <w:r>
-              <w:t>qtd</w:t>
+              <w:t>(char *</w:t>
+            </w:r>
+            <w:proofErr w:type="spellStart"/>
+            <w:r>
+              <w:t>pt</w:t>
             </w:r>
             <w:proofErr w:type="spellEnd"/>
             <w:r>
@@ -3276,7 +6087,7 @@
           <w:p>
             <w:proofErr w:type="spellStart"/>
             <w:r>
-              <w:t>lcd_cursor_lc</w:t>
+              <w:t>lcd_spc</w:t>
             </w:r>
             <w:proofErr w:type="spellEnd"/>
           </w:p>
@@ -3291,15 +6102,7 @@
             </w:r>
             <w:proofErr w:type="spellStart"/>
             <w:r>
-              <w:t>lin</w:t>
-            </w:r>
-            <w:proofErr w:type="spellEnd"/>
-            <w:r>
-              <w:t xml:space="preserve">, byte </w:t>
-            </w:r>
-            <w:proofErr w:type="spellStart"/>
-            <w:r>
-              <w:t>col</w:t>
+              <w:t>qtd</w:t>
             </w:r>
             <w:proofErr w:type="spellEnd"/>
             <w:r>
@@ -3331,7 +6134,7 @@
           <w:p>
             <w:proofErr w:type="spellStart"/>
             <w:r>
-              <w:t>lcd_cursor</w:t>
+              <w:t>lcd_cursor_lc</w:t>
             </w:r>
             <w:proofErr w:type="spellEnd"/>
           </w:p>
@@ -3342,14 +6145,19 @@
           </w:tcPr>
           <w:p>
             <w:r>
-              <w:t>(byte</w:t>
-            </w:r>
-            <w:r>
-              <w:t xml:space="preserve"> </w:t>
-            </w:r>
-            <w:proofErr w:type="spellStart"/>
-            <w:r>
-              <w:t>addr</w:t>
+              <w:t xml:space="preserve">(byte </w:t>
+            </w:r>
+            <w:proofErr w:type="spellStart"/>
+            <w:r>
+              <w:t>lin</w:t>
+            </w:r>
+            <w:proofErr w:type="spellEnd"/>
+            <w:r>
+              <w:t xml:space="preserve">, byte </w:t>
+            </w:r>
+            <w:proofErr w:type="spellStart"/>
+            <w:r>
+              <w:t>col</w:t>
             </w:r>
             <w:proofErr w:type="spellEnd"/>
             <w:r>
@@ -3381,7 +6189,7 @@
           <w:p>
             <w:proofErr w:type="spellStart"/>
             <w:r>
-              <w:t>lcd_char</w:t>
+              <w:t>lcd_cursor</w:t>
             </w:r>
             <w:proofErr w:type="spellEnd"/>
           </w:p>
@@ -3392,11 +6200,14 @@
           </w:tcPr>
           <w:p>
             <w:r>
-              <w:t xml:space="preserve">(byte </w:t>
-            </w:r>
-            <w:proofErr w:type="spellStart"/>
-            <w:r>
-              <w:t>dt</w:t>
+              <w:t>(byte</w:t>
+            </w:r>
+            <w:r>
+              <w:t xml:space="preserve"> </w:t>
+            </w:r>
+            <w:proofErr w:type="spellStart"/>
+            <w:r>
+              <w:t>addr</w:t>
             </w:r>
             <w:proofErr w:type="spellEnd"/>
             <w:r>
@@ -3430,9 +6241,6 @@
             <w:r>
               <w:t>lcd_char</w:t>
             </w:r>
-            <w:r>
-              <w:t>_nbusy</w:t>
-            </w:r>
             <w:proofErr w:type="spellEnd"/>
           </w:p>
         </w:tc>
@@ -3478,7 +6286,10 @@
           <w:p>
             <w:proofErr w:type="spellStart"/>
             <w:r>
-              <w:t>lcd_cmdo</w:t>
+              <w:t>lcd_char</w:t>
+            </w:r>
+            <w:r>
+              <w:t>_nbusy</w:t>
             </w:r>
             <w:proofErr w:type="spellEnd"/>
           </w:p>
@@ -3525,7 +6336,7 @@
           <w:p>
             <w:proofErr w:type="spellStart"/>
             <w:r>
-              <w:t>lcd_busy_hold</w:t>
+              <w:t>lcd_cmdo</w:t>
             </w:r>
             <w:proofErr w:type="spellEnd"/>
           </w:p>
@@ -3536,11 +6347,11 @@
           </w:tcPr>
           <w:p>
             <w:r>
-              <w:t>(</w:t>
-            </w:r>
-            <w:proofErr w:type="spellStart"/>
-            <w:r>
-              <w:t>void</w:t>
+              <w:t xml:space="preserve">(byte </w:t>
+            </w:r>
+            <w:proofErr w:type="spellStart"/>
+            <w:r>
+              <w:t>dt</w:t>
             </w:r>
             <w:proofErr w:type="spellEnd"/>
             <w:r>
@@ -3558,9 +6369,11 @@
             <w:tcW w:w="724" w:type="dxa"/>
           </w:tcPr>
           <w:p>
-            <w:r>
-              <w:t>byte</w:t>
-            </w:r>
+            <w:proofErr w:type="spellStart"/>
+            <w:r>
+              <w:t>void</w:t>
+            </w:r>
+            <w:proofErr w:type="spellEnd"/>
           </w:p>
         </w:tc>
         <w:tc>
@@ -3570,7 +6383,7 @@
           <w:p>
             <w:proofErr w:type="spellStart"/>
             <w:r>
-              <w:t>lcd_status</w:t>
+              <w:t>lcd_busy_hold</w:t>
             </w:r>
             <w:proofErr w:type="spellEnd"/>
           </w:p>
@@ -3603,11 +6416,9 @@
             <w:tcW w:w="724" w:type="dxa"/>
           </w:tcPr>
           <w:p>
-            <w:proofErr w:type="spellStart"/>
-            <w:r>
-              <w:t>void</w:t>
-            </w:r>
-            <w:proofErr w:type="spellEnd"/>
+            <w:r>
+              <w:t>byte</w:t>
+            </w:r>
           </w:p>
         </w:tc>
         <w:tc>
@@ -3617,7 +6428,7 @@
           <w:p>
             <w:proofErr w:type="spellStart"/>
             <w:r>
-              <w:t>lcd_config</w:t>
+              <w:t>lcd_status</w:t>
             </w:r>
             <w:proofErr w:type="spellEnd"/>
           </w:p>
@@ -3664,7 +6475,7 @@
           <w:p>
             <w:proofErr w:type="spellStart"/>
             <w:r>
-              <w:t>lcd_pinos</w:t>
+              <w:t>lcd_config</w:t>
             </w:r>
             <w:proofErr w:type="spellEnd"/>
           </w:p>
@@ -3711,7 +6522,7 @@
           <w:p>
             <w:proofErr w:type="spellStart"/>
             <w:r>
-              <w:t>lcd_inic</w:t>
+              <w:t>lcd_pinos</w:t>
             </w:r>
             <w:proofErr w:type="spellEnd"/>
           </w:p>
@@ -3758,7 +6569,7 @@
           <w:p>
             <w:proofErr w:type="spellStart"/>
             <w:r>
-              <w:t>lcd_nib_wr</w:t>
+              <w:t>lcd_inic</w:t>
             </w:r>
             <w:proofErr w:type="spellEnd"/>
           </w:p>
@@ -3769,11 +6580,11 @@
           </w:tcPr>
           <w:p>
             <w:r>
-              <w:t xml:space="preserve">(byte </w:t>
-            </w:r>
-            <w:proofErr w:type="spellStart"/>
-            <w:r>
-              <w:t>nib</w:t>
+              <w:t>(</w:t>
+            </w:r>
+            <w:proofErr w:type="spellStart"/>
+            <w:r>
+              <w:t>void</w:t>
             </w:r>
             <w:proofErr w:type="spellEnd"/>
             <w:r>
@@ -3790,19 +6601,43 @@
           <w:tcPr>
             <w:tcW w:w="724" w:type="dxa"/>
           </w:tcPr>
-          <w:p/>
+          <w:p>
+            <w:proofErr w:type="spellStart"/>
+            <w:r>
+              <w:t>void</w:t>
+            </w:r>
+            <w:proofErr w:type="spellEnd"/>
+          </w:p>
         </w:tc>
         <w:tc>
           <w:tcPr>
             <w:tcW w:w="1727" w:type="dxa"/>
           </w:tcPr>
-          <w:p/>
+          <w:p>
+            <w:proofErr w:type="spellStart"/>
+            <w:r>
+              <w:t>lcd_nib_wr</w:t>
+            </w:r>
+            <w:proofErr w:type="spellEnd"/>
+          </w:p>
         </w:tc>
         <w:tc>
           <w:tcPr>
             <w:tcW w:w="3613" w:type="dxa"/>
           </w:tcPr>
-          <w:p/>
+          <w:p>
+            <w:r>
+              <w:t xml:space="preserve">(byte </w:t>
+            </w:r>
+            <w:proofErr w:type="spellStart"/>
+            <w:r>
+              <w:t>nib</w:t>
+            </w:r>
+            <w:proofErr w:type="spellEnd"/>
+            <w:r>
+              <w:t>)</w:t>
+            </w:r>
+          </w:p>
         </w:tc>
       </w:tr>
       <w:tr>
@@ -3813,43 +6648,19 @@
           <w:tcPr>
             <w:tcW w:w="724" w:type="dxa"/>
           </w:tcPr>
-          <w:p>
-            <w:proofErr w:type="spellStart"/>
-            <w:r>
-              <w:t>void</w:t>
-            </w:r>
-            <w:proofErr w:type="spellEnd"/>
-          </w:p>
+          <w:p/>
         </w:tc>
         <w:tc>
           <w:tcPr>
             <w:tcW w:w="1727" w:type="dxa"/>
           </w:tcPr>
-          <w:p>
-            <w:proofErr w:type="spellStart"/>
-            <w:r>
-              <w:t>lcd_e</w:t>
-            </w:r>
-            <w:proofErr w:type="spellEnd"/>
-          </w:p>
+          <w:p/>
         </w:tc>
         <w:tc>
           <w:tcPr>
             <w:tcW w:w="3613" w:type="dxa"/>
           </w:tcPr>
-          <w:p>
-            <w:r>
-              <w:t>(</w:t>
-            </w:r>
-            <w:proofErr w:type="spellStart"/>
-            <w:r>
-              <w:t>void</w:t>
-            </w:r>
-            <w:proofErr w:type="spellEnd"/>
-            <w:r>
-              <w:t>)</w:t>
-            </w:r>
-          </w:p>
+          <w:p/>
         </w:tc>
       </w:tr>
       <w:tr>
@@ -3875,7 +6686,7 @@
           <w:p>
             <w:proofErr w:type="spellStart"/>
             <w:r>
-              <w:t>lcd_E</w:t>
+              <w:t>lcd_e</w:t>
             </w:r>
             <w:proofErr w:type="spellEnd"/>
           </w:p>
@@ -3922,7 +6733,7 @@
           <w:p>
             <w:proofErr w:type="spellStart"/>
             <w:r>
-              <w:t>lcd_rs</w:t>
+              <w:t>lcd_E</w:t>
             </w:r>
             <w:proofErr w:type="spellEnd"/>
           </w:p>
@@ -3969,7 +6780,7 @@
           <w:p>
             <w:proofErr w:type="spellStart"/>
             <w:r>
-              <w:t>lcd_RS</w:t>
+              <w:t>lcd_rs</w:t>
             </w:r>
             <w:proofErr w:type="spellEnd"/>
           </w:p>
@@ -4016,7 +6827,7 @@
           <w:p>
             <w:proofErr w:type="spellStart"/>
             <w:r>
-              <w:t>lcd_rw</w:t>
+              <w:t>lcd_RS</w:t>
             </w:r>
             <w:proofErr w:type="spellEnd"/>
           </w:p>
@@ -4063,7 +6874,7 @@
           <w:p>
             <w:proofErr w:type="spellStart"/>
             <w:r>
-              <w:t>lcd_RW</w:t>
+              <w:t>lcd_rw</w:t>
             </w:r>
             <w:proofErr w:type="spellEnd"/>
           </w:p>
@@ -4098,6 +6909,7 @@
           <w:p>
             <w:proofErr w:type="spellStart"/>
             <w:r>
+              <w:lastRenderedPageBreak/>
               <w:t>void</w:t>
             </w:r>
             <w:proofErr w:type="spellEnd"/>
@@ -4110,7 +6922,7 @@
           <w:p>
             <w:proofErr w:type="spellStart"/>
             <w:r>
-              <w:t>lcd_bl</w:t>
+              <w:t>lcd_RW</w:t>
             </w:r>
             <w:proofErr w:type="spellEnd"/>
           </w:p>
@@ -4157,7 +6969,7 @@
           <w:p>
             <w:proofErr w:type="spellStart"/>
             <w:r>
-              <w:t>lcd_BL</w:t>
+              <w:t>lcd_bl</w:t>
             </w:r>
             <w:proofErr w:type="spellEnd"/>
           </w:p>
@@ -4204,7 +7016,7 @@
           <w:p>
             <w:proofErr w:type="spellStart"/>
             <w:r>
-              <w:t>lcd_Bl</w:t>
+              <w:t>lcd_BL</w:t>
             </w:r>
             <w:proofErr w:type="spellEnd"/>
           </w:p>
@@ -4236,19 +7048,43 @@
           <w:tcPr>
             <w:tcW w:w="724" w:type="dxa"/>
           </w:tcPr>
-          <w:p/>
+          <w:p>
+            <w:proofErr w:type="spellStart"/>
+            <w:r>
+              <w:t>void</w:t>
+            </w:r>
+            <w:proofErr w:type="spellEnd"/>
+          </w:p>
         </w:tc>
         <w:tc>
           <w:tcPr>
             <w:tcW w:w="1727" w:type="dxa"/>
           </w:tcPr>
-          <w:p/>
+          <w:p>
+            <w:proofErr w:type="spellStart"/>
+            <w:r>
+              <w:t>lcd_Bl</w:t>
+            </w:r>
+            <w:proofErr w:type="spellEnd"/>
+          </w:p>
         </w:tc>
         <w:tc>
           <w:tcPr>
             <w:tcW w:w="3613" w:type="dxa"/>
           </w:tcPr>
-          <w:p/>
+          <w:p>
+            <w:r>
+              <w:t>(</w:t>
+            </w:r>
+            <w:proofErr w:type="spellStart"/>
+            <w:r>
+              <w:t>void</w:t>
+            </w:r>
+            <w:proofErr w:type="spellEnd"/>
+            <w:r>
+              <w:t>)</w:t>
+            </w:r>
+          </w:p>
         </w:tc>
       </w:tr>
       <w:tr>
@@ -4320,6 +7156,29 @@
           <w:p/>
         </w:tc>
       </w:tr>
+      <w:tr>
+        <w:trPr>
+          <w:jc w:val="center"/>
+        </w:trPr>
+        <w:tc>
+          <w:tcPr>
+            <w:tcW w:w="724" w:type="dxa"/>
+          </w:tcPr>
+          <w:p/>
+        </w:tc>
+        <w:tc>
+          <w:tcPr>
+            <w:tcW w:w="1727" w:type="dxa"/>
+          </w:tcPr>
+          <w:p/>
+        </w:tc>
+        <w:tc>
+          <w:tcPr>
+            <w:tcW w:w="3613" w:type="dxa"/>
+          </w:tcPr>
+          <w:p/>
+        </w:tc>
+      </w:tr>
     </w:tbl>
     <w:p>
       <w:pPr>
@@ -4414,13 +7273,7 @@
         <w:spacing w:after="0"/>
       </w:pPr>
       <w:r>
-        <w:t xml:space="preserve">Escrever brancos em todo o </w:t>
-      </w:r>
-      <w:r>
-        <w:t xml:space="preserve">buffer </w:t>
-      </w:r>
-      <w:r>
-        <w:t>LCD</w:t>
+        <w:t>Escrever brancos em todo o buffer LCD</w:t>
       </w:r>
     </w:p>
     <w:p>
@@ -4441,53 +7294,45 @@
           <w:numId w:val="2"/>
         </w:numPr>
         <w:spacing w:after="0"/>
-      </w:pPr>
-      <w:proofErr w:type="spellStart"/>
-      <w:r>
-        <w:t>void</w:t>
-      </w:r>
-      <w:proofErr w:type="spellEnd"/>
-      <w:r>
-        <w:t xml:space="preserve"> </w:t>
+        <w:rPr>
+          <w:lang w:val="en-US"/>
+        </w:rPr>
+      </w:pPr>
+      <w:r>
+        <w:rPr>
+          <w:lang w:val="en-US"/>
+        </w:rPr>
+        <w:t xml:space="preserve">void </w:t>
       </w:r>
       <w:proofErr w:type="spellStart"/>
       <w:r>
         <w:rPr>
           <w:b/>
           <w:bCs/>
+          <w:lang w:val="en-US"/>
         </w:rPr>
         <w:t>lcdb_spc</w:t>
       </w:r>
       <w:proofErr w:type="spellEnd"/>
       <w:r>
-        <w:t xml:space="preserve"> </w:t>
-      </w:r>
-      <w:r>
-        <w:t xml:space="preserve">(byte </w:t>
-      </w:r>
-      <w:proofErr w:type="spellStart"/>
-      <w:r>
+        <w:rPr>
+          <w:lang w:val="en-US"/>
+        </w:rPr>
+        <w:t xml:space="preserve"> (byte </w:t>
+      </w:r>
+      <w:proofErr w:type="spellStart"/>
+      <w:r>
+        <w:rPr>
+          <w:lang w:val="en-US"/>
+        </w:rPr>
         <w:t>lin</w:t>
       </w:r>
       <w:proofErr w:type="spellEnd"/>
       <w:r>
-        <w:t xml:space="preserve">, byte </w:t>
-      </w:r>
-      <w:proofErr w:type="spellStart"/>
-      <w:r>
-        <w:t>col</w:t>
-      </w:r>
-      <w:proofErr w:type="spellEnd"/>
-      <w:r>
-        <w:t xml:space="preserve">, byte </w:t>
-      </w:r>
-      <w:proofErr w:type="spellStart"/>
-      <w:r>
-        <w:t>qtd</w:t>
-      </w:r>
-      <w:proofErr w:type="spellEnd"/>
-      <w:r>
-        <w:t>)</w:t>
+        <w:rPr>
+          <w:lang w:val="en-US"/>
+        </w:rPr>
+        <w:t>, byte col, byte qtd)</w:t>
       </w:r>
     </w:p>
     <w:p>
@@ -4536,45 +7381,45 @@
           <w:numId w:val="2"/>
         </w:numPr>
         <w:spacing w:after="0"/>
-      </w:pPr>
-      <w:proofErr w:type="spellStart"/>
-      <w:r>
-        <w:t>void</w:t>
-      </w:r>
-      <w:proofErr w:type="spellEnd"/>
-      <w:r>
-        <w:t xml:space="preserve"> </w:t>
+        <w:rPr>
+          <w:lang w:val="en-US"/>
+        </w:rPr>
+      </w:pPr>
+      <w:r>
+        <w:rPr>
+          <w:lang w:val="en-US"/>
+        </w:rPr>
+        <w:t xml:space="preserve">void </w:t>
       </w:r>
       <w:proofErr w:type="spellStart"/>
       <w:r>
         <w:rPr>
           <w:b/>
           <w:bCs/>
+          <w:lang w:val="en-US"/>
         </w:rPr>
         <w:t>lcdb_str</w:t>
       </w:r>
       <w:proofErr w:type="spellEnd"/>
       <w:r>
-        <w:t xml:space="preserve"> </w:t>
-      </w:r>
-      <w:r>
-        <w:t xml:space="preserve">(byte </w:t>
-      </w:r>
-      <w:proofErr w:type="spellStart"/>
-      <w:r>
+        <w:rPr>
+          <w:lang w:val="en-US"/>
+        </w:rPr>
+        <w:t xml:space="preserve"> (byte </w:t>
+      </w:r>
+      <w:proofErr w:type="spellStart"/>
+      <w:r>
+        <w:rPr>
+          <w:lang w:val="en-US"/>
+        </w:rPr>
         <w:t>lin</w:t>
       </w:r>
       <w:proofErr w:type="spellEnd"/>
       <w:r>
-        <w:t xml:space="preserve">, byte </w:t>
-      </w:r>
-      <w:proofErr w:type="spellStart"/>
-      <w:r>
-        <w:t>col</w:t>
-      </w:r>
-      <w:proofErr w:type="spellEnd"/>
-      <w:r>
-        <w:t>, char *msg)</w:t>
+        <w:rPr>
+          <w:lang w:val="en-US"/>
+        </w:rPr>
+        <w:t>, byte col, char *msg)</w:t>
       </w:r>
     </w:p>
     <w:p>
@@ -4618,53 +7463,45 @@
           <w:numId w:val="2"/>
         </w:numPr>
         <w:spacing w:after="0"/>
-      </w:pPr>
-      <w:proofErr w:type="spellStart"/>
-      <w:r>
-        <w:t>void</w:t>
-      </w:r>
-      <w:proofErr w:type="spellEnd"/>
-      <w:r>
-        <w:t xml:space="preserve"> </w:t>
+        <w:rPr>
+          <w:lang w:val="en-US"/>
+        </w:rPr>
+      </w:pPr>
+      <w:r>
+        <w:rPr>
+          <w:lang w:val="en-US"/>
+        </w:rPr>
+        <w:t xml:space="preserve">void </w:t>
       </w:r>
       <w:proofErr w:type="spellStart"/>
       <w:r>
         <w:rPr>
           <w:b/>
           <w:bCs/>
+          <w:lang w:val="en-US"/>
         </w:rPr>
         <w:t>lcdb_char</w:t>
       </w:r>
       <w:proofErr w:type="spellEnd"/>
       <w:r>
-        <w:t xml:space="preserve"> </w:t>
-      </w:r>
-      <w:r>
-        <w:t xml:space="preserve">(byte </w:t>
-      </w:r>
-      <w:proofErr w:type="spellStart"/>
-      <w:r>
+        <w:rPr>
+          <w:lang w:val="en-US"/>
+        </w:rPr>
+        <w:t xml:space="preserve"> (byte </w:t>
+      </w:r>
+      <w:proofErr w:type="spellStart"/>
+      <w:r>
+        <w:rPr>
+          <w:lang w:val="en-US"/>
+        </w:rPr>
         <w:t>lin</w:t>
       </w:r>
       <w:proofErr w:type="spellEnd"/>
       <w:r>
-        <w:t xml:space="preserve">, byte </w:t>
-      </w:r>
-      <w:proofErr w:type="spellStart"/>
-      <w:r>
-        <w:t>col</w:t>
-      </w:r>
-      <w:proofErr w:type="spellEnd"/>
-      <w:r>
-        <w:t xml:space="preserve">, byte </w:t>
-      </w:r>
-      <w:proofErr w:type="spellStart"/>
-      <w:r>
-        <w:t>dt</w:t>
-      </w:r>
-      <w:proofErr w:type="spellEnd"/>
-      <w:r>
-        <w:t>)</w:t>
+        <w:rPr>
+          <w:lang w:val="en-US"/>
+        </w:rPr>
+        <w:t>, byte col, byte dt)</w:t>
       </w:r>
     </w:p>
     <w:p>
@@ -4867,52 +7704,43 @@
           <w:rFonts w:ascii="Courier New" w:hAnsi="Courier New" w:cs="Courier New"/>
           <w:b/>
           <w:bCs/>
-        </w:rPr>
-      </w:pPr>
-      <w:proofErr w:type="spellStart"/>
-      <w:r>
-        <w:t>void</w:t>
-      </w:r>
-      <w:proofErr w:type="spellEnd"/>
-      <w:r>
-        <w:t xml:space="preserve"> </w:t>
+          <w:lang w:val="en-US"/>
+        </w:rPr>
+      </w:pPr>
+      <w:r>
+        <w:rPr>
+          <w:lang w:val="en-US"/>
+        </w:rPr>
+        <w:t xml:space="preserve">void </w:t>
       </w:r>
       <w:proofErr w:type="spellStart"/>
       <w:r>
         <w:rPr>
           <w:b/>
           <w:bCs/>
-        </w:rPr>
-        <w:t>lcd</w:t>
-      </w:r>
-      <w:r>
-        <w:rPr>
-          <w:b/>
-          <w:bCs/>
-        </w:rPr>
-        <w:t>_float</w:t>
-      </w:r>
-      <w:proofErr w:type="spellEnd"/>
-      <w:r>
-        <w:t xml:space="preserve"> </w:t>
-      </w:r>
-      <w:r>
-        <w:t>(</w:t>
-      </w:r>
-      <w:proofErr w:type="spellStart"/>
-      <w:r>
-        <w:t>float</w:t>
-      </w:r>
-      <w:proofErr w:type="spellEnd"/>
-      <w:r>
-        <w:t xml:space="preserve"> f, byte </w:t>
-      </w:r>
-      <w:proofErr w:type="spellStart"/>
-      <w:r>
+          <w:lang w:val="en-US"/>
+        </w:rPr>
+        <w:t>lcd_float</w:t>
+      </w:r>
+      <w:proofErr w:type="spellEnd"/>
+      <w:r>
+        <w:rPr>
+          <w:lang w:val="en-US"/>
+        </w:rPr>
+        <w:t xml:space="preserve"> (float f, byte </w:t>
+      </w:r>
+      <w:proofErr w:type="spellStart"/>
+      <w:r>
+        <w:rPr>
+          <w:lang w:val="en-US"/>
+        </w:rPr>
         <w:t>prec</w:t>
       </w:r>
       <w:proofErr w:type="spellEnd"/>
       <w:r>
+        <w:rPr>
+          <w:lang w:val="en-US"/>
+        </w:rPr>
         <w:t>)</w:t>
       </w:r>
     </w:p>
@@ -5145,43 +7973,35 @@
           <w:numId w:val="2"/>
         </w:numPr>
         <w:spacing w:after="0"/>
-      </w:pPr>
-      <w:proofErr w:type="spellStart"/>
-      <w:r>
-        <w:t>void</w:t>
-      </w:r>
-      <w:proofErr w:type="spellEnd"/>
-      <w:r>
-        <w:t xml:space="preserve"> </w:t>
+        <w:rPr>
+          <w:lang w:val="en-US"/>
+        </w:rPr>
+      </w:pPr>
+      <w:r>
+        <w:rPr>
+          <w:lang w:val="en-US"/>
+        </w:rPr>
+        <w:t xml:space="preserve">void </w:t>
       </w:r>
       <w:r>
         <w:rPr>
           <w:b/>
           <w:bCs/>
+          <w:lang w:val="en-US"/>
         </w:rPr>
         <w:t>lcd_dec32</w:t>
       </w:r>
       <w:r>
+        <w:rPr>
+          <w:lang w:val="en-US"/>
+        </w:rPr>
         <w:t xml:space="preserve"> </w:t>
       </w:r>
       <w:r>
-        <w:t>(</w:t>
-      </w:r>
-      <w:proofErr w:type="spellStart"/>
-      <w:r>
-        <w:t>long</w:t>
-      </w:r>
-      <w:proofErr w:type="spellEnd"/>
-      <w:r>
-        <w:t xml:space="preserve"> </w:t>
-      </w:r>
-      <w:proofErr w:type="spellStart"/>
-      <w:r>
-        <w:t>dt</w:t>
-      </w:r>
-      <w:proofErr w:type="spellEnd"/>
-      <w:r>
-        <w:t>)</w:t>
+        <w:rPr>
+          <w:lang w:val="en-US"/>
+        </w:rPr>
+        <w:t>(long dt)</w:t>
       </w:r>
     </w:p>
     <w:p>
@@ -5221,50 +8041,29 @@
           <w:numId w:val="2"/>
         </w:numPr>
         <w:spacing w:after="0"/>
-      </w:pPr>
-      <w:proofErr w:type="spellStart"/>
-      <w:r>
-        <w:t>void</w:t>
-      </w:r>
-      <w:proofErr w:type="spellEnd"/>
-      <w:r>
-        <w:t xml:space="preserve"> </w:t>
+        <w:rPr>
+          <w:lang w:val="en-US"/>
+        </w:rPr>
+      </w:pPr>
+      <w:r>
+        <w:rPr>
+          <w:lang w:val="en-US"/>
+        </w:rPr>
+        <w:t xml:space="preserve">void </w:t>
       </w:r>
       <w:r>
         <w:rPr>
           <w:b/>
           <w:bCs/>
-        </w:rPr>
-        <w:t>lcd_dec32</w:t>
-      </w:r>
-      <w:r>
-        <w:rPr>
-          <w:b/>
-          <w:bCs/>
-        </w:rPr>
-        <w:t>u</w:t>
-      </w:r>
-      <w:r>
-        <w:t xml:space="preserve"> </w:t>
-      </w:r>
-      <w:r>
-        <w:t>(</w:t>
-      </w:r>
-      <w:proofErr w:type="spellStart"/>
-      <w:r>
-        <w:t>long</w:t>
-      </w:r>
-      <w:proofErr w:type="spellEnd"/>
-      <w:r>
-        <w:t xml:space="preserve"> </w:t>
-      </w:r>
-      <w:proofErr w:type="spellStart"/>
-      <w:r>
-        <w:t>dt</w:t>
-      </w:r>
-      <w:proofErr w:type="spellEnd"/>
-      <w:r>
-        <w:t>)</w:t>
+          <w:lang w:val="en-US"/>
+        </w:rPr>
+        <w:t>lcd_dec32u</w:t>
+      </w:r>
+      <w:r>
+        <w:rPr>
+          <w:lang w:val="en-US"/>
+        </w:rPr>
+        <w:t xml:space="preserve"> (long dt)</w:t>
       </w:r>
     </w:p>
     <w:p>
@@ -5310,50 +8109,29 @@
           <w:numId w:val="2"/>
         </w:numPr>
         <w:spacing w:after="0"/>
-      </w:pPr>
-      <w:proofErr w:type="spellStart"/>
-      <w:r>
-        <w:t>void</w:t>
-      </w:r>
-      <w:proofErr w:type="spellEnd"/>
-      <w:r>
-        <w:t xml:space="preserve"> </w:t>
+        <w:rPr>
+          <w:lang w:val="en-US"/>
+        </w:rPr>
+      </w:pPr>
+      <w:r>
+        <w:rPr>
+          <w:lang w:val="en-US"/>
+        </w:rPr>
+        <w:t xml:space="preserve">void </w:t>
       </w:r>
       <w:r>
         <w:rPr>
           <w:b/>
           <w:bCs/>
-        </w:rPr>
-        <w:t>lcd_dec32</w:t>
-      </w:r>
-      <w:r>
-        <w:rPr>
-          <w:b/>
-          <w:bCs/>
-        </w:rPr>
-        <w:t>nz</w:t>
-      </w:r>
-      <w:r>
-        <w:t xml:space="preserve"> </w:t>
-      </w:r>
-      <w:r>
-        <w:t>(</w:t>
-      </w:r>
-      <w:proofErr w:type="spellStart"/>
-      <w:r>
-        <w:t>long</w:t>
-      </w:r>
-      <w:proofErr w:type="spellEnd"/>
-      <w:r>
-        <w:t xml:space="preserve"> </w:t>
-      </w:r>
-      <w:proofErr w:type="spellStart"/>
-      <w:r>
-        <w:t>dt</w:t>
-      </w:r>
-      <w:proofErr w:type="spellEnd"/>
-      <w:r>
-        <w:t>)</w:t>
+          <w:lang w:val="en-US"/>
+        </w:rPr>
+        <w:t>lcd_dec32nz</w:t>
+      </w:r>
+      <w:r>
+        <w:rPr>
+          <w:lang w:val="en-US"/>
+        </w:rPr>
+        <w:t xml:space="preserve"> (long dt)</w:t>
       </w:r>
     </w:p>
     <w:p>
@@ -5399,43 +8177,30 @@
           <w:numId w:val="2"/>
         </w:numPr>
         <w:spacing w:after="0"/>
-      </w:pPr>
-      <w:proofErr w:type="spellStart"/>
-      <w:r>
-        <w:t>void</w:t>
-      </w:r>
-      <w:proofErr w:type="spellEnd"/>
-      <w:r>
-        <w:t xml:space="preserve"> </w:t>
+        <w:rPr>
+          <w:lang w:val="en-US"/>
+        </w:rPr>
+      </w:pPr>
+      <w:r>
+        <w:rPr>
+          <w:lang w:val="en-US"/>
+        </w:rPr>
+        <w:lastRenderedPageBreak/>
+        <w:t xml:space="preserve">void </w:t>
       </w:r>
       <w:r>
         <w:rPr>
           <w:b/>
           <w:bCs/>
+          <w:lang w:val="en-US"/>
         </w:rPr>
         <w:t>lcd_dec32unz</w:t>
       </w:r>
       <w:r>
-        <w:t xml:space="preserve"> </w:t>
-      </w:r>
-      <w:r>
-        <w:t>(</w:t>
-      </w:r>
-      <w:proofErr w:type="spellStart"/>
-      <w:r>
-        <w:t>long</w:t>
-      </w:r>
-      <w:proofErr w:type="spellEnd"/>
-      <w:r>
-        <w:t xml:space="preserve"> </w:t>
-      </w:r>
-      <w:proofErr w:type="spellStart"/>
-      <w:r>
-        <w:t>dt</w:t>
-      </w:r>
-      <w:proofErr w:type="spellEnd"/>
-      <w:r>
-        <w:t>)</w:t>
+        <w:rPr>
+          <w:lang w:val="en-US"/>
+        </w:rPr>
+        <w:t xml:space="preserve"> (long dt)</w:t>
       </w:r>
     </w:p>
     <w:p>
@@ -5487,57 +8252,29 @@
           <w:numId w:val="2"/>
         </w:numPr>
         <w:spacing w:after="0"/>
-      </w:pPr>
-      <w:proofErr w:type="spellStart"/>
-      <w:r>
-        <w:t>void</w:t>
-      </w:r>
-      <w:proofErr w:type="spellEnd"/>
-      <w:r>
-        <w:t xml:space="preserve"> </w:t>
+        <w:rPr>
+          <w:lang w:val="en-US"/>
+        </w:rPr>
+      </w:pPr>
+      <w:r>
+        <w:rPr>
+          <w:lang w:val="en-US"/>
+        </w:rPr>
+        <w:t xml:space="preserve">void </w:t>
       </w:r>
       <w:r>
         <w:rPr>
           <w:b/>
           <w:bCs/>
-        </w:rPr>
-        <w:t>lcd_</w:t>
-      </w:r>
-      <w:r>
-        <w:rPr>
-          <w:b/>
-          <w:bCs/>
-        </w:rPr>
-        <w:t>hex</w:t>
-      </w:r>
-      <w:r>
-        <w:rPr>
-          <w:b/>
-          <w:bCs/>
-        </w:rPr>
-        <w:t>32</w:t>
-      </w:r>
-      <w:r>
-        <w:t xml:space="preserve"> </w:t>
-      </w:r>
-      <w:r>
-        <w:t>(</w:t>
-      </w:r>
-      <w:proofErr w:type="spellStart"/>
-      <w:r>
-        <w:t>long</w:t>
-      </w:r>
-      <w:proofErr w:type="spellEnd"/>
-      <w:r>
-        <w:t xml:space="preserve"> </w:t>
-      </w:r>
-      <w:proofErr w:type="spellStart"/>
-      <w:r>
-        <w:t>dt</w:t>
-      </w:r>
-      <w:proofErr w:type="spellEnd"/>
-      <w:r>
-        <w:t>)</w:t>
+          <w:lang w:val="en-US"/>
+        </w:rPr>
+        <w:t>lcd_hex32</w:t>
+      </w:r>
+      <w:r>
+        <w:rPr>
+          <w:lang w:val="en-US"/>
+        </w:rPr>
+        <w:t xml:space="preserve"> (long dt)</w:t>
       </w:r>
     </w:p>
     <w:p>
@@ -5571,50 +8308,29 @@
           <w:numId w:val="2"/>
         </w:numPr>
         <w:spacing w:after="0"/>
-      </w:pPr>
-      <w:proofErr w:type="spellStart"/>
-      <w:r>
-        <w:t>void</w:t>
-      </w:r>
-      <w:proofErr w:type="spellEnd"/>
-      <w:r>
-        <w:t xml:space="preserve"> </w:t>
+        <w:rPr>
+          <w:lang w:val="en-US"/>
+        </w:rPr>
+      </w:pPr>
+      <w:r>
+        <w:rPr>
+          <w:lang w:val="en-US"/>
+        </w:rPr>
+        <w:t xml:space="preserve">void </w:t>
       </w:r>
       <w:r>
         <w:rPr>
           <w:b/>
           <w:bCs/>
-        </w:rPr>
-        <w:t>lcd_dec</w:t>
-      </w:r>
-      <w:r>
-        <w:rPr>
-          <w:b/>
-          <w:bCs/>
-        </w:rPr>
-        <w:t>16</w:t>
-      </w:r>
-      <w:r>
-        <w:t xml:space="preserve"> </w:t>
-      </w:r>
-      <w:r>
-        <w:t>(</w:t>
-      </w:r>
-      <w:proofErr w:type="spellStart"/>
-      <w:r>
-        <w:t>word</w:t>
-      </w:r>
-      <w:proofErr w:type="spellEnd"/>
-      <w:r>
-        <w:t xml:space="preserve"> </w:t>
-      </w:r>
-      <w:proofErr w:type="spellStart"/>
-      <w:r>
-        <w:t>dt</w:t>
-      </w:r>
-      <w:proofErr w:type="spellEnd"/>
-      <w:r>
-        <w:t>)</w:t>
+          <w:lang w:val="en-US"/>
+        </w:rPr>
+        <w:t>lcd_dec16</w:t>
+      </w:r>
+      <w:r>
+        <w:rPr>
+          <w:lang w:val="en-US"/>
+        </w:rPr>
+        <w:t xml:space="preserve"> (word dt)</w:t>
       </w:r>
     </w:p>
     <w:p>
@@ -5623,7 +8339,6 @@
         <w:spacing w:after="0"/>
       </w:pPr>
       <w:r>
-        <w:lastRenderedPageBreak/>
         <w:t xml:space="preserve">Escrever </w:t>
       </w:r>
       <w:r>
@@ -5655,50 +8370,29 @@
           <w:numId w:val="2"/>
         </w:numPr>
         <w:spacing w:after="0"/>
-      </w:pPr>
-      <w:proofErr w:type="spellStart"/>
-      <w:r>
-        <w:t>void</w:t>
-      </w:r>
-      <w:proofErr w:type="spellEnd"/>
-      <w:r>
-        <w:t xml:space="preserve"> </w:t>
+        <w:rPr>
+          <w:lang w:val="en-US"/>
+        </w:rPr>
+      </w:pPr>
+      <w:r>
+        <w:rPr>
+          <w:lang w:val="en-US"/>
+        </w:rPr>
+        <w:t xml:space="preserve">void </w:t>
       </w:r>
       <w:r>
         <w:rPr>
           <w:b/>
           <w:bCs/>
-        </w:rPr>
-        <w:t>lcd_dec</w:t>
-      </w:r>
-      <w:r>
-        <w:rPr>
-          <w:b/>
-          <w:bCs/>
-        </w:rPr>
-        <w:t>16u</w:t>
-      </w:r>
-      <w:r>
-        <w:t xml:space="preserve"> </w:t>
-      </w:r>
-      <w:r>
-        <w:t>(</w:t>
-      </w:r>
-      <w:proofErr w:type="spellStart"/>
-      <w:r>
-        <w:t>word</w:t>
-      </w:r>
-      <w:proofErr w:type="spellEnd"/>
-      <w:r>
-        <w:t xml:space="preserve"> </w:t>
-      </w:r>
-      <w:proofErr w:type="spellStart"/>
-      <w:r>
-        <w:t>dt</w:t>
-      </w:r>
-      <w:proofErr w:type="spellEnd"/>
-      <w:r>
-        <w:t>)</w:t>
+          <w:lang w:val="en-US"/>
+        </w:rPr>
+        <w:t>lcd_dec16u</w:t>
+      </w:r>
+      <w:r>
+        <w:rPr>
+          <w:lang w:val="en-US"/>
+        </w:rPr>
+        <w:t xml:space="preserve"> (word dt)</w:t>
       </w:r>
     </w:p>
     <w:p>
@@ -5744,50 +8438,29 @@
           <w:numId w:val="2"/>
         </w:numPr>
         <w:spacing w:after="0"/>
-      </w:pPr>
-      <w:proofErr w:type="spellStart"/>
-      <w:r>
-        <w:t>void</w:t>
-      </w:r>
-      <w:proofErr w:type="spellEnd"/>
-      <w:r>
-        <w:t xml:space="preserve"> </w:t>
+        <w:rPr>
+          <w:lang w:val="en-US"/>
+        </w:rPr>
+      </w:pPr>
+      <w:r>
+        <w:rPr>
+          <w:lang w:val="en-US"/>
+        </w:rPr>
+        <w:t xml:space="preserve">void </w:t>
       </w:r>
       <w:r>
         <w:rPr>
           <w:b/>
           <w:bCs/>
-        </w:rPr>
-        <w:t>lcd_dec</w:t>
-      </w:r>
-      <w:r>
-        <w:rPr>
-          <w:b/>
-          <w:bCs/>
-        </w:rPr>
-        <w:t>16nz</w:t>
-      </w:r>
-      <w:r>
-        <w:t xml:space="preserve"> </w:t>
-      </w:r>
-      <w:r>
-        <w:t>(</w:t>
-      </w:r>
-      <w:proofErr w:type="spellStart"/>
-      <w:r>
-        <w:t>word</w:t>
-      </w:r>
-      <w:proofErr w:type="spellEnd"/>
-      <w:r>
-        <w:t xml:space="preserve"> </w:t>
-      </w:r>
-      <w:proofErr w:type="spellStart"/>
-      <w:r>
-        <w:t>dt</w:t>
-      </w:r>
-      <w:proofErr w:type="spellEnd"/>
-      <w:r>
-        <w:t>)</w:t>
+          <w:lang w:val="en-US"/>
+        </w:rPr>
+        <w:t>lcd_dec16nz</w:t>
+      </w:r>
+      <w:r>
+        <w:rPr>
+          <w:lang w:val="en-US"/>
+        </w:rPr>
+        <w:t xml:space="preserve"> (word dt)</w:t>
       </w:r>
     </w:p>
     <w:p>
@@ -5833,57 +8506,29 @@
           <w:numId w:val="2"/>
         </w:numPr>
         <w:spacing w:after="0"/>
-      </w:pPr>
-      <w:proofErr w:type="spellStart"/>
-      <w:r>
-        <w:t>void</w:t>
-      </w:r>
-      <w:proofErr w:type="spellEnd"/>
-      <w:r>
-        <w:t xml:space="preserve"> </w:t>
+        <w:rPr>
+          <w:lang w:val="en-US"/>
+        </w:rPr>
+      </w:pPr>
+      <w:r>
+        <w:rPr>
+          <w:lang w:val="en-US"/>
+        </w:rPr>
+        <w:t xml:space="preserve">void </w:t>
       </w:r>
       <w:r>
         <w:rPr>
           <w:b/>
           <w:bCs/>
-        </w:rPr>
-        <w:t>lcd_dec</w:t>
-      </w:r>
-      <w:r>
-        <w:rPr>
-          <w:b/>
-          <w:bCs/>
-        </w:rPr>
-        <w:t>16</w:t>
-      </w:r>
-      <w:r>
-        <w:rPr>
-          <w:b/>
-          <w:bCs/>
-        </w:rPr>
-        <w:t>unz</w:t>
-      </w:r>
-      <w:r>
-        <w:t xml:space="preserve"> </w:t>
-      </w:r>
-      <w:r>
-        <w:t>(</w:t>
-      </w:r>
-      <w:proofErr w:type="spellStart"/>
-      <w:r>
-        <w:t>word</w:t>
-      </w:r>
-      <w:proofErr w:type="spellEnd"/>
-      <w:r>
-        <w:t xml:space="preserve"> </w:t>
-      </w:r>
-      <w:proofErr w:type="spellStart"/>
-      <w:r>
-        <w:t>dt</w:t>
-      </w:r>
-      <w:proofErr w:type="spellEnd"/>
-      <w:r>
-        <w:t>)</w:t>
+          <w:lang w:val="en-US"/>
+        </w:rPr>
+        <w:t>lcd_dec16unz</w:t>
+      </w:r>
+      <w:r>
+        <w:rPr>
+          <w:lang w:val="en-US"/>
+        </w:rPr>
+        <w:t xml:space="preserve"> (word dt)</w:t>
       </w:r>
     </w:p>
     <w:p>
@@ -5935,50 +8580,29 @@
           <w:numId w:val="2"/>
         </w:numPr>
         <w:spacing w:after="0"/>
-      </w:pPr>
-      <w:proofErr w:type="spellStart"/>
-      <w:r>
-        <w:t>void</w:t>
-      </w:r>
-      <w:proofErr w:type="spellEnd"/>
-      <w:r>
-        <w:t xml:space="preserve"> </w:t>
+        <w:rPr>
+          <w:lang w:val="en-US"/>
+        </w:rPr>
+      </w:pPr>
+      <w:r>
+        <w:rPr>
+          <w:lang w:val="en-US"/>
+        </w:rPr>
+        <w:t xml:space="preserve">void </w:t>
       </w:r>
       <w:r>
         <w:rPr>
           <w:b/>
           <w:bCs/>
-        </w:rPr>
-        <w:t>lcd_</w:t>
-      </w:r>
-      <w:r>
-        <w:rPr>
-          <w:b/>
-          <w:bCs/>
-        </w:rPr>
-        <w:t>hex16</w:t>
-      </w:r>
-      <w:r>
-        <w:t xml:space="preserve"> </w:t>
-      </w:r>
-      <w:r>
-        <w:t>(</w:t>
-      </w:r>
-      <w:proofErr w:type="spellStart"/>
-      <w:r>
-        <w:t>word</w:t>
-      </w:r>
-      <w:proofErr w:type="spellEnd"/>
-      <w:r>
-        <w:t xml:space="preserve"> </w:t>
-      </w:r>
-      <w:proofErr w:type="spellStart"/>
-      <w:r>
-        <w:t>dt</w:t>
-      </w:r>
-      <w:proofErr w:type="spellEnd"/>
-      <w:r>
-        <w:t>)</w:t>
+          <w:lang w:val="en-US"/>
+        </w:rPr>
+        <w:t>lcd_hex16</w:t>
+      </w:r>
+      <w:r>
+        <w:rPr>
+          <w:lang w:val="en-US"/>
+        </w:rPr>
+        <w:t xml:space="preserve"> (word dt)</w:t>
       </w:r>
     </w:p>
     <w:p>
@@ -6012,48 +8636,29 @@
           <w:numId w:val="2"/>
         </w:numPr>
         <w:spacing w:after="0"/>
-      </w:pPr>
-      <w:proofErr w:type="spellStart"/>
-      <w:r>
-        <w:t>void</w:t>
-      </w:r>
-      <w:proofErr w:type="spellEnd"/>
-      <w:r>
-        <w:t xml:space="preserve"> </w:t>
+        <w:rPr>
+          <w:lang w:val="en-US"/>
+        </w:rPr>
+      </w:pPr>
+      <w:r>
+        <w:rPr>
+          <w:lang w:val="en-US"/>
+        </w:rPr>
+        <w:t xml:space="preserve">void </w:t>
       </w:r>
       <w:r>
         <w:rPr>
           <w:b/>
           <w:bCs/>
-        </w:rPr>
-        <w:t>lcd_dec</w:t>
-      </w:r>
-      <w:r>
-        <w:rPr>
-          <w:b/>
-          <w:bCs/>
-        </w:rPr>
-        <w:t>8</w:t>
-      </w:r>
-      <w:r>
-        <w:t xml:space="preserve"> </w:t>
-      </w:r>
-      <w:r>
-        <w:t>(</w:t>
-      </w:r>
-      <w:r>
-        <w:t>byte</w:t>
-      </w:r>
-      <w:r>
-        <w:t xml:space="preserve"> </w:t>
-      </w:r>
-      <w:proofErr w:type="spellStart"/>
-      <w:r>
-        <w:t>dt</w:t>
-      </w:r>
-      <w:proofErr w:type="spellEnd"/>
-      <w:r>
-        <w:t>)</w:t>
+          <w:lang w:val="en-US"/>
+        </w:rPr>
+        <w:t>lcd_dec8</w:t>
+      </w:r>
+      <w:r>
+        <w:rPr>
+          <w:lang w:val="en-US"/>
+        </w:rPr>
+        <w:t xml:space="preserve"> (byte dt)</w:t>
       </w:r>
     </w:p>
     <w:p>
@@ -6093,48 +8698,29 @@
           <w:numId w:val="2"/>
         </w:numPr>
         <w:spacing w:after="0"/>
-      </w:pPr>
-      <w:proofErr w:type="spellStart"/>
-      <w:r>
-        <w:t>void</w:t>
-      </w:r>
-      <w:proofErr w:type="spellEnd"/>
-      <w:r>
-        <w:t xml:space="preserve"> </w:t>
+        <w:rPr>
+          <w:lang w:val="en-US"/>
+        </w:rPr>
+      </w:pPr>
+      <w:r>
+        <w:rPr>
+          <w:lang w:val="en-US"/>
+        </w:rPr>
+        <w:t xml:space="preserve">void </w:t>
       </w:r>
       <w:r>
         <w:rPr>
           <w:b/>
           <w:bCs/>
-        </w:rPr>
-        <w:t>lcd_dec</w:t>
-      </w:r>
-      <w:r>
-        <w:rPr>
-          <w:b/>
-          <w:bCs/>
-        </w:rPr>
-        <w:t>8u</w:t>
-      </w:r>
-      <w:r>
-        <w:t xml:space="preserve"> </w:t>
-      </w:r>
-      <w:r>
-        <w:t>(</w:t>
-      </w:r>
-      <w:r>
-        <w:t>byte</w:t>
-      </w:r>
-      <w:r>
-        <w:t xml:space="preserve"> </w:t>
-      </w:r>
-      <w:proofErr w:type="spellStart"/>
-      <w:r>
-        <w:t>dt</w:t>
-      </w:r>
-      <w:proofErr w:type="spellEnd"/>
-      <w:r>
-        <w:t>)</w:t>
+          <w:lang w:val="en-US"/>
+        </w:rPr>
+        <w:t>lcd_dec8u</w:t>
+      </w:r>
+      <w:r>
+        <w:rPr>
+          <w:lang w:val="en-US"/>
+        </w:rPr>
+        <w:t xml:space="preserve"> (byte dt)</w:t>
       </w:r>
     </w:p>
     <w:p>
@@ -6180,48 +8766,29 @@
           <w:numId w:val="2"/>
         </w:numPr>
         <w:spacing w:after="0"/>
-      </w:pPr>
-      <w:proofErr w:type="spellStart"/>
-      <w:r>
-        <w:t>void</w:t>
-      </w:r>
-      <w:proofErr w:type="spellEnd"/>
-      <w:r>
-        <w:t xml:space="preserve"> </w:t>
+        <w:rPr>
+          <w:lang w:val="en-US"/>
+        </w:rPr>
+      </w:pPr>
+      <w:r>
+        <w:rPr>
+          <w:lang w:val="en-US"/>
+        </w:rPr>
+        <w:t xml:space="preserve">void </w:t>
       </w:r>
       <w:r>
         <w:rPr>
           <w:b/>
           <w:bCs/>
-        </w:rPr>
-        <w:t>lcd_dec</w:t>
-      </w:r>
-      <w:r>
-        <w:rPr>
-          <w:b/>
-          <w:bCs/>
-        </w:rPr>
-        <w:t>8nz</w:t>
-      </w:r>
-      <w:r>
-        <w:t xml:space="preserve"> </w:t>
-      </w:r>
-      <w:r>
-        <w:t>(</w:t>
-      </w:r>
-      <w:r>
-        <w:t>byte</w:t>
-      </w:r>
-      <w:r>
-        <w:t xml:space="preserve"> </w:t>
-      </w:r>
-      <w:proofErr w:type="spellStart"/>
-      <w:r>
-        <w:t>dt</w:t>
-      </w:r>
-      <w:proofErr w:type="spellEnd"/>
-      <w:r>
-        <w:t>)</w:t>
+          <w:lang w:val="en-US"/>
+        </w:rPr>
+        <w:t>lcd_dec8nz</w:t>
+      </w:r>
+      <w:r>
+        <w:rPr>
+          <w:lang w:val="en-US"/>
+        </w:rPr>
+        <w:t xml:space="preserve"> (byte dt)</w:t>
       </w:r>
     </w:p>
     <w:p>
@@ -6267,55 +8834,29 @@
           <w:numId w:val="2"/>
         </w:numPr>
         <w:spacing w:after="0"/>
-      </w:pPr>
-      <w:proofErr w:type="spellStart"/>
-      <w:r>
-        <w:t>void</w:t>
-      </w:r>
-      <w:proofErr w:type="spellEnd"/>
-      <w:r>
-        <w:t xml:space="preserve"> </w:t>
+        <w:rPr>
+          <w:lang w:val="en-US"/>
+        </w:rPr>
+      </w:pPr>
+      <w:r>
+        <w:rPr>
+          <w:lang w:val="en-US"/>
+        </w:rPr>
+        <w:t xml:space="preserve">void </w:t>
       </w:r>
       <w:r>
         <w:rPr>
           <w:b/>
           <w:bCs/>
-        </w:rPr>
-        <w:t>lcd_dec</w:t>
-      </w:r>
-      <w:r>
-        <w:rPr>
-          <w:b/>
-          <w:bCs/>
-        </w:rPr>
-        <w:t>8</w:t>
-      </w:r>
-      <w:r>
-        <w:rPr>
-          <w:b/>
-          <w:bCs/>
-        </w:rPr>
-        <w:t>unz</w:t>
-      </w:r>
-      <w:r>
-        <w:t xml:space="preserve"> </w:t>
-      </w:r>
-      <w:r>
-        <w:t>(</w:t>
-      </w:r>
-      <w:r>
-        <w:t>byte</w:t>
-      </w:r>
-      <w:r>
-        <w:t xml:space="preserve"> </w:t>
-      </w:r>
-      <w:proofErr w:type="spellStart"/>
-      <w:r>
-        <w:t>dt</w:t>
-      </w:r>
-      <w:proofErr w:type="spellEnd"/>
-      <w:r>
-        <w:t>)</w:t>
+          <w:lang w:val="en-US"/>
+        </w:rPr>
+        <w:t>lcd_dec8unz</w:t>
+      </w:r>
+      <w:r>
+        <w:rPr>
+          <w:lang w:val="en-US"/>
+        </w:rPr>
+        <w:t xml:space="preserve"> (byte dt)</w:t>
       </w:r>
     </w:p>
     <w:p>
@@ -6368,48 +8909,29 @@
           <w:numId w:val="2"/>
         </w:numPr>
         <w:spacing w:after="0"/>
-      </w:pPr>
-      <w:proofErr w:type="spellStart"/>
-      <w:r>
-        <w:t>void</w:t>
-      </w:r>
-      <w:proofErr w:type="spellEnd"/>
-      <w:r>
-        <w:t xml:space="preserve"> </w:t>
+        <w:rPr>
+          <w:lang w:val="en-US"/>
+        </w:rPr>
+      </w:pPr>
+      <w:r>
+        <w:rPr>
+          <w:lang w:val="en-US"/>
+        </w:rPr>
+        <w:t xml:space="preserve">void </w:t>
       </w:r>
       <w:r>
         <w:rPr>
           <w:b/>
           <w:bCs/>
-        </w:rPr>
-        <w:t>lcd_</w:t>
-      </w:r>
-      <w:r>
-        <w:rPr>
-          <w:b/>
-          <w:bCs/>
-        </w:rPr>
-        <w:t>hex8</w:t>
-      </w:r>
-      <w:r>
-        <w:t xml:space="preserve"> </w:t>
-      </w:r>
-      <w:r>
-        <w:t>(</w:t>
-      </w:r>
-      <w:r>
-        <w:t>byte</w:t>
-      </w:r>
-      <w:r>
-        <w:t xml:space="preserve"> </w:t>
-      </w:r>
-      <w:proofErr w:type="spellStart"/>
-      <w:r>
-        <w:t>dt</w:t>
-      </w:r>
-      <w:proofErr w:type="spellEnd"/>
-      <w:r>
-        <w:t>)</w:t>
+          <w:lang w:val="en-US"/>
+        </w:rPr>
+        <w:t>lcd_hex8</w:t>
+      </w:r>
+      <w:r>
+        <w:rPr>
+          <w:lang w:val="en-US"/>
+        </w:rPr>
+        <w:t xml:space="preserve"> (byte dt)</w:t>
       </w:r>
     </w:p>
     <w:p>
@@ -6477,10 +8999,7 @@
       </w:r>
       <w:proofErr w:type="spellEnd"/>
       <w:r>
-        <w:t xml:space="preserve"> </w:t>
-      </w:r>
-      <w:r>
-        <w:t>(</w:t>
+        <w:t xml:space="preserve"> (</w:t>
       </w:r>
       <w:proofErr w:type="spellStart"/>
       <w:r>
@@ -6513,34 +9032,31 @@
           <w:numId w:val="2"/>
         </w:numPr>
         <w:spacing w:after="0"/>
-      </w:pPr>
-      <w:proofErr w:type="spellStart"/>
-      <w:r>
-        <w:t>void</w:t>
-      </w:r>
-      <w:proofErr w:type="spellEnd"/>
-      <w:r>
-        <w:t xml:space="preserve"> </w:t>
+        <w:rPr>
+          <w:lang w:val="en-US"/>
+        </w:rPr>
+      </w:pPr>
+      <w:r>
+        <w:rPr>
+          <w:lang w:val="en-US"/>
+        </w:rPr>
+        <w:t xml:space="preserve">void </w:t>
       </w:r>
       <w:proofErr w:type="spellStart"/>
       <w:r>
         <w:rPr>
           <w:b/>
           <w:bCs/>
+          <w:lang w:val="en-US"/>
         </w:rPr>
         <w:t>lcd_spc</w:t>
       </w:r>
       <w:proofErr w:type="spellEnd"/>
       <w:r>
-        <w:t xml:space="preserve"> (byte </w:t>
-      </w:r>
-      <w:proofErr w:type="spellStart"/>
-      <w:r>
-        <w:t>qtd</w:t>
-      </w:r>
-      <w:proofErr w:type="spellEnd"/>
-      <w:r>
-        <w:t>)</w:t>
+        <w:rPr>
+          <w:lang w:val="en-US"/>
+        </w:rPr>
+        <w:t xml:space="preserve"> (byte qtd)</w:t>
       </w:r>
     </w:p>
     <w:p>
@@ -6573,42 +9089,45 @@
           <w:numId w:val="2"/>
         </w:numPr>
         <w:spacing w:after="0"/>
-      </w:pPr>
-      <w:proofErr w:type="spellStart"/>
-      <w:r>
-        <w:t>void</w:t>
-      </w:r>
-      <w:proofErr w:type="spellEnd"/>
-      <w:r>
-        <w:t xml:space="preserve"> </w:t>
+        <w:rPr>
+          <w:lang w:val="en-US"/>
+        </w:rPr>
+      </w:pPr>
+      <w:r>
+        <w:rPr>
+          <w:lang w:val="en-US"/>
+        </w:rPr>
+        <w:t xml:space="preserve">void </w:t>
       </w:r>
       <w:proofErr w:type="spellStart"/>
       <w:r>
         <w:rPr>
           <w:b/>
           <w:bCs/>
+          <w:lang w:val="en-US"/>
         </w:rPr>
         <w:t>lcd_cursor_lc</w:t>
       </w:r>
       <w:proofErr w:type="spellEnd"/>
       <w:r>
+        <w:rPr>
+          <w:lang w:val="en-US"/>
+        </w:rPr>
         <w:t xml:space="preserve"> (byte </w:t>
       </w:r>
       <w:proofErr w:type="spellStart"/>
       <w:r>
+        <w:rPr>
+          <w:lang w:val="en-US"/>
+        </w:rPr>
         <w:t>lin</w:t>
       </w:r>
       <w:proofErr w:type="spellEnd"/>
       <w:r>
-        <w:t xml:space="preserve">, byte </w:t>
-      </w:r>
-      <w:proofErr w:type="spellStart"/>
-      <w:r>
-        <w:t>col</w:t>
-      </w:r>
-      <w:proofErr w:type="spellEnd"/>
-      <w:r>
-        <w:t>)</w:t>
+        <w:rPr>
+          <w:lang w:val="en-US"/>
+        </w:rPr>
+        <w:t>, byte col)</w:t>
       </w:r>
     </w:p>
     <w:p>
@@ -6663,33 +9182,44 @@
           <w:numId w:val="2"/>
         </w:numPr>
         <w:spacing w:after="0"/>
-      </w:pPr>
-      <w:proofErr w:type="spellStart"/>
-      <w:r>
-        <w:t>void</w:t>
-      </w:r>
-      <w:proofErr w:type="spellEnd"/>
-      <w:r>
-        <w:t xml:space="preserve"> </w:t>
+        <w:rPr>
+          <w:lang w:val="en-US"/>
+        </w:rPr>
+      </w:pPr>
+      <w:r>
+        <w:rPr>
+          <w:lang w:val="en-US"/>
+        </w:rPr>
+        <w:t xml:space="preserve">void </w:t>
       </w:r>
       <w:proofErr w:type="spellStart"/>
       <w:r>
         <w:rPr>
           <w:b/>
           <w:bCs/>
+          <w:lang w:val="en-US"/>
         </w:rPr>
         <w:t>lcd_cursor</w:t>
       </w:r>
       <w:proofErr w:type="spellEnd"/>
       <w:r>
+        <w:rPr>
+          <w:lang w:val="en-US"/>
+        </w:rPr>
         <w:t xml:space="preserve"> (byte </w:t>
       </w:r>
       <w:proofErr w:type="spellStart"/>
       <w:r>
+        <w:rPr>
+          <w:lang w:val="en-US"/>
+        </w:rPr>
         <w:t>addr</w:t>
       </w:r>
       <w:proofErr w:type="spellEnd"/>
       <w:r>
+        <w:rPr>
+          <w:lang w:val="en-US"/>
+        </w:rPr>
         <w:t>)</w:t>
       </w:r>
     </w:p>
@@ -6723,53 +9253,65 @@
           <w:numId w:val="2"/>
         </w:numPr>
         <w:spacing w:after="0"/>
-      </w:pPr>
-      <w:proofErr w:type="spellStart"/>
-      <w:r>
-        <w:t>void</w:t>
-      </w:r>
-      <w:proofErr w:type="spellEnd"/>
-      <w:r>
-        <w:t xml:space="preserve"> </w:t>
+        <w:rPr>
+          <w:lang w:val="en-US"/>
+        </w:rPr>
+      </w:pPr>
+      <w:r>
+        <w:rPr>
+          <w:lang w:val="en-US"/>
+        </w:rPr>
+        <w:t xml:space="preserve">void </w:t>
       </w:r>
       <w:proofErr w:type="spellStart"/>
       <w:r>
         <w:rPr>
           <w:b/>
           <w:bCs/>
+          <w:lang w:val="en-US"/>
         </w:rPr>
         <w:t>lcd_str_lc</w:t>
       </w:r>
       <w:proofErr w:type="spellEnd"/>
       <w:r>
+        <w:rPr>
+          <w:lang w:val="en-US"/>
+        </w:rPr>
         <w:t xml:space="preserve"> </w:t>
       </w:r>
       <w:r>
+        <w:rPr>
+          <w:lang w:val="en-US"/>
+        </w:rPr>
         <w:t xml:space="preserve">(byte </w:t>
       </w:r>
       <w:proofErr w:type="spellStart"/>
       <w:r>
+        <w:rPr>
+          <w:lang w:val="en-US"/>
+        </w:rPr>
         <w:t>lin</w:t>
       </w:r>
       <w:proofErr w:type="spellEnd"/>
       <w:r>
-        <w:t xml:space="preserve">, byte </w:t>
-      </w:r>
-      <w:proofErr w:type="spellStart"/>
-      <w:r>
-        <w:t>col</w:t>
-      </w:r>
-      <w:proofErr w:type="spellEnd"/>
-      <w:r>
-        <w:t>, char *</w:t>
+        <w:rPr>
+          <w:lang w:val="en-US"/>
+        </w:rPr>
+        <w:t>, byte col, char *</w:t>
       </w:r>
       <w:proofErr w:type="spellStart"/>
       <w:proofErr w:type="gramStart"/>
       <w:r>
+        <w:rPr>
+          <w:lang w:val="en-US"/>
+        </w:rPr>
         <w:t>pt</w:t>
       </w:r>
       <w:proofErr w:type="spellEnd"/>
       <w:r>
+        <w:rPr>
+          <w:lang w:val="en-US"/>
+        </w:rPr>
         <w:t>){</w:t>
       </w:r>
       <w:proofErr w:type="gramEnd"/>
@@ -6829,36 +9371,51 @@
           <w:numId w:val="2"/>
         </w:numPr>
         <w:spacing w:after="0"/>
-      </w:pPr>
-      <w:proofErr w:type="spellStart"/>
-      <w:r>
-        <w:t>void</w:t>
-      </w:r>
-      <w:proofErr w:type="spellEnd"/>
-      <w:r>
-        <w:t xml:space="preserve"> </w:t>
+        <w:rPr>
+          <w:lang w:val="en-US"/>
+        </w:rPr>
+      </w:pPr>
+      <w:r>
+        <w:rPr>
+          <w:lang w:val="en-US"/>
+        </w:rPr>
+        <w:lastRenderedPageBreak/>
+        <w:t xml:space="preserve">void </w:t>
       </w:r>
       <w:proofErr w:type="spellStart"/>
       <w:r>
         <w:rPr>
           <w:b/>
           <w:bCs/>
+          <w:lang w:val="en-US"/>
         </w:rPr>
         <w:t>lcd_str</w:t>
       </w:r>
       <w:proofErr w:type="spellEnd"/>
       <w:r>
+        <w:rPr>
+          <w:lang w:val="en-US"/>
+        </w:rPr>
         <w:t xml:space="preserve"> </w:t>
       </w:r>
       <w:r>
+        <w:rPr>
+          <w:lang w:val="en-US"/>
+        </w:rPr>
         <w:t>(char *</w:t>
       </w:r>
       <w:proofErr w:type="spellStart"/>
       <w:r>
+        <w:rPr>
+          <w:lang w:val="en-US"/>
+        </w:rPr>
         <w:t>pt</w:t>
       </w:r>
       <w:proofErr w:type="spellEnd"/>
       <w:r>
+        <w:rPr>
+          <w:lang w:val="en-US"/>
+        </w:rPr>
         <w:t>)</w:t>
       </w:r>
     </w:p>
@@ -6900,34 +9457,31 @@
           <w:numId w:val="2"/>
         </w:numPr>
         <w:spacing w:after="0"/>
-      </w:pPr>
-      <w:proofErr w:type="spellStart"/>
-      <w:r>
-        <w:t>void</w:t>
-      </w:r>
-      <w:proofErr w:type="spellEnd"/>
-      <w:r>
-        <w:t xml:space="preserve"> </w:t>
+        <w:rPr>
+          <w:lang w:val="en-US"/>
+        </w:rPr>
+      </w:pPr>
+      <w:r>
+        <w:rPr>
+          <w:lang w:val="en-US"/>
+        </w:rPr>
+        <w:t xml:space="preserve">void </w:t>
       </w:r>
       <w:proofErr w:type="spellStart"/>
       <w:r>
         <w:rPr>
           <w:b/>
           <w:bCs/>
+          <w:lang w:val="en-US"/>
         </w:rPr>
         <w:t>lcd_char</w:t>
       </w:r>
       <w:proofErr w:type="spellEnd"/>
       <w:r>
-        <w:t xml:space="preserve"> (byte </w:t>
-      </w:r>
-      <w:proofErr w:type="spellStart"/>
-      <w:r>
-        <w:t>dt</w:t>
-      </w:r>
-      <w:proofErr w:type="spellEnd"/>
-      <w:r>
-        <w:t>)</w:t>
+        <w:rPr>
+          <w:lang w:val="en-US"/>
+        </w:rPr>
+        <w:t xml:space="preserve"> (byte dt)</w:t>
       </w:r>
     </w:p>
     <w:p>
@@ -6981,34 +9535,31 @@
           <w:numId w:val="2"/>
         </w:numPr>
         <w:spacing w:after="0"/>
-      </w:pPr>
-      <w:proofErr w:type="spellStart"/>
-      <w:r>
-        <w:t>void</w:t>
-      </w:r>
-      <w:proofErr w:type="spellEnd"/>
-      <w:r>
-        <w:t xml:space="preserve"> </w:t>
+        <w:rPr>
+          <w:lang w:val="en-US"/>
+        </w:rPr>
+      </w:pPr>
+      <w:r>
+        <w:rPr>
+          <w:lang w:val="en-US"/>
+        </w:rPr>
+        <w:t xml:space="preserve">void </w:t>
       </w:r>
       <w:proofErr w:type="spellStart"/>
       <w:r>
         <w:rPr>
           <w:b/>
           <w:bCs/>
+          <w:lang w:val="en-US"/>
         </w:rPr>
         <w:t>lcd_char_nbusy</w:t>
       </w:r>
       <w:proofErr w:type="spellEnd"/>
       <w:r>
-        <w:t xml:space="preserve"> (byte </w:t>
-      </w:r>
-      <w:proofErr w:type="spellStart"/>
-      <w:r>
-        <w:t>dt</w:t>
-      </w:r>
-      <w:proofErr w:type="spellEnd"/>
-      <w:r>
-        <w:t>)</w:t>
+        <w:rPr>
+          <w:lang w:val="en-US"/>
+        </w:rPr>
+        <w:t xml:space="preserve"> (byte dt)</w:t>
       </w:r>
     </w:p>
     <w:p>
@@ -7065,34 +9616,31 @@
           <w:numId w:val="1"/>
         </w:numPr>
         <w:spacing w:after="0"/>
-      </w:pPr>
-      <w:proofErr w:type="spellStart"/>
-      <w:r>
-        <w:t>void</w:t>
-      </w:r>
-      <w:proofErr w:type="spellEnd"/>
-      <w:r>
-        <w:t xml:space="preserve"> </w:t>
+        <w:rPr>
+          <w:lang w:val="en-US"/>
+        </w:rPr>
+      </w:pPr>
+      <w:r>
+        <w:rPr>
+          <w:lang w:val="en-US"/>
+        </w:rPr>
+        <w:t xml:space="preserve">void </w:t>
       </w:r>
       <w:proofErr w:type="spellStart"/>
       <w:r>
         <w:rPr>
           <w:b/>
           <w:bCs/>
+          <w:lang w:val="en-US"/>
         </w:rPr>
         <w:t>lcd_cmdo</w:t>
       </w:r>
       <w:proofErr w:type="spellEnd"/>
       <w:r>
-        <w:t xml:space="preserve"> (byte </w:t>
-      </w:r>
-      <w:proofErr w:type="spellStart"/>
-      <w:r>
-        <w:t>dt</w:t>
-      </w:r>
-      <w:proofErr w:type="spellEnd"/>
-      <w:r>
-        <w:t>)</w:t>
+        <w:rPr>
+          <w:lang w:val="en-US"/>
+        </w:rPr>
+        <w:t xml:space="preserve"> (byte dt)</w:t>
       </w:r>
     </w:p>
     <w:p>
@@ -7141,34 +9689,31 @@
           <w:numId w:val="2"/>
         </w:numPr>
         <w:spacing w:after="0"/>
-      </w:pPr>
-      <w:proofErr w:type="spellStart"/>
-      <w:r>
-        <w:t>void</w:t>
-      </w:r>
-      <w:proofErr w:type="spellEnd"/>
-      <w:r>
-        <w:t xml:space="preserve"> </w:t>
+        <w:rPr>
+          <w:lang w:val="en-US"/>
+        </w:rPr>
+      </w:pPr>
+      <w:r>
+        <w:rPr>
+          <w:lang w:val="en-US"/>
+        </w:rPr>
+        <w:t xml:space="preserve">void </w:t>
       </w:r>
       <w:proofErr w:type="spellStart"/>
       <w:r>
         <w:rPr>
           <w:b/>
           <w:bCs/>
+          <w:lang w:val="en-US"/>
         </w:rPr>
         <w:t>lcd_busy_hold</w:t>
       </w:r>
       <w:proofErr w:type="spellEnd"/>
       <w:r>
-        <w:t xml:space="preserve"> (</w:t>
-      </w:r>
-      <w:proofErr w:type="spellStart"/>
-      <w:r>
-        <w:t>void</w:t>
-      </w:r>
-      <w:proofErr w:type="spellEnd"/>
-      <w:r>
-        <w:t>)</w:t>
+        <w:rPr>
+          <w:lang w:val="en-US"/>
+        </w:rPr>
+        <w:t xml:space="preserve"> (void)</w:t>
       </w:r>
     </w:p>
     <w:p>
@@ -7444,34 +9989,31 @@
           <w:numId w:val="2"/>
         </w:numPr>
         <w:spacing w:after="0"/>
-      </w:pPr>
-      <w:proofErr w:type="spellStart"/>
-      <w:r>
-        <w:t>void</w:t>
-      </w:r>
-      <w:proofErr w:type="spellEnd"/>
-      <w:r>
-        <w:t xml:space="preserve"> </w:t>
+        <w:rPr>
+          <w:lang w:val="en-US"/>
+        </w:rPr>
+      </w:pPr>
+      <w:r>
+        <w:rPr>
+          <w:lang w:val="en-US"/>
+        </w:rPr>
+        <w:t xml:space="preserve">void </w:t>
       </w:r>
       <w:proofErr w:type="spellStart"/>
       <w:r>
         <w:rPr>
           <w:b/>
           <w:bCs/>
+          <w:lang w:val="en-US"/>
         </w:rPr>
         <w:t>lcd_nib_wr</w:t>
       </w:r>
       <w:proofErr w:type="spellEnd"/>
       <w:r>
-        <w:t xml:space="preserve"> (byte </w:t>
-      </w:r>
-      <w:proofErr w:type="spellStart"/>
-      <w:r>
-        <w:t>nib</w:t>
-      </w:r>
-      <w:proofErr w:type="spellEnd"/>
-      <w:r>
-        <w:t>)</w:t>
+        <w:rPr>
+          <w:lang w:val="en-US"/>
+        </w:rPr>
+        <w:t xml:space="preserve"> (byte nib)</w:t>
       </w:r>
     </w:p>
     <w:p>
@@ -7700,52 +10242,64 @@
           <w:numId w:val="2"/>
         </w:numPr>
         <w:spacing w:after="0"/>
-      </w:pPr>
-      <w:proofErr w:type="spellStart"/>
-      <w:r>
-        <w:t>void</w:t>
-      </w:r>
-      <w:proofErr w:type="spellEnd"/>
-      <w:r>
-        <w:t xml:space="preserve"> </w:t>
+        <w:rPr>
+          <w:lang w:val="en-US"/>
+        </w:rPr>
+      </w:pPr>
+      <w:r>
+        <w:rPr>
+          <w:lang w:val="en-US"/>
+        </w:rPr>
+        <w:t xml:space="preserve">void </w:t>
       </w:r>
       <w:proofErr w:type="spellStart"/>
       <w:r>
         <w:rPr>
           <w:b/>
           <w:bCs/>
+          <w:lang w:val="en-US"/>
         </w:rPr>
         <w:t>lcd_rs</w:t>
       </w:r>
       <w:proofErr w:type="spellEnd"/>
       <w:r>
+        <w:rPr>
+          <w:lang w:val="en-US"/>
+        </w:rPr>
         <w:t xml:space="preserve"> </w:t>
       </w:r>
       <w:r>
-        <w:t>(</w:t>
-      </w:r>
-      <w:proofErr w:type="spellStart"/>
-      <w:r>
-        <w:t>void</w:t>
-      </w:r>
-      <w:proofErr w:type="spellEnd"/>
-      <w:r>
-        <w:t xml:space="preserve">) </w:t>
-      </w:r>
-      <w:r>
+        <w:rPr>
+          <w:lang w:val="en-US"/>
+        </w:rPr>
+        <w:t xml:space="preserve">(void) </w:t>
+      </w:r>
+      <w:r>
+        <w:rPr>
+          <w:lang w:val="en-US"/>
+        </w:rPr>
         <w:tab/>
       </w:r>
       <w:r>
         <w:sym w:font="Wingdings" w:char="F0E0"/>
       </w:r>
       <w:r>
+        <w:rPr>
+          <w:lang w:val="en-US"/>
+        </w:rPr>
         <w:t xml:space="preserve"> </w:t>
       </w:r>
       <w:r>
+        <w:rPr>
+          <w:lang w:val="en-US"/>
+        </w:rPr>
         <w:t xml:space="preserve">RS=0 - </w:t>
       </w:r>
       <w:proofErr w:type="spellStart"/>
       <w:r>
+        <w:rPr>
+          <w:lang w:val="en-US"/>
+        </w:rPr>
         <w:t>Cmdo</w:t>
       </w:r>
       <w:proofErr w:type="spellEnd"/>
@@ -7758,51 +10312,63 @@
           <w:numId w:val="2"/>
         </w:numPr>
         <w:spacing w:after="0"/>
-      </w:pPr>
-      <w:proofErr w:type="spellStart"/>
-      <w:r>
-        <w:t>void</w:t>
-      </w:r>
-      <w:proofErr w:type="spellEnd"/>
-      <w:r>
-        <w:t xml:space="preserve"> </w:t>
+        <w:rPr>
+          <w:lang w:val="en-US"/>
+        </w:rPr>
+      </w:pPr>
+      <w:r>
+        <w:rPr>
+          <w:lang w:val="en-US"/>
+        </w:rPr>
+        <w:t xml:space="preserve">void </w:t>
       </w:r>
       <w:proofErr w:type="spellStart"/>
       <w:r>
         <w:rPr>
           <w:b/>
           <w:bCs/>
+          <w:lang w:val="en-US"/>
         </w:rPr>
         <w:t>lcd_RS</w:t>
       </w:r>
       <w:proofErr w:type="spellEnd"/>
       <w:r>
+        <w:rPr>
+          <w:lang w:val="en-US"/>
+        </w:rPr>
         <w:t xml:space="preserve"> </w:t>
       </w:r>
       <w:r>
-        <w:t>(</w:t>
-      </w:r>
-      <w:proofErr w:type="spellStart"/>
-      <w:r>
-        <w:t>void</w:t>
-      </w:r>
-      <w:proofErr w:type="spellEnd"/>
-      <w:r>
-        <w:t>)</w:t>
-      </w:r>
-      <w:r>
+        <w:rPr>
+          <w:lang w:val="en-US"/>
+        </w:rPr>
+        <w:t>(void)</w:t>
+      </w:r>
+      <w:r>
+        <w:rPr>
+          <w:lang w:val="en-US"/>
+        </w:rPr>
         <w:t xml:space="preserve"> </w:t>
       </w:r>
       <w:r>
+        <w:rPr>
+          <w:lang w:val="en-US"/>
+        </w:rPr>
         <w:tab/>
       </w:r>
       <w:r>
         <w:sym w:font="Wingdings" w:char="F0E0"/>
       </w:r>
       <w:r>
+        <w:rPr>
+          <w:lang w:val="en-US"/>
+        </w:rPr>
         <w:t xml:space="preserve"> </w:t>
       </w:r>
       <w:r>
+        <w:rPr>
+          <w:lang w:val="en-US"/>
+        </w:rPr>
         <w:t>RS=1 - Dado</w:t>
       </w:r>
     </w:p>
@@ -7814,53 +10380,73 @@
           <w:numId w:val="2"/>
         </w:numPr>
         <w:spacing w:after="0"/>
-      </w:pPr>
-      <w:proofErr w:type="spellStart"/>
-      <w:r>
-        <w:t>void</w:t>
-      </w:r>
-      <w:proofErr w:type="spellEnd"/>
-      <w:r>
-        <w:t xml:space="preserve"> </w:t>
+        <w:rPr>
+          <w:lang w:val="en-US"/>
+        </w:rPr>
+      </w:pPr>
+      <w:r>
+        <w:rPr>
+          <w:lang w:val="en-US"/>
+        </w:rPr>
+        <w:t xml:space="preserve">void </w:t>
       </w:r>
       <w:proofErr w:type="spellStart"/>
       <w:r>
         <w:rPr>
           <w:b/>
           <w:bCs/>
+          <w:lang w:val="en-US"/>
         </w:rPr>
         <w:t>lcd_rw</w:t>
       </w:r>
       <w:proofErr w:type="spellEnd"/>
       <w:r>
+        <w:rPr>
+          <w:lang w:val="en-US"/>
+        </w:rPr>
         <w:t xml:space="preserve"> </w:t>
       </w:r>
       <w:r>
-        <w:t>(</w:t>
-      </w:r>
-      <w:proofErr w:type="spellStart"/>
-      <w:r>
-        <w:t>void</w:t>
-      </w:r>
-      <w:proofErr w:type="spellEnd"/>
-      <w:r>
-        <w:t>)</w:t>
-      </w:r>
-      <w:r>
+        <w:rPr>
+          <w:lang w:val="en-US"/>
+        </w:rPr>
+        <w:t>(void)</w:t>
+      </w:r>
+      <w:r>
+        <w:rPr>
+          <w:lang w:val="en-US"/>
+        </w:rPr>
         <w:t xml:space="preserve"> </w:t>
       </w:r>
       <w:r>
+        <w:rPr>
+          <w:lang w:val="en-US"/>
+        </w:rPr>
         <w:tab/>
       </w:r>
       <w:r>
         <w:sym w:font="Wingdings" w:char="F0E0"/>
       </w:r>
       <w:r>
+        <w:rPr>
+          <w:lang w:val="en-US"/>
+        </w:rPr>
         <w:t xml:space="preserve"> </w:t>
       </w:r>
       <w:r>
-        <w:t>RW=0 - Escrita</w:t>
-      </w:r>
+        <w:rPr>
+          <w:lang w:val="en-US"/>
+        </w:rPr>
+        <w:t xml:space="preserve">RW=0 - </w:t>
+      </w:r>
+      <w:proofErr w:type="spellStart"/>
+      <w:r>
+        <w:rPr>
+          <w:lang w:val="en-US"/>
+        </w:rPr>
+        <w:t>Escrita</w:t>
+      </w:r>
+      <w:proofErr w:type="spellEnd"/>
     </w:p>
     <w:p>
       <w:pPr>
@@ -7870,63 +10456,77 @@
           <w:numId w:val="2"/>
         </w:numPr>
         <w:spacing w:after="0"/>
-      </w:pPr>
-      <w:proofErr w:type="spellStart"/>
+        <w:rPr>
+          <w:lang w:val="en-US"/>
+        </w:rPr>
+      </w:pPr>
       <w:r>
         <w:rPr>
           <w:b/>
           <w:bCs/>
-        </w:rPr>
-        <w:t>void</w:t>
-      </w:r>
-      <w:proofErr w:type="spellEnd"/>
+          <w:lang w:val="en-US"/>
+        </w:rPr>
+        <w:t xml:space="preserve">void </w:t>
+      </w:r>
+      <w:proofErr w:type="spellStart"/>
       <w:r>
         <w:rPr>
           <w:b/>
           <w:bCs/>
+          <w:lang w:val="en-US"/>
+        </w:rPr>
+        <w:t>lcd_RW</w:t>
+      </w:r>
+      <w:proofErr w:type="spellEnd"/>
+      <w:r>
+        <w:rPr>
+          <w:lang w:val="en-US"/>
         </w:rPr>
         <w:t xml:space="preserve"> </w:t>
       </w:r>
-      <w:proofErr w:type="spellStart"/>
-      <w:r>
-        <w:rPr>
-          <w:b/>
-          <w:bCs/>
-        </w:rPr>
-        <w:t>lcd_RW</w:t>
-      </w:r>
-      <w:proofErr w:type="spellEnd"/>
-      <w:r>
+      <w:r>
+        <w:rPr>
+          <w:lang w:val="en-US"/>
+        </w:rPr>
+        <w:t xml:space="preserve">(void) </w:t>
+      </w:r>
+      <w:r>
+        <w:rPr>
+          <w:lang w:val="en-US"/>
+        </w:rPr>
+        <w:tab/>
+      </w:r>
+      <w:r>
+        <w:sym w:font="Wingdings" w:char="F0E0"/>
+      </w:r>
+      <w:r>
+        <w:rPr>
+          <w:lang w:val="en-US"/>
+        </w:rPr>
         <w:t xml:space="preserve"> </w:t>
       </w:r>
       <w:r>
-        <w:t>(</w:t>
-      </w:r>
-      <w:proofErr w:type="spellStart"/>
-      <w:r>
-        <w:t>void</w:t>
-      </w:r>
-      <w:proofErr w:type="spellEnd"/>
-      <w:r>
-        <w:t xml:space="preserve">) </w:t>
-      </w:r>
-      <w:r>
-        <w:tab/>
-      </w:r>
-      <w:r>
-        <w:sym w:font="Wingdings" w:char="F0E0"/>
-      </w:r>
-      <w:r>
-        <w:t xml:space="preserve"> </w:t>
-      </w:r>
-      <w:r>
-        <w:t>RW=1 - Leitura</w:t>
-      </w:r>
+        <w:rPr>
+          <w:lang w:val="en-US"/>
+        </w:rPr>
+        <w:t xml:space="preserve">RW=1 - </w:t>
+      </w:r>
+      <w:proofErr w:type="spellStart"/>
+      <w:r>
+        <w:rPr>
+          <w:lang w:val="en-US"/>
+        </w:rPr>
+        <w:t>Leitura</w:t>
+      </w:r>
+      <w:proofErr w:type="spellEnd"/>
     </w:p>
     <w:p>
       <w:pPr>
         <w:pStyle w:val="PargrafodaLista"/>
         <w:spacing w:after="0"/>
+        <w:rPr>
+          <w:lang w:val="en-US"/>
+        </w:rPr>
       </w:pPr>
     </w:p>
     <w:p>
@@ -7955,53 +10555,73 @@
           <w:numId w:val="2"/>
         </w:numPr>
         <w:spacing w:after="0"/>
-      </w:pPr>
-      <w:proofErr w:type="spellStart"/>
-      <w:r>
-        <w:t>void</w:t>
-      </w:r>
-      <w:proofErr w:type="spellEnd"/>
-      <w:r>
-        <w:t xml:space="preserve"> </w:t>
+        <w:rPr>
+          <w:lang w:val="en-US"/>
+        </w:rPr>
+      </w:pPr>
+      <w:r>
+        <w:rPr>
+          <w:lang w:val="en-US"/>
+        </w:rPr>
+        <w:t xml:space="preserve">void </w:t>
       </w:r>
       <w:proofErr w:type="spellStart"/>
       <w:r>
         <w:rPr>
           <w:b/>
           <w:bCs/>
+          <w:lang w:val="en-US"/>
         </w:rPr>
         <w:t>lcd_bl</w:t>
       </w:r>
       <w:proofErr w:type="spellEnd"/>
       <w:r>
+        <w:rPr>
+          <w:lang w:val="en-US"/>
+        </w:rPr>
         <w:t xml:space="preserve"> </w:t>
       </w:r>
       <w:r>
-        <w:t>(</w:t>
-      </w:r>
-      <w:proofErr w:type="spellStart"/>
-      <w:r>
-        <w:t>void</w:t>
-      </w:r>
-      <w:proofErr w:type="spellEnd"/>
-      <w:r>
-        <w:t>)</w:t>
-      </w:r>
-      <w:r>
+        <w:rPr>
+          <w:lang w:val="en-US"/>
+        </w:rPr>
+        <w:t>(void)</w:t>
+      </w:r>
+      <w:r>
+        <w:rPr>
+          <w:lang w:val="en-US"/>
+        </w:rPr>
         <w:t xml:space="preserve"> </w:t>
       </w:r>
       <w:r>
+        <w:rPr>
+          <w:lang w:val="en-US"/>
+        </w:rPr>
         <w:tab/>
       </w:r>
       <w:r>
         <w:sym w:font="Wingdings" w:char="F0E0"/>
       </w:r>
       <w:r>
+        <w:rPr>
+          <w:lang w:val="en-US"/>
+        </w:rPr>
         <w:t xml:space="preserve"> </w:t>
       </w:r>
       <w:r>
-        <w:t>BL = Apagado</w:t>
-      </w:r>
+        <w:rPr>
+          <w:lang w:val="en-US"/>
+        </w:rPr>
+        <w:t xml:space="preserve">BL = </w:t>
+      </w:r>
+      <w:proofErr w:type="spellStart"/>
+      <w:r>
+        <w:rPr>
+          <w:lang w:val="en-US"/>
+        </w:rPr>
+        <w:t>Apagado</w:t>
+      </w:r>
+      <w:proofErr w:type="spellEnd"/>
     </w:p>
     <w:p>
       <w:pPr>
@@ -8011,53 +10631,73 @@
           <w:numId w:val="2"/>
         </w:numPr>
         <w:spacing w:after="0"/>
-      </w:pPr>
-      <w:proofErr w:type="spellStart"/>
-      <w:r>
-        <w:t>void</w:t>
-      </w:r>
-      <w:proofErr w:type="spellEnd"/>
-      <w:r>
-        <w:t xml:space="preserve"> </w:t>
+        <w:rPr>
+          <w:lang w:val="en-US"/>
+        </w:rPr>
+      </w:pPr>
+      <w:r>
+        <w:rPr>
+          <w:lang w:val="en-US"/>
+        </w:rPr>
+        <w:t xml:space="preserve">void </w:t>
       </w:r>
       <w:proofErr w:type="spellStart"/>
       <w:r>
         <w:rPr>
           <w:b/>
           <w:bCs/>
+          <w:lang w:val="en-US"/>
         </w:rPr>
         <w:t>lcd_BL</w:t>
       </w:r>
       <w:proofErr w:type="spellEnd"/>
       <w:r>
+        <w:rPr>
+          <w:lang w:val="en-US"/>
+        </w:rPr>
         <w:t xml:space="preserve"> </w:t>
       </w:r>
       <w:r>
-        <w:t>(</w:t>
-      </w:r>
-      <w:proofErr w:type="spellStart"/>
-      <w:r>
-        <w:t>void</w:t>
-      </w:r>
-      <w:proofErr w:type="spellEnd"/>
-      <w:r>
-        <w:t>)</w:t>
-      </w:r>
-      <w:r>
+        <w:rPr>
+          <w:lang w:val="en-US"/>
+        </w:rPr>
+        <w:t>(void)</w:t>
+      </w:r>
+      <w:r>
+        <w:rPr>
+          <w:lang w:val="en-US"/>
+        </w:rPr>
         <w:t xml:space="preserve"> </w:t>
       </w:r>
       <w:r>
+        <w:rPr>
+          <w:lang w:val="en-US"/>
+        </w:rPr>
         <w:tab/>
       </w:r>
       <w:r>
         <w:sym w:font="Wingdings" w:char="F0E0"/>
       </w:r>
       <w:r>
+        <w:rPr>
+          <w:lang w:val="en-US"/>
+        </w:rPr>
         <w:t xml:space="preserve"> </w:t>
       </w:r>
       <w:r>
-        <w:t>BL = Aceso</w:t>
-      </w:r>
+        <w:rPr>
+          <w:lang w:val="en-US"/>
+        </w:rPr>
+        <w:t xml:space="preserve">BL = </w:t>
+      </w:r>
+      <w:proofErr w:type="spellStart"/>
+      <w:r>
+        <w:rPr>
+          <w:lang w:val="en-US"/>
+        </w:rPr>
+        <w:t>Aceso</w:t>
+      </w:r>
+      <w:proofErr w:type="spellEnd"/>
     </w:p>
     <w:p>
       <w:pPr>
@@ -8067,62 +10707,88 @@
           <w:numId w:val="2"/>
         </w:numPr>
         <w:spacing w:after="0"/>
-      </w:pPr>
-      <w:proofErr w:type="spellStart"/>
-      <w:r>
-        <w:t>void</w:t>
-      </w:r>
-      <w:proofErr w:type="spellEnd"/>
-      <w:r>
-        <w:t xml:space="preserve"> </w:t>
+        <w:rPr>
+          <w:lang w:val="en-US"/>
+        </w:rPr>
+      </w:pPr>
+      <w:r>
+        <w:rPr>
+          <w:lang w:val="en-US"/>
+        </w:rPr>
+        <w:t xml:space="preserve">void </w:t>
       </w:r>
       <w:proofErr w:type="spellStart"/>
       <w:r>
         <w:rPr>
           <w:b/>
           <w:bCs/>
+          <w:lang w:val="en-US"/>
         </w:rPr>
         <w:t>lcd_Bl</w:t>
       </w:r>
       <w:proofErr w:type="spellEnd"/>
       <w:r>
+        <w:rPr>
+          <w:lang w:val="en-US"/>
+        </w:rPr>
         <w:t xml:space="preserve"> </w:t>
       </w:r>
       <w:r>
-        <w:t>(</w:t>
-      </w:r>
-      <w:proofErr w:type="spellStart"/>
-      <w:r>
-        <w:t>void</w:t>
-      </w:r>
-      <w:proofErr w:type="spellEnd"/>
-      <w:r>
-        <w:t>)</w:t>
-      </w:r>
-      <w:r>
+        <w:rPr>
+          <w:lang w:val="en-US"/>
+        </w:rPr>
+        <w:t>(void)</w:t>
+      </w:r>
+      <w:r>
+        <w:rPr>
+          <w:lang w:val="en-US"/>
+        </w:rPr>
         <w:t xml:space="preserve"> </w:t>
       </w:r>
       <w:r>
+        <w:rPr>
+          <w:lang w:val="en-US"/>
+        </w:rPr>
         <w:tab/>
       </w:r>
       <w:r>
         <w:sym w:font="Wingdings" w:char="F0E0"/>
       </w:r>
       <w:r>
+        <w:rPr>
+          <w:lang w:val="en-US"/>
+        </w:rPr>
         <w:t xml:space="preserve"> </w:t>
       </w:r>
       <w:r>
-        <w:t>BL = Invertido</w:t>
-      </w:r>
-    </w:p>
-    <w:p>
-      <w:pPr>
-        <w:spacing w:after="0"/>
-      </w:pPr>
-    </w:p>
-    <w:p>
-      <w:pPr>
-        <w:spacing w:after="0"/>
+        <w:rPr>
+          <w:lang w:val="en-US"/>
+        </w:rPr>
+        <w:t xml:space="preserve">BL = </w:t>
+      </w:r>
+      <w:proofErr w:type="spellStart"/>
+      <w:r>
+        <w:rPr>
+          <w:lang w:val="en-US"/>
+        </w:rPr>
+        <w:t>Invertido</w:t>
+      </w:r>
+      <w:proofErr w:type="spellEnd"/>
+    </w:p>
+    <w:p>
+      <w:pPr>
+        <w:spacing w:after="0"/>
+        <w:rPr>
+          <w:lang w:val="en-US"/>
+        </w:rPr>
+      </w:pPr>
+    </w:p>
+    <w:p>
+      <w:pPr>
+        <w:spacing w:after="0"/>
+        <w:rPr>
+          <w:lang w:val="en-US"/>
+        </w:rPr>
       </w:pPr>
     </w:p>
     <w:sectPr>
@@ -8251,9 +10917,9 @@
     </w:lvl>
   </w:abstractNum>
   <w:abstractNum w:abstractNumId="1" w15:restartNumberingAfterBreak="0">
-    <w:nsid w:val="3FFF64DE"/>
+    <w:nsid w:val="3BCF2424"/>
     <w:multiLevelType w:val="hybridMultilevel"/>
-    <w:tmpl w:val="123E18DC"/>
+    <w:tmpl w:val="81DA1C3A"/>
     <w:lvl w:ilvl="0" w:tplc="04160001">
       <w:start w:val="1"/>
       <w:numFmt w:val="bullet"/>
@@ -8363,10 +11029,242 @@
       </w:rPr>
     </w:lvl>
   </w:abstractNum>
+  <w:abstractNum w:abstractNumId="2" w15:restartNumberingAfterBreak="0">
+    <w:nsid w:val="3FFF64DE"/>
+    <w:multiLevelType w:val="hybridMultilevel"/>
+    <w:tmpl w:val="123E18DC"/>
+    <w:lvl w:ilvl="0" w:tplc="04160001">
+      <w:start w:val="1"/>
+      <w:numFmt w:val="bullet"/>
+      <w:lvlText w:val=""/>
+      <w:lvlJc w:val="left"/>
+      <w:pPr>
+        <w:ind w:left="720" w:hanging="360"/>
+      </w:pPr>
+      <w:rPr>
+        <w:rFonts w:ascii="Symbol" w:hAnsi="Symbol" w:hint="default"/>
+      </w:rPr>
+    </w:lvl>
+    <w:lvl w:ilvl="1" w:tplc="04160003" w:tentative="1">
+      <w:start w:val="1"/>
+      <w:numFmt w:val="bullet"/>
+      <w:lvlText w:val="o"/>
+      <w:lvlJc w:val="left"/>
+      <w:pPr>
+        <w:ind w:left="1440" w:hanging="360"/>
+      </w:pPr>
+      <w:rPr>
+        <w:rFonts w:ascii="Courier New" w:hAnsi="Courier New" w:cs="Courier New" w:hint="default"/>
+      </w:rPr>
+    </w:lvl>
+    <w:lvl w:ilvl="2" w:tplc="04160005" w:tentative="1">
+      <w:start w:val="1"/>
+      <w:numFmt w:val="bullet"/>
+      <w:lvlText w:val=""/>
+      <w:lvlJc w:val="left"/>
+      <w:pPr>
+        <w:ind w:left="2160" w:hanging="360"/>
+      </w:pPr>
+      <w:rPr>
+        <w:rFonts w:ascii="Wingdings" w:hAnsi="Wingdings" w:hint="default"/>
+      </w:rPr>
+    </w:lvl>
+    <w:lvl w:ilvl="3" w:tplc="04160001" w:tentative="1">
+      <w:start w:val="1"/>
+      <w:numFmt w:val="bullet"/>
+      <w:lvlText w:val=""/>
+      <w:lvlJc w:val="left"/>
+      <w:pPr>
+        <w:ind w:left="2880" w:hanging="360"/>
+      </w:pPr>
+      <w:rPr>
+        <w:rFonts w:ascii="Symbol" w:hAnsi="Symbol" w:hint="default"/>
+      </w:rPr>
+    </w:lvl>
+    <w:lvl w:ilvl="4" w:tplc="04160003" w:tentative="1">
+      <w:start w:val="1"/>
+      <w:numFmt w:val="bullet"/>
+      <w:lvlText w:val="o"/>
+      <w:lvlJc w:val="left"/>
+      <w:pPr>
+        <w:ind w:left="3600" w:hanging="360"/>
+      </w:pPr>
+      <w:rPr>
+        <w:rFonts w:ascii="Courier New" w:hAnsi="Courier New" w:cs="Courier New" w:hint="default"/>
+      </w:rPr>
+    </w:lvl>
+    <w:lvl w:ilvl="5" w:tplc="04160005" w:tentative="1">
+      <w:start w:val="1"/>
+      <w:numFmt w:val="bullet"/>
+      <w:lvlText w:val=""/>
+      <w:lvlJc w:val="left"/>
+      <w:pPr>
+        <w:ind w:left="4320" w:hanging="360"/>
+      </w:pPr>
+      <w:rPr>
+        <w:rFonts w:ascii="Wingdings" w:hAnsi="Wingdings" w:hint="default"/>
+      </w:rPr>
+    </w:lvl>
+    <w:lvl w:ilvl="6" w:tplc="04160001" w:tentative="1">
+      <w:start w:val="1"/>
+      <w:numFmt w:val="bullet"/>
+      <w:lvlText w:val=""/>
+      <w:lvlJc w:val="left"/>
+      <w:pPr>
+        <w:ind w:left="5040" w:hanging="360"/>
+      </w:pPr>
+      <w:rPr>
+        <w:rFonts w:ascii="Symbol" w:hAnsi="Symbol" w:hint="default"/>
+      </w:rPr>
+    </w:lvl>
+    <w:lvl w:ilvl="7" w:tplc="04160003" w:tentative="1">
+      <w:start w:val="1"/>
+      <w:numFmt w:val="bullet"/>
+      <w:lvlText w:val="o"/>
+      <w:lvlJc w:val="left"/>
+      <w:pPr>
+        <w:ind w:left="5760" w:hanging="360"/>
+      </w:pPr>
+      <w:rPr>
+        <w:rFonts w:ascii="Courier New" w:hAnsi="Courier New" w:cs="Courier New" w:hint="default"/>
+      </w:rPr>
+    </w:lvl>
+    <w:lvl w:ilvl="8" w:tplc="04160005" w:tentative="1">
+      <w:start w:val="1"/>
+      <w:numFmt w:val="bullet"/>
+      <w:lvlText w:val=""/>
+      <w:lvlJc w:val="left"/>
+      <w:pPr>
+        <w:ind w:left="6480" w:hanging="360"/>
+      </w:pPr>
+      <w:rPr>
+        <w:rFonts w:ascii="Wingdings" w:hAnsi="Wingdings" w:hint="default"/>
+      </w:rPr>
+    </w:lvl>
+  </w:abstractNum>
+  <w:abstractNum w:abstractNumId="3" w15:restartNumberingAfterBreak="0">
+    <w:nsid w:val="4ECE690E"/>
+    <w:multiLevelType w:val="hybridMultilevel"/>
+    <w:tmpl w:val="30EA07C0"/>
+    <w:lvl w:ilvl="0" w:tplc="04160001">
+      <w:start w:val="1"/>
+      <w:numFmt w:val="bullet"/>
+      <w:lvlText w:val=""/>
+      <w:lvlJc w:val="left"/>
+      <w:pPr>
+        <w:ind w:left="720" w:hanging="360"/>
+      </w:pPr>
+      <w:rPr>
+        <w:rFonts w:ascii="Symbol" w:hAnsi="Symbol" w:hint="default"/>
+      </w:rPr>
+    </w:lvl>
+    <w:lvl w:ilvl="1" w:tplc="04160003" w:tentative="1">
+      <w:start w:val="1"/>
+      <w:numFmt w:val="bullet"/>
+      <w:lvlText w:val="o"/>
+      <w:lvlJc w:val="left"/>
+      <w:pPr>
+        <w:ind w:left="1440" w:hanging="360"/>
+      </w:pPr>
+      <w:rPr>
+        <w:rFonts w:ascii="Courier New" w:hAnsi="Courier New" w:cs="Courier New" w:hint="default"/>
+      </w:rPr>
+    </w:lvl>
+    <w:lvl w:ilvl="2" w:tplc="04160005" w:tentative="1">
+      <w:start w:val="1"/>
+      <w:numFmt w:val="bullet"/>
+      <w:lvlText w:val=""/>
+      <w:lvlJc w:val="left"/>
+      <w:pPr>
+        <w:ind w:left="2160" w:hanging="360"/>
+      </w:pPr>
+      <w:rPr>
+        <w:rFonts w:ascii="Wingdings" w:hAnsi="Wingdings" w:hint="default"/>
+      </w:rPr>
+    </w:lvl>
+    <w:lvl w:ilvl="3" w:tplc="04160001" w:tentative="1">
+      <w:start w:val="1"/>
+      <w:numFmt w:val="bullet"/>
+      <w:lvlText w:val=""/>
+      <w:lvlJc w:val="left"/>
+      <w:pPr>
+        <w:ind w:left="2880" w:hanging="360"/>
+      </w:pPr>
+      <w:rPr>
+        <w:rFonts w:ascii="Symbol" w:hAnsi="Symbol" w:hint="default"/>
+      </w:rPr>
+    </w:lvl>
+    <w:lvl w:ilvl="4" w:tplc="04160003" w:tentative="1">
+      <w:start w:val="1"/>
+      <w:numFmt w:val="bullet"/>
+      <w:lvlText w:val="o"/>
+      <w:lvlJc w:val="left"/>
+      <w:pPr>
+        <w:ind w:left="3600" w:hanging="360"/>
+      </w:pPr>
+      <w:rPr>
+        <w:rFonts w:ascii="Courier New" w:hAnsi="Courier New" w:cs="Courier New" w:hint="default"/>
+      </w:rPr>
+    </w:lvl>
+    <w:lvl w:ilvl="5" w:tplc="04160005" w:tentative="1">
+      <w:start w:val="1"/>
+      <w:numFmt w:val="bullet"/>
+      <w:lvlText w:val=""/>
+      <w:lvlJc w:val="left"/>
+      <w:pPr>
+        <w:ind w:left="4320" w:hanging="360"/>
+      </w:pPr>
+      <w:rPr>
+        <w:rFonts w:ascii="Wingdings" w:hAnsi="Wingdings" w:hint="default"/>
+      </w:rPr>
+    </w:lvl>
+    <w:lvl w:ilvl="6" w:tplc="04160001" w:tentative="1">
+      <w:start w:val="1"/>
+      <w:numFmt w:val="bullet"/>
+      <w:lvlText w:val=""/>
+      <w:lvlJc w:val="left"/>
+      <w:pPr>
+        <w:ind w:left="5040" w:hanging="360"/>
+      </w:pPr>
+      <w:rPr>
+        <w:rFonts w:ascii="Symbol" w:hAnsi="Symbol" w:hint="default"/>
+      </w:rPr>
+    </w:lvl>
+    <w:lvl w:ilvl="7" w:tplc="04160003" w:tentative="1">
+      <w:start w:val="1"/>
+      <w:numFmt w:val="bullet"/>
+      <w:lvlText w:val="o"/>
+      <w:lvlJc w:val="left"/>
+      <w:pPr>
+        <w:ind w:left="5760" w:hanging="360"/>
+      </w:pPr>
+      <w:rPr>
+        <w:rFonts w:ascii="Courier New" w:hAnsi="Courier New" w:cs="Courier New" w:hint="default"/>
+      </w:rPr>
+    </w:lvl>
+    <w:lvl w:ilvl="8" w:tplc="04160005" w:tentative="1">
+      <w:start w:val="1"/>
+      <w:numFmt w:val="bullet"/>
+      <w:lvlText w:val=""/>
+      <w:lvlJc w:val="left"/>
+      <w:pPr>
+        <w:ind w:left="6480" w:hanging="360"/>
+      </w:pPr>
+      <w:rPr>
+        <w:rFonts w:ascii="Wingdings" w:hAnsi="Wingdings" w:hint="default"/>
+      </w:rPr>
+    </w:lvl>
+  </w:abstractNum>
   <w:num w:numId="1">
     <w:abstractNumId w:val="0"/>
   </w:num>
   <w:num w:numId="2">
+    <w:abstractNumId w:val="2"/>
+  </w:num>
+  <w:num w:numId="3">
+    <w:abstractNumId w:val="3"/>
+  </w:num>
+  <w:num w:numId="4">
     <w:abstractNumId w:val="1"/>
   </w:num>
 </w:numbering>
